--- a/REPORT.docx
+++ b/REPORT.docx
@@ -2,6 +2,589 @@
 <file path=word/document.xml><?xml version="1.0" encoding="utf-8"?>
 <w:document xmlns:wpc="http://schemas.microsoft.com/office/word/2010/wordprocessingCanvas" xmlns:cx="http://schemas.microsoft.com/office/drawing/2014/chartex" xmlns:cx1="http://schemas.microsoft.com/office/drawing/2015/9/8/chartex" xmlns:cx2="http://schemas.microsoft.com/office/drawing/2015/10/21/chartex" xmlns:cx3="http://schemas.microsoft.com/office/drawing/2016/5/9/chartex" xmlns:cx4="http://schemas.microsoft.com/office/drawing/2016/5/10/chartex" xmlns:cx5="http://schemas.microsoft.com/office/drawing/2016/5/11/chartex" xmlns:cx6="http://schemas.microsoft.com/office/drawing/2016/5/12/chartex" xmlns:cx7="http://schemas.microsoft.com/office/drawing/2016/5/13/chartex" xmlns:cx8="http://schemas.microsoft.com/office/drawing/2016/5/14/chartex" xmlns:mc="http://schemas.openxmlformats.org/markup-compatibility/2006" xmlns:aink="http://schemas.microsoft.com/office/drawing/2016/ink" xmlns:am3d="http://schemas.microsoft.com/office/drawing/2017/model3d" xmlns:o="urn:schemas-microsoft-com:office:office" xmlns:r="http://schemas.openxmlformats.org/officeDocument/2006/relationships" xmlns:m="http://schemas.openxmlformats.org/officeDocument/2006/math" xmlns:v="urn:schemas-microsoft-com:vml" xmlns:wp14="http://schemas.microsoft.com/office/word/2010/wordprocessingDrawing" xmlns:wp="http://schemas.openxmlformats.org/drawingml/2006/wordprocessingDrawing" xmlns:w10="urn:schemas-microsoft-com:office:word" xmlns:w="http://schemas.openxmlformats.org/wordprocessingml/2006/main" xmlns:w14="http://schemas.microsoft.com/office/word/2010/wordml" xmlns:w15="http://schemas.microsoft.com/office/word/2012/wordml" xmlns:w16cex="http://schemas.microsoft.com/office/word/2018/wordml/cex" xmlns:w16cid="http://schemas.microsoft.com/office/word/2016/wordml/cid" xmlns:w16="http://schemas.microsoft.com/office/word/2018/wordml" xmlns:w16sdtdh="http://schemas.microsoft.com/office/word/2020/wordml/sdtdatahash" xmlns:w16se="http://schemas.microsoft.com/office/word/2015/wordml/symex" xmlns:wpg="http://schemas.microsoft.com/office/word/2010/wordprocessingGroup" xmlns:wpi="http://schemas.microsoft.com/office/word/2010/wordprocessingInk" xmlns:wne="http://schemas.microsoft.com/office/word/2006/wordml" xmlns:wps="http://schemas.microsoft.com/office/word/2010/wordprocessingShape" mc:Ignorable="w14 w15 w16se w16cid w16 w16cex w16sdtdh wp14">
   <w:body>
+    <w:sdt>
+      <w:sdtPr>
+        <w:rPr>
+          <w:rFonts w:eastAsiaTheme="minorHAnsi"/>
+          <w:color w:val="4472C4" w:themeColor="accent1"/>
+          <w:lang w:val="en-GB"/>
+        </w:rPr>
+        <w:id w:val="320006143"/>
+        <w:docPartObj>
+          <w:docPartGallery w:val="Cover Pages"/>
+          <w:docPartUnique/>
+        </w:docPartObj>
+      </w:sdtPr>
+      <w:sdtEndPr>
+        <w:rPr>
+          <w:color w:val="auto"/>
+          <w:sz w:val="48"/>
+          <w:szCs w:val="48"/>
+        </w:rPr>
+      </w:sdtEndPr>
+      <w:sdtContent>
+        <w:p>
+          <w:pPr>
+            <w:pStyle w:val="NoSpacing"/>
+            <w:spacing w:before="1540" w:after="240"/>
+            <w:jc w:val="center"/>
+            <w:rPr>
+              <w:color w:val="4472C4" w:themeColor="accent1"/>
+            </w:rPr>
+          </w:pPr>
+        </w:p>
+        <w:sdt>
+          <w:sdtPr>
+            <w:rPr>
+              <w:rFonts w:asciiTheme="majorHAnsi" w:eastAsiaTheme="majorEastAsia" w:hAnsiTheme="majorHAnsi" w:cstheme="majorBidi"/>
+              <w:caps/>
+              <w:color w:val="4472C4" w:themeColor="accent1"/>
+              <w:sz w:val="72"/>
+              <w:szCs w:val="72"/>
+            </w:rPr>
+            <w:alias w:val="Title"/>
+            <w:tag w:val=""/>
+            <w:id w:val="1735040861"/>
+            <w:placeholder>
+              <w:docPart w:val="49005CB0D0324055A9A7B0B521C42370"/>
+            </w:placeholder>
+            <w:dataBinding w:prefixMappings="xmlns:ns0='http://purl.org/dc/elements/1.1/' xmlns:ns1='http://schemas.openxmlformats.org/package/2006/metadata/core-properties' " w:xpath="/ns1:coreProperties[1]/ns0:title[1]" w:storeItemID="{6C3C8BC8-F283-45AE-878A-BAB7291924A1}"/>
+            <w:text/>
+          </w:sdtPr>
+          <w:sdtEndPr>
+            <w:rPr>
+              <w:sz w:val="80"/>
+              <w:szCs w:val="80"/>
+            </w:rPr>
+          </w:sdtEndPr>
+          <w:sdtContent>
+            <w:p>
+              <w:pPr>
+                <w:pStyle w:val="NoSpacing"/>
+                <w:pBdr>
+                  <w:top w:val="single" w:sz="6" w:space="6" w:color="4472C4" w:themeColor="accent1"/>
+                  <w:bottom w:val="single" w:sz="6" w:space="6" w:color="4472C4" w:themeColor="accent1"/>
+                </w:pBdr>
+                <w:spacing w:after="240"/>
+                <w:jc w:val="center"/>
+                <w:rPr>
+                  <w:rFonts w:asciiTheme="majorHAnsi" w:eastAsiaTheme="majorEastAsia" w:hAnsiTheme="majorHAnsi" w:cstheme="majorBidi"/>
+                  <w:caps/>
+                  <w:color w:val="4472C4" w:themeColor="accent1"/>
+                  <w:sz w:val="80"/>
+                  <w:szCs w:val="80"/>
+                </w:rPr>
+              </w:pPr>
+              <w:r>
+                <w:rPr>
+                  <w:rFonts w:asciiTheme="majorHAnsi" w:eastAsiaTheme="majorEastAsia" w:hAnsiTheme="majorHAnsi" w:cstheme="majorBidi"/>
+                  <w:caps/>
+                  <w:color w:val="4472C4" w:themeColor="accent1"/>
+                  <w:sz w:val="72"/>
+                  <w:szCs w:val="72"/>
+                </w:rPr>
+                <w:t>Flight Scheduling Optimiser</w:t>
+              </w:r>
+            </w:p>
+          </w:sdtContent>
+        </w:sdt>
+        <w:sdt>
+          <w:sdtPr>
+            <w:rPr>
+              <w:color w:val="4472C4" w:themeColor="accent1"/>
+              <w:sz w:val="28"/>
+              <w:szCs w:val="28"/>
+            </w:rPr>
+            <w:alias w:val="Subtitle"/>
+            <w:tag w:val=""/>
+            <w:id w:val="328029620"/>
+            <w:placeholder>
+              <w:docPart w:val="39B8F73B4EA84AAF868CE5E17F0A1777"/>
+            </w:placeholder>
+            <w:dataBinding w:prefixMappings="xmlns:ns0='http://purl.org/dc/elements/1.1/' xmlns:ns1='http://schemas.openxmlformats.org/package/2006/metadata/core-properties' " w:xpath="/ns1:coreProperties[1]/ns0:subject[1]" w:storeItemID="{6C3C8BC8-F283-45AE-878A-BAB7291924A1}"/>
+            <w:text/>
+          </w:sdtPr>
+          <w:sdtEndPr/>
+          <w:sdtContent>
+            <w:p>
+              <w:pPr>
+                <w:pStyle w:val="NoSpacing"/>
+                <w:jc w:val="center"/>
+                <w:rPr>
+                  <w:color w:val="4472C4" w:themeColor="accent1"/>
+                  <w:sz w:val="28"/>
+                  <w:szCs w:val="28"/>
+                </w:rPr>
+              </w:pPr>
+              <w:r>
+                <w:rPr>
+                  <w:color w:val="4472C4" w:themeColor="accent1"/>
+                  <w:sz w:val="28"/>
+                  <w:szCs w:val="28"/>
+                </w:rPr>
+                <w:t>H446</w:t>
+              </w:r>
+              <w:r>
+                <w:rPr>
+                  <w:color w:val="4472C4" w:themeColor="accent1"/>
+                  <w:sz w:val="28"/>
+                  <w:szCs w:val="28"/>
+                </w:rPr>
+                <w:t>, 2022</w:t>
+              </w:r>
+            </w:p>
+          </w:sdtContent>
+        </w:sdt>
+        <w:p>
+          <w:pPr>
+            <w:pStyle w:val="NoSpacing"/>
+            <w:spacing w:before="480"/>
+            <w:jc w:val="center"/>
+            <w:rPr>
+              <w:color w:val="4472C4" w:themeColor="accent1"/>
+            </w:rPr>
+          </w:pPr>
+        </w:p>
+        <w:p>
+          <w:pPr>
+            <w:rPr>
+              <w:sz w:val="48"/>
+              <w:szCs w:val="48"/>
+            </w:rPr>
+          </w:pPr>
+          <w:r>
+            <w:rPr>
+              <w:noProof/>
+              <w:color w:val="4472C4" w:themeColor="accent1"/>
+            </w:rPr>
+            <mc:AlternateContent>
+              <mc:Choice Requires="wps">
+                <w:drawing>
+                  <wp:anchor distT="0" distB="0" distL="114300" distR="114300" simplePos="0" relativeHeight="251662336" behindDoc="0" locked="0" layoutInCell="1" allowOverlap="1" wp14:anchorId="46B28CD0" wp14:editId="57DBA406">
+                    <wp:simplePos x="0" y="0"/>
+                    <wp:positionH relativeFrom="column">
+                      <wp:posOffset>1456423</wp:posOffset>
+                    </wp:positionH>
+                    <wp:positionV relativeFrom="paragraph">
+                      <wp:posOffset>5527407</wp:posOffset>
+                    </wp:positionV>
+                    <wp:extent cx="2723515" cy="230906"/>
+                    <wp:effectExtent l="0" t="0" r="0" b="0"/>
+                    <wp:wrapNone/>
+                    <wp:docPr id="3" name="Text Box 3"/>
+                    <wp:cNvGraphicFramePr/>
+                    <a:graphic xmlns:a="http://schemas.openxmlformats.org/drawingml/2006/main">
+                      <a:graphicData uri="http://schemas.microsoft.com/office/word/2010/wordprocessingShape">
+                        <wps:wsp>
+                          <wps:cNvSpPr txBox="1"/>
+                          <wps:spPr>
+                            <a:xfrm>
+                              <a:off x="0" y="0"/>
+                              <a:ext cx="2723515" cy="230906"/>
+                            </a:xfrm>
+                            <a:prstGeom prst="rect">
+                              <a:avLst/>
+                            </a:prstGeom>
+                            <a:noFill/>
+                            <a:ln w="6350">
+                              <a:noFill/>
+                            </a:ln>
+                          </wps:spPr>
+                          <wps:txbx>
+                            <w:txbxContent>
+                              <w:p>
+                                <w:pPr>
+                                  <w:spacing w:line="240" w:lineRule="auto"/>
+                                  <w:jc w:val="center"/>
+                                  <w:rPr>
+                                    <w:color w:val="4472C4" w:themeColor="accent1"/>
+                                  </w:rPr>
+                                </w:pPr>
+                                <w:r>
+                                  <w:rPr>
+                                    <w:color w:val="4472C4" w:themeColor="accent1"/>
+                                  </w:rPr>
+                                  <w:t>CENTRE NUMBER:</w:t>
+                                </w:r>
+                              </w:p>
+                              <w:p>
+                                <w:pPr>
+                                  <w:spacing w:line="240" w:lineRule="auto"/>
+                                  <w:jc w:val="center"/>
+                                </w:pPr>
+                              </w:p>
+                            </w:txbxContent>
+                          </wps:txbx>
+                          <wps:bodyPr rot="0" spcFirstLastPara="0" vertOverflow="overflow" horzOverflow="overflow" vert="horz" wrap="square" lIns="91440" tIns="45720" rIns="91440" bIns="45720" numCol="1" spcCol="0" rtlCol="0" fromWordArt="0" anchor="t" anchorCtr="0" forceAA="0" compatLnSpc="1">
+                            <a:prstTxWarp prst="textNoShape">
+                              <a:avLst/>
+                            </a:prstTxWarp>
+                            <a:noAutofit/>
+                          </wps:bodyPr>
+                        </wps:wsp>
+                      </a:graphicData>
+                    </a:graphic>
+                    <wp14:sizeRelV relativeFrom="margin">
+                      <wp14:pctHeight>0</wp14:pctHeight>
+                    </wp14:sizeRelV>
+                  </wp:anchor>
+                </w:drawing>
+              </mc:Choice>
+              <mc:Fallback>
+                <w:pict>
+                  <v:shapetype w14:anchorId="46B28CD0" id="_x0000_t202" coordsize="21600,21600" o:spt="202" path="m,l,21600r21600,l21600,xe">
+                    <v:stroke joinstyle="miter"/>
+                    <v:path gradientshapeok="t" o:connecttype="rect"/>
+                  </v:shapetype>
+                  <v:shape id="Text Box 3" o:spid="_x0000_s1026" type="#_x0000_t202" style="position:absolute;margin-left:114.7pt;margin-top:435.25pt;width:214.45pt;height:18.2pt;z-index:251662336;visibility:visible;mso-wrap-style:square;mso-height-percent:0;mso-wrap-distance-left:9pt;mso-wrap-distance-top:0;mso-wrap-distance-right:9pt;mso-wrap-distance-bottom:0;mso-position-horizontal:absolute;mso-position-horizontal-relative:text;mso-position-vertical:absolute;mso-position-vertical-relative:text;mso-height-percent:0;mso-height-relative:margin;v-text-anchor:top" o:gfxdata="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" filled="f" stroked="f" strokeweight=".5pt">
+                    <v:textbox>
+                      <w:txbxContent>
+                        <w:p>
+                          <w:pPr>
+                            <w:spacing w:line="240" w:lineRule="auto"/>
+                            <w:jc w:val="center"/>
+                            <w:rPr>
+                              <w:color w:val="4472C4" w:themeColor="accent1"/>
+                            </w:rPr>
+                          </w:pPr>
+                          <w:r>
+                            <w:rPr>
+                              <w:color w:val="4472C4" w:themeColor="accent1"/>
+                            </w:rPr>
+                            <w:t>CENTRE NUMBER:</w:t>
+                          </w:r>
+                        </w:p>
+                        <w:p>
+                          <w:pPr>
+                            <w:spacing w:line="240" w:lineRule="auto"/>
+                            <w:jc w:val="center"/>
+                          </w:pPr>
+                        </w:p>
+                      </w:txbxContent>
+                    </v:textbox>
+                  </v:shape>
+                </w:pict>
+              </mc:Fallback>
+            </mc:AlternateContent>
+          </w:r>
+          <w:r>
+            <w:rPr>
+              <w:noProof/>
+              <w:color w:val="4472C4" w:themeColor="accent1"/>
+            </w:rPr>
+            <mc:AlternateContent>
+              <mc:Choice Requires="wps">
+                <w:drawing>
+                  <wp:anchor distT="0" distB="0" distL="114300" distR="114300" simplePos="0" relativeHeight="251661312" behindDoc="0" locked="0" layoutInCell="1" allowOverlap="1" wp14:anchorId="7AFE88B9" wp14:editId="559209FA">
+                    <wp:simplePos x="0" y="0"/>
+                    <wp:positionH relativeFrom="margin">
+                      <wp:align>right</wp:align>
+                    </wp:positionH>
+                    <wp:positionV relativeFrom="page">
+                      <wp:posOffset>9349673</wp:posOffset>
+                    </wp:positionV>
+                    <wp:extent cx="6553200" cy="651310"/>
+                    <wp:effectExtent l="0" t="0" r="2540" b="0"/>
+                    <wp:wrapNone/>
+                    <wp:docPr id="1" name="Text Box 1"/>
+                    <wp:cNvGraphicFramePr/>
+                    <a:graphic xmlns:a="http://schemas.openxmlformats.org/drawingml/2006/main">
+                      <a:graphicData uri="http://schemas.microsoft.com/office/word/2010/wordprocessingShape">
+                        <wps:wsp>
+                          <wps:cNvSpPr txBox="1"/>
+                          <wps:spPr>
+                            <a:xfrm>
+                              <a:off x="0" y="0"/>
+                              <a:ext cx="6553200" cy="651310"/>
+                            </a:xfrm>
+                            <a:prstGeom prst="rect">
+                              <a:avLst/>
+                            </a:prstGeom>
+                            <a:noFill/>
+                            <a:ln w="6350">
+                              <a:noFill/>
+                            </a:ln>
+                            <a:effectLst/>
+                          </wps:spPr>
+                          <wps:txbx>
+                            <w:txbxContent>
+                              <w:sdt>
+                                <w:sdtPr>
+                                  <w:rPr>
+                                    <w:caps/>
+                                    <w:color w:val="4472C4" w:themeColor="accent1"/>
+                                    <w:sz w:val="28"/>
+                                    <w:szCs w:val="28"/>
+                                  </w:rPr>
+                                  <w:alias w:val="Date"/>
+                                  <w:tag w:val=""/>
+                                  <w:id w:val="1457751713"/>
+                                  <w:dataBinding w:prefixMappings="xmlns:ns0='http://schemas.microsoft.com/office/2006/coverPageProps' " w:xpath="/ns0:CoverPageProperties[1]/ns0:PublishDate[1]" w:storeItemID="{55AF091B-3C7A-41E3-B477-F2FDAA23CFDA}"/>
+                                  <w:date>
+                                    <w:dateFormat w:val="MMMM d, yyyy"/>
+                                    <w:lid w:val="en-US"/>
+                                    <w:storeMappedDataAs w:val="dateTime"/>
+                                    <w:calendar w:val="gregorian"/>
+                                  </w:date>
+                                </w:sdtPr>
+                                <w:sdtEndPr/>
+                                <w:sdtContent>
+                                  <w:p>
+                                    <w:pPr>
+                                      <w:pStyle w:val="NoSpacing"/>
+                                      <w:spacing w:after="40"/>
+                                      <w:jc w:val="center"/>
+                                      <w:rPr>
+                                        <w:caps/>
+                                        <w:color w:val="4472C4" w:themeColor="accent1"/>
+                                        <w:sz w:val="28"/>
+                                        <w:szCs w:val="28"/>
+                                      </w:rPr>
+                                    </w:pPr>
+                                    <w:r>
+                                      <w:rPr>
+                                        <w:caps/>
+                                        <w:color w:val="4472C4" w:themeColor="accent1"/>
+                                        <w:sz w:val="28"/>
+                                        <w:szCs w:val="28"/>
+                                      </w:rPr>
+                                      <w:t>Hollie Lums</w:t>
+                                    </w:r>
+                                    <w:r>
+                                      <w:rPr>
+                                        <w:caps/>
+                                        <w:color w:val="4472C4" w:themeColor="accent1"/>
+                                        <w:sz w:val="28"/>
+                                        <w:szCs w:val="28"/>
+                                      </w:rPr>
+                                      <w:t>den</w:t>
+                                    </w:r>
+                                  </w:p>
+                                </w:sdtContent>
+                              </w:sdt>
+                              <w:p>
+                                <w:pPr>
+                                  <w:pStyle w:val="NoSpacing"/>
+                                  <w:jc w:val="center"/>
+                                  <w:rPr>
+                                    <w:color w:val="4472C4" w:themeColor="accent1"/>
+                                  </w:rPr>
+                                </w:pPr>
+                                <w:sdt>
+                                  <w:sdtPr>
+                                    <w:rPr>
+                                      <w:caps/>
+                                      <w:color w:val="4472C4" w:themeColor="accent1"/>
+                                    </w:rPr>
+                                    <w:alias w:val="Company"/>
+                                    <w:tag w:val=""/>
+                                    <w:id w:val="818465545"/>
+                                    <w:dataBinding w:prefixMappings="xmlns:ns0='http://schemas.openxmlformats.org/officeDocument/2006/extended-properties' " w:xpath="/ns0:Properties[1]/ns0:Company[1]" w:storeItemID="{6668398D-A668-4E3E-A5EB-62B293D839F1}"/>
+                                    <w:text/>
+                                  </w:sdtPr>
+                                  <w:sdtEndPr/>
+                                  <w:sdtContent>
+                                    <w:r>
+                                      <w:rPr>
+                                        <w:caps/>
+                                        <w:color w:val="4472C4" w:themeColor="accent1"/>
+                                      </w:rPr>
+                                      <w:t>Candidate number: 5118</w:t>
+                                    </w:r>
+                                  </w:sdtContent>
+                                </w:sdt>
+                              </w:p>
+                              <w:p>
+                                <w:pPr>
+                                  <w:pStyle w:val="NoSpacing"/>
+                                  <w:jc w:val="center"/>
+                                  <w:rPr>
+                                    <w:color w:val="4472C4" w:themeColor="accent1"/>
+                                  </w:rPr>
+                                </w:pPr>
+                                <w:sdt>
+                                  <w:sdtPr>
+                                    <w:rPr>
+                                      <w:color w:val="4472C4" w:themeColor="accent1"/>
+                                    </w:rPr>
+                                    <w:alias w:val="Address"/>
+                                    <w:tag w:val=""/>
+                                    <w:id w:val="1828786164"/>
+                                    <w:dataBinding w:prefixMappings="xmlns:ns0='http://schemas.microsoft.com/office/2006/coverPageProps' " w:xpath="/ns0:CoverPageProperties[1]/ns0:CompanyAddress[1]" w:storeItemID="{55AF091B-3C7A-41E3-B477-F2FDAA23CFDA}"/>
+                                    <w:text/>
+                                  </w:sdtPr>
+                                  <w:sdtEndPr/>
+                                  <w:sdtContent>
+                                    <w:r>
+                                      <w:rPr>
+                                        <w:color w:val="4472C4" w:themeColor="accent1"/>
+                                      </w:rPr>
+                                      <w:t>CENTRE NAME: WYCOMBE HIGH SCHOOL</w:t>
+                                    </w:r>
+                                  </w:sdtContent>
+                                </w:sdt>
+                              </w:p>
+                              <w:p/>
+                            </w:txbxContent>
+                          </wps:txbx>
+                          <wps:bodyPr rot="0" spcFirstLastPara="0" vertOverflow="overflow" horzOverflow="overflow" vert="horz" wrap="square" lIns="0" tIns="0" rIns="0" bIns="0" numCol="1" spcCol="0" rtlCol="0" fromWordArt="0" anchor="b" anchorCtr="0" forceAA="0" compatLnSpc="1">
+                            <a:prstTxWarp prst="textNoShape">
+                              <a:avLst/>
+                            </a:prstTxWarp>
+                            <a:noAutofit/>
+                          </wps:bodyPr>
+                        </wps:wsp>
+                      </a:graphicData>
+                    </a:graphic>
+                    <wp14:sizeRelH relativeFrom="margin">
+                      <wp14:pctWidth>100000</wp14:pctWidth>
+                    </wp14:sizeRelH>
+                    <wp14:sizeRelV relativeFrom="margin">
+                      <wp14:pctHeight>0</wp14:pctHeight>
+                    </wp14:sizeRelV>
+                  </wp:anchor>
+                </w:drawing>
+              </mc:Choice>
+              <mc:Fallback>
+                <w:pict>
+                  <v:shape w14:anchorId="7AFE88B9" id="Text Box 1" o:spid="_x0000_s1027" type="#_x0000_t202" style="position:absolute;margin-left:464.8pt;margin-top:736.2pt;width:516pt;height:51.3pt;z-index:251661312;visibility:visible;mso-wrap-style:square;mso-width-percent:1000;mso-height-percent:0;mso-wrap-distance-left:9pt;mso-wrap-distance-top:0;mso-wrap-distance-right:9pt;mso-wrap-distance-bottom:0;mso-position-horizontal:right;mso-position-horizontal-relative:margin;mso-position-vertical:absolute;mso-position-vertical-relative:page;mso-width-percent:1000;mso-height-percent:0;mso-width-relative:margin;mso-height-relative:margin;v-text-anchor:bottom" o:gfxdata="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" filled="f" stroked="f" strokeweight=".5pt">
+                    <v:textbox inset="0,0,0,0">
+                      <w:txbxContent>
+                        <w:sdt>
+                          <w:sdtPr>
+                            <w:rPr>
+                              <w:caps/>
+                              <w:color w:val="4472C4" w:themeColor="accent1"/>
+                              <w:sz w:val="28"/>
+                              <w:szCs w:val="28"/>
+                            </w:rPr>
+                            <w:alias w:val="Date"/>
+                            <w:tag w:val=""/>
+                            <w:id w:val="1457751713"/>
+                            <w:dataBinding w:prefixMappings="xmlns:ns0='http://schemas.microsoft.com/office/2006/coverPageProps' " w:xpath="/ns0:CoverPageProperties[1]/ns0:PublishDate[1]" w:storeItemID="{55AF091B-3C7A-41E3-B477-F2FDAA23CFDA}"/>
+                            <w:date>
+                              <w:dateFormat w:val="MMMM d, yyyy"/>
+                              <w:lid w:val="en-US"/>
+                              <w:storeMappedDataAs w:val="dateTime"/>
+                              <w:calendar w:val="gregorian"/>
+                            </w:date>
+                          </w:sdtPr>
+                          <w:sdtEndPr/>
+                          <w:sdtContent>
+                            <w:p>
+                              <w:pPr>
+                                <w:pStyle w:val="NoSpacing"/>
+                                <w:spacing w:after="40"/>
+                                <w:jc w:val="center"/>
+                                <w:rPr>
+                                  <w:caps/>
+                                  <w:color w:val="4472C4" w:themeColor="accent1"/>
+                                  <w:sz w:val="28"/>
+                                  <w:szCs w:val="28"/>
+                                </w:rPr>
+                              </w:pPr>
+                              <w:r>
+                                <w:rPr>
+                                  <w:caps/>
+                                  <w:color w:val="4472C4" w:themeColor="accent1"/>
+                                  <w:sz w:val="28"/>
+                                  <w:szCs w:val="28"/>
+                                </w:rPr>
+                                <w:t>Hollie Lums</w:t>
+                              </w:r>
+                              <w:r>
+                                <w:rPr>
+                                  <w:caps/>
+                                  <w:color w:val="4472C4" w:themeColor="accent1"/>
+                                  <w:sz w:val="28"/>
+                                  <w:szCs w:val="28"/>
+                                </w:rPr>
+                                <w:t>den</w:t>
+                              </w:r>
+                            </w:p>
+                          </w:sdtContent>
+                        </w:sdt>
+                        <w:p>
+                          <w:pPr>
+                            <w:pStyle w:val="NoSpacing"/>
+                            <w:jc w:val="center"/>
+                            <w:rPr>
+                              <w:color w:val="4472C4" w:themeColor="accent1"/>
+                            </w:rPr>
+                          </w:pPr>
+                          <w:sdt>
+                            <w:sdtPr>
+                              <w:rPr>
+                                <w:caps/>
+                                <w:color w:val="4472C4" w:themeColor="accent1"/>
+                              </w:rPr>
+                              <w:alias w:val="Company"/>
+                              <w:tag w:val=""/>
+                              <w:id w:val="818465545"/>
+                              <w:dataBinding w:prefixMappings="xmlns:ns0='http://schemas.openxmlformats.org/officeDocument/2006/extended-properties' " w:xpath="/ns0:Properties[1]/ns0:Company[1]" w:storeItemID="{6668398D-A668-4E3E-A5EB-62B293D839F1}"/>
+                              <w:text/>
+                            </w:sdtPr>
+                            <w:sdtEndPr/>
+                            <w:sdtContent>
+                              <w:r>
+                                <w:rPr>
+                                  <w:caps/>
+                                  <w:color w:val="4472C4" w:themeColor="accent1"/>
+                                </w:rPr>
+                                <w:t>Candidate number: 5118</w:t>
+                              </w:r>
+                            </w:sdtContent>
+                          </w:sdt>
+                        </w:p>
+                        <w:p>
+                          <w:pPr>
+                            <w:pStyle w:val="NoSpacing"/>
+                            <w:jc w:val="center"/>
+                            <w:rPr>
+                              <w:color w:val="4472C4" w:themeColor="accent1"/>
+                            </w:rPr>
+                          </w:pPr>
+                          <w:sdt>
+                            <w:sdtPr>
+                              <w:rPr>
+                                <w:color w:val="4472C4" w:themeColor="accent1"/>
+                              </w:rPr>
+                              <w:alias w:val="Address"/>
+                              <w:tag w:val=""/>
+                              <w:id w:val="1828786164"/>
+                              <w:dataBinding w:prefixMappings="xmlns:ns0='http://schemas.microsoft.com/office/2006/coverPageProps' " w:xpath="/ns0:CoverPageProperties[1]/ns0:CompanyAddress[1]" w:storeItemID="{55AF091B-3C7A-41E3-B477-F2FDAA23CFDA}"/>
+                              <w:text/>
+                            </w:sdtPr>
+                            <w:sdtEndPr/>
+                            <w:sdtContent>
+                              <w:r>
+                                <w:rPr>
+                                  <w:color w:val="4472C4" w:themeColor="accent1"/>
+                                </w:rPr>
+                                <w:t>CENTRE NAME: WYCOMBE HIGH SCHOOL</w:t>
+                              </w:r>
+                            </w:sdtContent>
+                          </w:sdt>
+                        </w:p>
+                        <w:p/>
+                      </w:txbxContent>
+                    </v:textbox>
+                    <w10:wrap anchorx="margin" anchory="page"/>
+                  </v:shape>
+                </w:pict>
+              </mc:Fallback>
+            </mc:AlternateContent>
+          </w:r>
+          <w:r>
+            <w:rPr>
+              <w:sz w:val="48"/>
+              <w:szCs w:val="48"/>
+            </w:rPr>
+            <w:br w:type="page"/>
+          </w:r>
+        </w:p>
+      </w:sdtContent>
+    </w:sdt>
     <w:p>
       <w:pPr>
         <w:pStyle w:val="Title"/>
@@ -15,6 +598,7 @@
           <w:sz w:val="48"/>
           <w:szCs w:val="48"/>
         </w:rPr>
+        <w:lastRenderedPageBreak/>
         <w:t>Analysis</w:t>
       </w:r>
     </w:p>
@@ -119,11 +703,21 @@
         <w:t>meaning that scheduling changes can be made with minimum disruptions to other airlines. Also, this w</w:t>
       </w:r>
       <w:r>
-        <w:t xml:space="preserve">ill reduce the long-term costs for the airlines, as they wont have to pay wages for people to do the scheduling, and </w:t>
+        <w:t xml:space="preserve">ill reduce the long-term costs for the airlines, as they </w:t>
+      </w:r>
+      <w:proofErr w:type="spellStart"/>
+      <w:r>
+        <w:t>wont</w:t>
+      </w:r>
+      <w:proofErr w:type="spellEnd"/>
+      <w:r>
+        <w:t xml:space="preserve"> have to pay wages for people to do the scheduling, and </w:t>
       </w:r>
       <w:r>
         <w:t>also the costs for disruptions when at the airport.</w:t>
       </w:r>
+    </w:p>
+    <w:p>
       <w:r>
         <w:t xml:space="preserve"> </w:t>
       </w:r>
@@ -173,6 +767,7 @@
         <w:t>They will be helping me with the areas to include with the flight optimiser, as there are many factors I could include and will help me make choices in that area. The stakeholders I have chosen represent people who would be likely to use this software, as it is unique to a certain group of users.</w:t>
       </w:r>
     </w:p>
+    <w:p/>
     <w:p>
       <w:pPr>
         <w:pStyle w:val="Heading1"/>
@@ -188,12 +783,22 @@
       <w:r>
         <w:t>The solution is suitable to become computational because of the implemented use of algorithms. The solution will be a software that will simulate an airport’s structure and use an algorithm to schedule the flights for the airport, considering different variables, which the algorithm can solve faster than a human.</w:t>
       </w:r>
+      <w:r>
+        <w:t xml:space="preserve"> </w:t>
+      </w:r>
     </w:p>
     <w:p>
       <w:pPr>
         <w:pStyle w:val="Heading1"/>
       </w:pPr>
-      <w:r>
+    </w:p>
+    <w:p/>
+    <w:p>
+      <w:pPr>
+        <w:pStyle w:val="Heading1"/>
+      </w:pPr>
+      <w:r>
+        <w:lastRenderedPageBreak/>
         <w:t xml:space="preserve">Computational methods </w:t>
       </w:r>
       <w:r>
@@ -201,10 +806,429 @@
       </w:r>
     </w:p>
     <w:p>
-      <w:r>
-        <w:t>Needs list</w:t>
-      </w:r>
-    </w:p>
+      <w:pPr>
+        <w:pStyle w:val="Heading2"/>
+      </w:pPr>
+      <w:r>
+        <w:t>Problem Decomposition</w:t>
+      </w:r>
+    </w:p>
+    <w:p>
+      <w:r>
+        <w:t>This problem can be divided into steps that then can further be divided into sub-problems (see Divide and Conquer). My original plan to decompose the problem is:</w:t>
+      </w:r>
+    </w:p>
+    <w:p>
+      <w:pPr>
+        <w:pStyle w:val="ListParagraph"/>
+        <w:numPr>
+          <w:ilvl w:val="0"/>
+          <w:numId w:val="1"/>
+        </w:numPr>
+      </w:pPr>
+      <w:r>
+        <w:t>Take in the flight data</w:t>
+      </w:r>
+    </w:p>
+    <w:p>
+      <w:pPr>
+        <w:pStyle w:val="ListParagraph"/>
+        <w:numPr>
+          <w:ilvl w:val="0"/>
+          <w:numId w:val="1"/>
+        </w:numPr>
+      </w:pPr>
+      <w:r>
+        <w:t>Schedule a flight with this data</w:t>
+      </w:r>
+    </w:p>
+    <w:p>
+      <w:pPr>
+        <w:pStyle w:val="ListParagraph"/>
+        <w:numPr>
+          <w:ilvl w:val="0"/>
+          <w:numId w:val="1"/>
+        </w:numPr>
+      </w:pPr>
+      <w:r>
+        <w:t>Check for any external variables that have been added</w:t>
+      </w:r>
+    </w:p>
+    <w:p>
+      <w:pPr>
+        <w:pStyle w:val="ListParagraph"/>
+        <w:numPr>
+          <w:ilvl w:val="0"/>
+          <w:numId w:val="1"/>
+        </w:numPr>
+      </w:pPr>
+      <w:r>
+        <w:t>Move any flights that are affected</w:t>
+      </w:r>
+    </w:p>
+    <w:p>
+      <w:r>
+        <w:t>This should mean that the program runs smoothly, and that each variable is checked and there are no clashing flights. It should also mean that the programs runs efficiently and smoothly.</w:t>
+      </w:r>
+    </w:p>
+    <w:p>
+      <w:pPr>
+        <w:pStyle w:val="Heading2"/>
+      </w:pPr>
+      <w:r>
+        <w:t>Divide and Conquer</w:t>
+      </w:r>
+    </w:p>
+    <w:p>
+      <w:r>
+        <w:t>This is when the larger problem is divided up into smaller sub-problems. These sub-problems are more solvable and means the project can become more manageable, as deadlines can be met by finishing certain sub-problems. The sub-problems then combine at the end to become the larger main program.</w:t>
+      </w:r>
+    </w:p>
+    <w:p>
+      <w:r>
+        <w:t>Some of the sub-problems will include:</w:t>
+      </w:r>
+    </w:p>
+    <w:p>
+      <w:pPr>
+        <w:pStyle w:val="ListParagraph"/>
+        <w:numPr>
+          <w:ilvl w:val="0"/>
+          <w:numId w:val="2"/>
+        </w:numPr>
+      </w:pPr>
+      <w:r>
+        <w:t>Creating a working button for the instructions menu</w:t>
+      </w:r>
+    </w:p>
+    <w:p>
+      <w:pPr>
+        <w:pStyle w:val="ListParagraph"/>
+        <w:numPr>
+          <w:ilvl w:val="0"/>
+          <w:numId w:val="2"/>
+        </w:numPr>
+      </w:pPr>
+      <w:r>
+        <w:t>Create a function that puts all the flights into a list</w:t>
+      </w:r>
+    </w:p>
+    <w:p>
+      <w:pPr>
+        <w:pStyle w:val="ListParagraph"/>
+        <w:numPr>
+          <w:ilvl w:val="0"/>
+          <w:numId w:val="2"/>
+        </w:numPr>
+      </w:pPr>
+      <w:r>
+        <w:t xml:space="preserve">Check the user interface in functional and working correctly </w:t>
+      </w:r>
+    </w:p>
+    <w:p>
+      <w:pPr>
+        <w:pStyle w:val="ListParagraph"/>
+        <w:numPr>
+          <w:ilvl w:val="0"/>
+          <w:numId w:val="2"/>
+        </w:numPr>
+      </w:pPr>
+      <w:r>
+        <w:t>Create an algorithm that can organise the flights</w:t>
+      </w:r>
+    </w:p>
+    <w:p>
+      <w:pPr>
+        <w:pStyle w:val="Heading2"/>
+      </w:pPr>
+      <w:r>
+        <w:t>Representational Abstraction</w:t>
+      </w:r>
+    </w:p>
+    <w:p>
+      <w:pPr>
+        <w:pStyle w:val="Heading2"/>
+        <w:rPr>
+          <w:rFonts w:asciiTheme="minorHAnsi" w:hAnsiTheme="minorHAnsi" w:cstheme="minorHAnsi"/>
+          <w:color w:val="FF0000"/>
+          <w:sz w:val="18"/>
+          <w:szCs w:val="18"/>
+        </w:rPr>
+      </w:pPr>
+      <w:r>
+        <w:rPr>
+          <w:rFonts w:asciiTheme="minorHAnsi" w:hAnsiTheme="minorHAnsi" w:cstheme="minorHAnsi"/>
+          <w:color w:val="FF0000"/>
+          <w:sz w:val="22"/>
+          <w:szCs w:val="22"/>
+        </w:rPr>
+        <w:t>What remains when unnecessary detail has been removed is a </w:t>
+      </w:r>
+      <w:r>
+        <w:rPr>
+          <w:rStyle w:val="Strong"/>
+          <w:rFonts w:asciiTheme="minorHAnsi" w:hAnsiTheme="minorHAnsi" w:cstheme="minorHAnsi"/>
+          <w:color w:val="FF0000"/>
+          <w:sz w:val="22"/>
+          <w:szCs w:val="22"/>
+        </w:rPr>
+        <w:t>representational abstraction</w:t>
+      </w:r>
+      <w:r>
+        <w:rPr>
+          <w:rFonts w:asciiTheme="minorHAnsi" w:hAnsiTheme="minorHAnsi" w:cstheme="minorHAnsi"/>
+          <w:color w:val="FF0000"/>
+          <w:sz w:val="22"/>
+          <w:szCs w:val="22"/>
+        </w:rPr>
+        <w:t>, i.e. a simpler version directed at solving a particular problem.</w:t>
+      </w:r>
+    </w:p>
+    <w:p>
+      <w:pPr>
+        <w:pStyle w:val="Heading2"/>
+        <w:rPr>
+          <w:rFonts w:asciiTheme="minorHAnsi" w:hAnsiTheme="minorHAnsi" w:cstheme="minorHAnsi"/>
+          <w:color w:val="FF0000"/>
+          <w:sz w:val="18"/>
+          <w:szCs w:val="18"/>
+        </w:rPr>
+      </w:pPr>
+      <w:r>
+        <w:rPr>
+          <w:rFonts w:asciiTheme="minorHAnsi" w:hAnsiTheme="minorHAnsi" w:cstheme="minorHAnsi"/>
+          <w:color w:val="FF0000"/>
+          <w:sz w:val="22"/>
+          <w:szCs w:val="22"/>
+        </w:rPr>
+        <w:t>Many real-world objects and situations are represented in computer systems. In a flight simulator, different planes will be represented in some way within the system. If object-oriented programming is used, the plane will be an object with a set of properties that are relevant to the features of the simulator. Some details will be essential, such as the weight of the plane (as this will affect its handling). Other details, such as the material used to upholster the seats, will be irrelevant, and these aspects will not need to be represented within the system or model.</w:t>
+      </w:r>
+    </w:p>
+    <w:p>
+      <w:pPr>
+        <w:pStyle w:val="Heading2"/>
+      </w:pPr>
+      <w:r>
+        <w:t>Information Hiding</w:t>
+      </w:r>
+    </w:p>
+    <w:p>
+      <w:pPr>
+        <w:pStyle w:val="NormalWeb"/>
+        <w:spacing w:before="0" w:beforeAutospacing="0"/>
+        <w:rPr>
+          <w:rFonts w:asciiTheme="minorHAnsi" w:hAnsiTheme="minorHAnsi" w:cstheme="minorHAnsi"/>
+          <w:color w:val="FF0000"/>
+          <w:sz w:val="22"/>
+          <w:szCs w:val="22"/>
+        </w:rPr>
+      </w:pPr>
+      <w:r>
+        <w:rPr>
+          <w:rStyle w:val="Strong"/>
+          <w:rFonts w:asciiTheme="minorHAnsi" w:eastAsiaTheme="majorEastAsia" w:hAnsiTheme="minorHAnsi" w:cstheme="minorHAnsi"/>
+          <w:color w:val="FF0000"/>
+          <w:sz w:val="22"/>
+          <w:szCs w:val="22"/>
+        </w:rPr>
+        <w:t>Information hiding</w:t>
+      </w:r>
+      <w:r>
+        <w:rPr>
+          <w:rFonts w:asciiTheme="minorHAnsi" w:hAnsiTheme="minorHAnsi" w:cstheme="minorHAnsi"/>
+          <w:color w:val="FF0000"/>
+          <w:sz w:val="22"/>
+          <w:szCs w:val="22"/>
+        </w:rPr>
+        <w:t> is a core concept in many aspects of computer systems. In fact, we couldn't comprehend their working if we didn't try to understand them using different layers of abstraction. This applies to both hardware and software, as ultimately, software written in very high-level languages is implemented through billions of state changes in logic gates constructed of semiconductor material.</w:t>
+      </w:r>
+    </w:p>
+    <w:p>
+      <w:pPr>
+        <w:pStyle w:val="NormalWeb"/>
+        <w:spacing w:before="0" w:beforeAutospacing="0"/>
+        <w:rPr>
+          <w:rFonts w:asciiTheme="minorHAnsi" w:hAnsiTheme="minorHAnsi" w:cstheme="minorHAnsi"/>
+          <w:color w:val="FF0000"/>
+          <w:sz w:val="22"/>
+          <w:szCs w:val="22"/>
+        </w:rPr>
+      </w:pPr>
+      <w:r>
+        <w:rPr>
+          <w:rFonts w:asciiTheme="minorHAnsi" w:hAnsiTheme="minorHAnsi" w:cstheme="minorHAnsi"/>
+          <w:color w:val="FF0000"/>
+          <w:sz w:val="22"/>
+          <w:szCs w:val="22"/>
+        </w:rPr>
+        <w:t>Most systems hide their complexity behind an </w:t>
+      </w:r>
+      <w:r>
+        <w:rPr>
+          <w:rStyle w:val="Strong"/>
+          <w:rFonts w:asciiTheme="minorHAnsi" w:eastAsiaTheme="majorEastAsia" w:hAnsiTheme="minorHAnsi" w:cstheme="minorHAnsi"/>
+          <w:color w:val="FF0000"/>
+          <w:sz w:val="22"/>
+          <w:szCs w:val="22"/>
+        </w:rPr>
+        <w:t>interface</w:t>
+      </w:r>
+      <w:r>
+        <w:rPr>
+          <w:rFonts w:asciiTheme="minorHAnsi" w:hAnsiTheme="minorHAnsi" w:cstheme="minorHAnsi"/>
+          <w:color w:val="FF0000"/>
+          <w:sz w:val="22"/>
+          <w:szCs w:val="22"/>
+        </w:rPr>
+        <w:t>. An interface provides an abstraction of what lies behind it. For example, operating systems will usually have a graphical user interface. This allows users to interact with the computer system through icons and drop-down menus. Desktop shortcuts allow users to start programs or apps without any knowledge of the file name or location. Documents can be saved without the user having to understand the structure or operation of the storage device.</w:t>
+      </w:r>
+    </w:p>
+    <w:p>
+      <w:pPr>
+        <w:pStyle w:val="NormalWeb"/>
+        <w:spacing w:before="0" w:beforeAutospacing="0"/>
+        <w:rPr>
+          <w:rFonts w:asciiTheme="minorHAnsi" w:hAnsiTheme="minorHAnsi" w:cstheme="minorHAnsi"/>
+          <w:color w:val="FF0000"/>
+          <w:sz w:val="22"/>
+          <w:szCs w:val="22"/>
+        </w:rPr>
+      </w:pPr>
+      <w:r>
+        <w:rPr>
+          <w:rFonts w:asciiTheme="minorHAnsi" w:hAnsiTheme="minorHAnsi" w:cstheme="minorHAnsi"/>
+          <w:color w:val="FF0000"/>
+          <w:sz w:val="22"/>
+          <w:szCs w:val="22"/>
+        </w:rPr>
+        <w:lastRenderedPageBreak/>
+        <w:t>Operating systems are a good example of the fact that a common interface can be provided to very different machines. Whether you have a high-powered desktop computer or a small laptop, the same interface can be used. The interface also allows the workings of the machine to be changed without having any impact on the way that the user interacts with the machine. For example, the RAM or processor could be upgraded; this would improve machine performance but would not require the interface to be changed.</w:t>
+      </w:r>
+    </w:p>
+    <w:p>
+      <w:pPr>
+        <w:pStyle w:val="NormalWeb"/>
+        <w:spacing w:before="0" w:beforeAutospacing="0"/>
+        <w:rPr>
+          <w:rFonts w:asciiTheme="minorHAnsi" w:hAnsiTheme="minorHAnsi" w:cstheme="minorHAnsi"/>
+          <w:color w:val="FF0000"/>
+          <w:sz w:val="22"/>
+          <w:szCs w:val="22"/>
+        </w:rPr>
+      </w:pPr>
+      <w:r>
+        <w:rPr>
+          <w:rFonts w:asciiTheme="minorHAnsi" w:hAnsiTheme="minorHAnsi" w:cstheme="minorHAnsi"/>
+          <w:color w:val="FF0000"/>
+          <w:sz w:val="22"/>
+          <w:szCs w:val="22"/>
+        </w:rPr>
+        <w:t>Interfaces are a fundamental principle of </w:t>
+      </w:r>
+      <w:hyperlink r:id="rId8" w:history="1">
+        <w:r>
+          <w:rPr>
+            <w:rStyle w:val="Hyperlink"/>
+            <w:rFonts w:asciiTheme="minorHAnsi" w:eastAsiaTheme="majorEastAsia" w:hAnsiTheme="minorHAnsi" w:cstheme="minorHAnsi"/>
+            <w:color w:val="FF0000"/>
+            <w:sz w:val="22"/>
+            <w:szCs w:val="22"/>
+          </w:rPr>
+          <w:t>object-oriented programming</w:t>
+        </w:r>
+      </w:hyperlink>
+      <w:r>
+        <w:rPr>
+          <w:rFonts w:asciiTheme="minorHAnsi" w:hAnsiTheme="minorHAnsi" w:cstheme="minorHAnsi"/>
+          <w:color w:val="FF0000"/>
+          <w:sz w:val="22"/>
+          <w:szCs w:val="22"/>
+        </w:rPr>
+        <w:t> (OOP). A class encapsulates (hides) all of its private attributes, and sometimes private methods, which are exposed only through its interface. The interface is provided in the form of public methods; the inner details and workings of classes are hidden from the user. For example, the interface of a class might specify that it has a method named </w:t>
+      </w:r>
+      <w:r>
+        <w:rPr>
+          <w:rStyle w:val="HTMLCode"/>
+          <w:rFonts w:asciiTheme="minorHAnsi" w:hAnsiTheme="minorHAnsi" w:cstheme="minorHAnsi"/>
+          <w:color w:val="FF0000"/>
+          <w:sz w:val="22"/>
+          <w:szCs w:val="22"/>
+          <w:shd w:val="clear" w:color="auto" w:fill="FFFFFF"/>
+        </w:rPr>
+        <w:t>sort</w:t>
+      </w:r>
+      <w:r>
+        <w:rPr>
+          <w:rFonts w:asciiTheme="minorHAnsi" w:hAnsiTheme="minorHAnsi" w:cstheme="minorHAnsi"/>
+          <w:color w:val="FF0000"/>
+          <w:sz w:val="22"/>
+          <w:szCs w:val="22"/>
+        </w:rPr>
+        <w:t>, which you can use without giving any thought to the type of sorting algorithm that has been used. If you code in Python, you may have used a list's 'built-in' </w:t>
+      </w:r>
+      <w:r>
+        <w:rPr>
+          <w:rStyle w:val="HTMLCode"/>
+          <w:rFonts w:asciiTheme="minorHAnsi" w:hAnsiTheme="minorHAnsi" w:cstheme="minorHAnsi"/>
+          <w:color w:val="FF0000"/>
+          <w:sz w:val="22"/>
+          <w:szCs w:val="22"/>
+          <w:shd w:val="clear" w:color="auto" w:fill="FFFFFF"/>
+        </w:rPr>
+        <w:t>sort</w:t>
+      </w:r>
+      <w:r>
+        <w:rPr>
+          <w:rFonts w:asciiTheme="minorHAnsi" w:hAnsiTheme="minorHAnsi" w:cstheme="minorHAnsi"/>
+          <w:color w:val="FF0000"/>
+          <w:sz w:val="22"/>
+          <w:szCs w:val="22"/>
+        </w:rPr>
+        <w:t> method. Unless you are very curious, you will not know that it uses a '</w:t>
+      </w:r>
+      <w:proofErr w:type="spellStart"/>
+      <w:r>
+        <w:rPr>
+          <w:rFonts w:asciiTheme="minorHAnsi" w:hAnsiTheme="minorHAnsi" w:cstheme="minorHAnsi"/>
+          <w:color w:val="FF0000"/>
+          <w:sz w:val="22"/>
+          <w:szCs w:val="22"/>
+        </w:rPr>
+        <w:t>timsort</w:t>
+      </w:r>
+      <w:proofErr w:type="spellEnd"/>
+      <w:r>
+        <w:rPr>
+          <w:rFonts w:asciiTheme="minorHAnsi" w:hAnsiTheme="minorHAnsi" w:cstheme="minorHAnsi"/>
+          <w:color w:val="FF0000"/>
+          <w:sz w:val="22"/>
+          <w:szCs w:val="22"/>
+        </w:rPr>
+        <w:t>' (which performs an insertion sort if a list has fewer than 64 items, or a modified version of a merge sort on larger data sets).</w:t>
+      </w:r>
+    </w:p>
+    <w:p>
+      <w:pPr>
+        <w:pStyle w:val="NormalWeb"/>
+        <w:spacing w:before="0" w:beforeAutospacing="0"/>
+        <w:rPr>
+          <w:rFonts w:asciiTheme="minorHAnsi" w:hAnsiTheme="minorHAnsi" w:cstheme="minorHAnsi"/>
+          <w:color w:val="FF0000"/>
+          <w:sz w:val="22"/>
+          <w:szCs w:val="22"/>
+        </w:rPr>
+      </w:pPr>
+      <w:r>
+        <w:rPr>
+          <w:rFonts w:asciiTheme="minorHAnsi" w:hAnsiTheme="minorHAnsi" w:cstheme="minorHAnsi"/>
+          <w:color w:val="FF0000"/>
+          <w:sz w:val="22"/>
+          <w:szCs w:val="22"/>
+        </w:rPr>
+        <w:t>When you design a system, you should pay particular attention to the interfaces — both to the user interface, and also to the interfaces for the classes that you design or for the subroutines that you specify. Clean, clear interfaces allow implementation changes to be made without disrupting other parts of the system.</w:t>
+      </w:r>
+    </w:p>
+    <w:p/>
     <w:p>
       <w:pPr>
         <w:pStyle w:val="Heading1"/>
@@ -213,11 +1237,373 @@
         <w:t>Success Criteria First Draft</w:t>
       </w:r>
     </w:p>
-    <w:p>
-      <w:r>
-        <w:t>Done before interview and research stages</w:t>
-      </w:r>
-    </w:p>
+    <w:tbl>
+      <w:tblPr>
+        <w:tblStyle w:val="TableGrid"/>
+        <w:tblW w:w="0" w:type="auto"/>
+        <w:tblLook w:val="04A0" w:firstRow="1" w:lastRow="0" w:firstColumn="1" w:lastColumn="0" w:noHBand="0" w:noVBand="1"/>
+      </w:tblPr>
+      <w:tblGrid>
+        <w:gridCol w:w="4508"/>
+        <w:gridCol w:w="4508"/>
+      </w:tblGrid>
+      <w:tr>
+        <w:tc>
+          <w:tcPr>
+            <w:tcW w:w="4508" w:type="dxa"/>
+          </w:tcPr>
+          <w:p>
+            <w:pPr>
+              <w:rPr>
+                <w:b/>
+                <w:bCs/>
+              </w:rPr>
+            </w:pPr>
+            <w:r>
+              <w:rPr>
+                <w:b/>
+                <w:bCs/>
+              </w:rPr>
+              <w:t>Criteria</w:t>
+            </w:r>
+          </w:p>
+        </w:tc>
+        <w:tc>
+          <w:tcPr>
+            <w:tcW w:w="4508" w:type="dxa"/>
+          </w:tcPr>
+          <w:p>
+            <w:pPr>
+              <w:rPr>
+                <w:b/>
+                <w:bCs/>
+              </w:rPr>
+            </w:pPr>
+            <w:r>
+              <w:rPr>
+                <w:b/>
+                <w:bCs/>
+              </w:rPr>
+              <w:t>How to Evidence</w:t>
+            </w:r>
+          </w:p>
+        </w:tc>
+      </w:tr>
+      <w:tr>
+        <w:tc>
+          <w:tcPr>
+            <w:tcW w:w="4508" w:type="dxa"/>
+          </w:tcPr>
+          <w:p>
+            <w:r>
+              <w:t>Shows</w:t>
+            </w:r>
+            <w:r>
+              <w:t xml:space="preserve"> the flight schedule</w:t>
+            </w:r>
+            <w:r>
+              <w:t xml:space="preserve"> on main window</w:t>
+            </w:r>
+          </w:p>
+        </w:tc>
+        <w:tc>
+          <w:tcPr>
+            <w:tcW w:w="4508" w:type="dxa"/>
+          </w:tcPr>
+          <w:p>
+            <w:r>
+              <w:t xml:space="preserve">Screen shot of </w:t>
+            </w:r>
+            <w:r>
+              <w:t>the main window with schedule on it</w:t>
+            </w:r>
+            <w:r>
+              <w:t xml:space="preserve"> through use of GUI</w:t>
+            </w:r>
+          </w:p>
+          <w:p/>
+        </w:tc>
+      </w:tr>
+      <w:tr>
+        <w:tc>
+          <w:tcPr>
+            <w:tcW w:w="4508" w:type="dxa"/>
+          </w:tcPr>
+          <w:p>
+            <w:r>
+              <w:t xml:space="preserve">Visual </w:t>
+            </w:r>
+            <w:r>
+              <w:t>representation</w:t>
+            </w:r>
+            <w:r>
+              <w:t xml:space="preserve"> of the </w:t>
+            </w:r>
+            <w:r>
+              <w:t>airport</w:t>
+            </w:r>
+          </w:p>
+        </w:tc>
+        <w:tc>
+          <w:tcPr>
+            <w:tcW w:w="4508" w:type="dxa"/>
+          </w:tcPr>
+          <w:p>
+            <w:r>
+              <w:t>Screen shot of the</w:t>
+            </w:r>
+            <w:r>
+              <w:t xml:space="preserve"> airport visual representation through use of GUI</w:t>
+            </w:r>
+          </w:p>
+          <w:p/>
+        </w:tc>
+      </w:tr>
+      <w:tr>
+        <w:tc>
+          <w:tcPr>
+            <w:tcW w:w="4508" w:type="dxa"/>
+          </w:tcPr>
+          <w:p>
+            <w:r>
+              <w:t>The option to change environmental</w:t>
+            </w:r>
+            <w:r>
+              <w:t>/disaster</w:t>
+            </w:r>
+            <w:r>
+              <w:t xml:space="preserve"> variables</w:t>
+            </w:r>
+          </w:p>
+        </w:tc>
+        <w:tc>
+          <w:tcPr>
+            <w:tcW w:w="4508" w:type="dxa"/>
+          </w:tcPr>
+          <w:p>
+            <w:r>
+              <w:t>Screen shot of the buttons</w:t>
+            </w:r>
+            <w:r>
+              <w:t xml:space="preserve"> that can change the variables</w:t>
+            </w:r>
+          </w:p>
+          <w:p/>
+        </w:tc>
+      </w:tr>
+      <w:tr>
+        <w:tc>
+          <w:tcPr>
+            <w:tcW w:w="4508" w:type="dxa"/>
+          </w:tcPr>
+          <w:p>
+            <w:r>
+              <w:t>The option to stop simulation</w:t>
+            </w:r>
+          </w:p>
+        </w:tc>
+        <w:tc>
+          <w:tcPr>
+            <w:tcW w:w="4508" w:type="dxa"/>
+          </w:tcPr>
+          <w:p>
+            <w:r>
+              <w:t>Screen shot of the buttons that can stop/pause the simulator</w:t>
+            </w:r>
+          </w:p>
+          <w:p/>
+        </w:tc>
+      </w:tr>
+      <w:tr>
+        <w:tc>
+          <w:tcPr>
+            <w:tcW w:w="4508" w:type="dxa"/>
+          </w:tcPr>
+          <w:p>
+            <w:r>
+              <w:t>Able to add/delete flights</w:t>
+            </w:r>
+          </w:p>
+        </w:tc>
+        <w:tc>
+          <w:tcPr>
+            <w:tcW w:w="4508" w:type="dxa"/>
+          </w:tcPr>
+          <w:p>
+            <w:r>
+              <w:t>Screen shot of the buttons that can change the number of flights in the schedule</w:t>
+            </w:r>
+          </w:p>
+          <w:p/>
+        </w:tc>
+      </w:tr>
+      <w:tr>
+        <w:tc>
+          <w:tcPr>
+            <w:tcW w:w="4508" w:type="dxa"/>
+          </w:tcPr>
+          <w:p>
+            <w:r>
+              <w:t>Shows that the software is fast and efficient</w:t>
+            </w:r>
+            <w:r>
+              <w:t xml:space="preserve"> </w:t>
+            </w:r>
+          </w:p>
+        </w:tc>
+        <w:tc>
+          <w:tcPr>
+            <w:tcW w:w="4508" w:type="dxa"/>
+          </w:tcPr>
+          <w:p>
+            <w:r>
+              <w:t>Show an e</w:t>
+            </w:r>
+            <w:r>
+              <w:t>fficient use of an algorithm</w:t>
+            </w:r>
+            <w:r>
+              <w:t xml:space="preserve"> (screen shot the code)</w:t>
+            </w:r>
+          </w:p>
+          <w:p/>
+        </w:tc>
+      </w:tr>
+      <w:tr>
+        <w:tc>
+          <w:tcPr>
+            <w:tcW w:w="4508" w:type="dxa"/>
+          </w:tcPr>
+          <w:p>
+            <w:r>
+              <w:t>Instructions with how to use the software</w:t>
+            </w:r>
+            <w:r>
+              <w:t xml:space="preserve"> through a pop-up window</w:t>
+            </w:r>
+          </w:p>
+          <w:p/>
+        </w:tc>
+        <w:tc>
+          <w:tcPr>
+            <w:tcW w:w="4508" w:type="dxa"/>
+          </w:tcPr>
+          <w:p>
+            <w:r>
+              <w:t>Screen shot the options to view the instructions</w:t>
+            </w:r>
+            <w:r>
+              <w:t xml:space="preserve"> and the instructions button</w:t>
+            </w:r>
+            <w:r>
+              <w:t xml:space="preserve"> </w:t>
+            </w:r>
+          </w:p>
+        </w:tc>
+      </w:tr>
+      <w:tr>
+        <w:tc>
+          <w:tcPr>
+            <w:tcW w:w="4508" w:type="dxa"/>
+          </w:tcPr>
+          <w:p>
+            <w:r>
+              <w:t>Settings menu were the changing variable and adding/deleting flights option will be stored</w:t>
+            </w:r>
+          </w:p>
+          <w:p/>
+        </w:tc>
+        <w:tc>
+          <w:tcPr>
+            <w:tcW w:w="4508" w:type="dxa"/>
+          </w:tcPr>
+          <w:p>
+            <w:r>
+              <w:t>Screen shot of the menu</w:t>
+            </w:r>
+            <w:r>
+              <w:t xml:space="preserve"> and the settings button</w:t>
+            </w:r>
+          </w:p>
+        </w:tc>
+      </w:tr>
+      <w:tr>
+        <w:tc>
+          <w:tcPr>
+            <w:tcW w:w="4508" w:type="dxa"/>
+          </w:tcPr>
+          <w:p>
+            <w:r>
+              <w:lastRenderedPageBreak/>
+              <w:t>Simple, usable design</w:t>
+            </w:r>
+          </w:p>
+        </w:tc>
+        <w:tc>
+          <w:tcPr>
+            <w:tcW w:w="4508" w:type="dxa"/>
+          </w:tcPr>
+          <w:p>
+            <w:r>
+              <w:t xml:space="preserve">Screen shot of the main window which shows a simple design were everything is clearly </w:t>
+            </w:r>
+            <w:r>
+              <w:t>labelled and everything is explained</w:t>
+            </w:r>
+          </w:p>
+          <w:p/>
+        </w:tc>
+      </w:tr>
+      <w:tr>
+        <w:tc>
+          <w:tcPr>
+            <w:tcW w:w="4508" w:type="dxa"/>
+          </w:tcPr>
+          <w:p>
+            <w:r>
+              <w:t>All functions are working</w:t>
+            </w:r>
+          </w:p>
+        </w:tc>
+        <w:tc>
+          <w:tcPr>
+            <w:tcW w:w="4508" w:type="dxa"/>
+          </w:tcPr>
+          <w:p>
+            <w:r>
+              <w:t xml:space="preserve">Screen shot evidence of testing, with all the </w:t>
+            </w:r>
+            <w:r>
+              <w:t>inputs and outputs that are made</w:t>
+            </w:r>
+          </w:p>
+          <w:p/>
+        </w:tc>
+      </w:tr>
+      <w:tr>
+        <w:tc>
+          <w:tcPr>
+            <w:tcW w:w="4508" w:type="dxa"/>
+          </w:tcPr>
+          <w:p>
+            <w:r>
+              <w:t>GUI is interactable</w:t>
+            </w:r>
+          </w:p>
+        </w:tc>
+        <w:tc>
+          <w:tcPr>
+            <w:tcW w:w="4508" w:type="dxa"/>
+          </w:tcPr>
+          <w:p>
+            <w:r>
+              <w:t>Screen shot of the simulation in use</w:t>
+            </w:r>
+          </w:p>
+          <w:p/>
+        </w:tc>
+      </w:tr>
+    </w:tbl>
     <w:p/>
     <w:p>
       <w:pPr>
@@ -359,10 +1745,13 @@
     <w:p/>
     <w:p/>
     <w:sectPr>
-      <w:headerReference w:type="default" r:id="rId6"/>
+      <w:headerReference w:type="default" r:id="rId9"/>
+      <w:footerReference w:type="default" r:id="rId10"/>
       <w:pgSz w:w="11906" w:h="16838"/>
       <w:pgMar w:top="1440" w:right="1440" w:bottom="1440" w:left="1440" w:header="708" w:footer="708" w:gutter="0"/>
+      <w:pgNumType w:start="0"/>
       <w:cols w:space="708"/>
+      <w:titlePg/>
       <w:docGrid w:linePitch="360"/>
     </w:sectPr>
   </w:body>
@@ -394,6 +1783,65 @@
 </w:endnotes>
 </file>
 
+<file path=word/footer1.xml><?xml version="1.0" encoding="utf-8"?>
+<w:ftr xmlns:wpc="http://schemas.microsoft.com/office/word/2010/wordprocessingCanvas" xmlns:cx="http://schemas.microsoft.com/office/drawing/2014/chartex" xmlns:cx1="http://schemas.microsoft.com/office/drawing/2015/9/8/chartex" xmlns:cx2="http://schemas.microsoft.com/office/drawing/2015/10/21/chartex" xmlns:cx3="http://schemas.microsoft.com/office/drawing/2016/5/9/chartex" xmlns:cx4="http://schemas.microsoft.com/office/drawing/2016/5/10/chartex" xmlns:cx5="http://schemas.microsoft.com/office/drawing/2016/5/11/chartex" xmlns:cx6="http://schemas.microsoft.com/office/drawing/2016/5/12/chartex" xmlns:cx7="http://schemas.microsoft.com/office/drawing/2016/5/13/chartex" xmlns:cx8="http://schemas.microsoft.com/office/drawing/2016/5/14/chartex" xmlns:mc="http://schemas.openxmlformats.org/markup-compatibility/2006" xmlns:aink="http://schemas.microsoft.com/office/drawing/2016/ink" xmlns:am3d="http://schemas.microsoft.com/office/drawing/2017/model3d" xmlns:o="urn:schemas-microsoft-com:office:office" xmlns:r="http://schemas.openxmlformats.org/officeDocument/2006/relationships" xmlns:m="http://schemas.openxmlformats.org/officeDocument/2006/math" xmlns:v="urn:schemas-microsoft-com:vml" xmlns:wp14="http://schemas.microsoft.com/office/word/2010/wordprocessingDrawing" xmlns:wp="http://schemas.openxmlformats.org/drawingml/2006/wordprocessingDrawing" xmlns:w10="urn:schemas-microsoft-com:office:word" xmlns:w="http://schemas.openxmlformats.org/wordprocessingml/2006/main" xmlns:w14="http://schemas.microsoft.com/office/word/2010/wordml" xmlns:w15="http://schemas.microsoft.com/office/word/2012/wordml" xmlns:w16cex="http://schemas.microsoft.com/office/word/2018/wordml/cex" xmlns:w16cid="http://schemas.microsoft.com/office/word/2016/wordml/cid" xmlns:w16="http://schemas.microsoft.com/office/word/2018/wordml" xmlns:w16sdtdh="http://schemas.microsoft.com/office/word/2020/wordml/sdtdatahash" xmlns:w16se="http://schemas.microsoft.com/office/word/2015/wordml/symex" xmlns:wpg="http://schemas.microsoft.com/office/word/2010/wordprocessingGroup" xmlns:wpi="http://schemas.microsoft.com/office/word/2010/wordprocessingInk" xmlns:wne="http://schemas.microsoft.com/office/word/2006/wordml" xmlns:wps="http://schemas.microsoft.com/office/word/2010/wordprocessingShape" mc:Ignorable="w14 w15 w16se w16cid w16 w16cex w16sdtdh wp14">
+  <w:sdt>
+    <w:sdtPr>
+      <w:id w:val="1734352720"/>
+      <w:docPartObj>
+        <w:docPartGallery w:val="Page Numbers (Bottom of Page)"/>
+        <w:docPartUnique/>
+      </w:docPartObj>
+    </w:sdtPr>
+    <w:sdtEndPr>
+      <w:rPr>
+        <w:noProof/>
+      </w:rPr>
+    </w:sdtEndPr>
+    <w:sdtContent>
+      <w:p>
+        <w:pPr>
+          <w:pStyle w:val="Footer"/>
+          <w:jc w:val="right"/>
+        </w:pPr>
+        <w:r>
+          <w:fldChar w:fldCharType="begin"/>
+        </w:r>
+        <w:r>
+          <w:instrText xml:space="preserve"> PAGE   \* MERGEFORMAT </w:instrText>
+        </w:r>
+        <w:r>
+          <w:fldChar w:fldCharType="separate"/>
+        </w:r>
+        <w:r>
+          <w:rPr>
+            <w:noProof/>
+          </w:rPr>
+          <w:t>2</w:t>
+        </w:r>
+        <w:r>
+          <w:rPr>
+            <w:noProof/>
+          </w:rPr>
+          <w:fldChar w:fldCharType="end"/>
+        </w:r>
+      </w:p>
+    </w:sdtContent>
+  </w:sdt>
+  <w:p>
+    <w:pPr>
+      <w:pStyle w:val="Footer"/>
+    </w:pPr>
+    <w:r>
+      <w:t>H446</w:t>
+    </w:r>
+    <w:r>
+      <w:t>, 2022</w:t>
+    </w:r>
+  </w:p>
+</w:ftr>
+</file>
+
 <file path=word/footnotes.xml><?xml version="1.0" encoding="utf-8"?>
 <w:footnotes xmlns:wpc="http://schemas.microsoft.com/office/word/2010/wordprocessingCanvas" xmlns:cx="http://schemas.microsoft.com/office/drawing/2014/chartex" xmlns:cx1="http://schemas.microsoft.com/office/drawing/2015/9/8/chartex" xmlns:cx2="http://schemas.microsoft.com/office/drawing/2015/10/21/chartex" xmlns:cx3="http://schemas.microsoft.com/office/drawing/2016/5/9/chartex" xmlns:cx4="http://schemas.microsoft.com/office/drawing/2016/5/10/chartex" xmlns:cx5="http://schemas.microsoft.com/office/drawing/2016/5/11/chartex" xmlns:cx6="http://schemas.microsoft.com/office/drawing/2016/5/12/chartex" xmlns:cx7="http://schemas.microsoft.com/office/drawing/2016/5/13/chartex" xmlns:cx8="http://schemas.microsoft.com/office/drawing/2016/5/14/chartex" xmlns:mc="http://schemas.openxmlformats.org/markup-compatibility/2006" xmlns:aink="http://schemas.microsoft.com/office/drawing/2016/ink" xmlns:am3d="http://schemas.microsoft.com/office/drawing/2017/model3d" xmlns:o="urn:schemas-microsoft-com:office:office" xmlns:r="http://schemas.openxmlformats.org/officeDocument/2006/relationships" xmlns:m="http://schemas.openxmlformats.org/officeDocument/2006/math" xmlns:v="urn:schemas-microsoft-com:vml" xmlns:wp14="http://schemas.microsoft.com/office/word/2010/wordprocessingDrawing" xmlns:wp="http://schemas.openxmlformats.org/drawingml/2006/wordprocessingDrawing" xmlns:w10="urn:schemas-microsoft-com:office:word" xmlns:w="http://schemas.openxmlformats.org/wordprocessingml/2006/main" xmlns:w14="http://schemas.microsoft.com/office/word/2010/wordml" xmlns:w15="http://schemas.microsoft.com/office/word/2012/wordml" xmlns:w16cex="http://schemas.microsoft.com/office/word/2018/wordml/cex" xmlns:w16cid="http://schemas.microsoft.com/office/word/2016/wordml/cid" xmlns:w16="http://schemas.microsoft.com/office/word/2018/wordml" xmlns:w16sdtdh="http://schemas.microsoft.com/office/word/2020/wordml/sdtdatahash" xmlns:w16se="http://schemas.microsoft.com/office/word/2015/wordml/symex" xmlns:wpg="http://schemas.microsoft.com/office/word/2010/wordprocessingGroup" xmlns:wpi="http://schemas.microsoft.com/office/word/2010/wordprocessingInk" xmlns:wne="http://schemas.microsoft.com/office/word/2006/wordml" xmlns:wps="http://schemas.microsoft.com/office/word/2010/wordprocessingShape" mc:Ignorable="w14 w15 w16se w16cid w16 w16cex w16sdtdh wp14">
   <w:footnote w:type="separator" w:id="-1">
@@ -421,23 +1869,6 @@
 
 <file path=word/header1.xml><?xml version="1.0" encoding="utf-8"?>
 <w:hdr xmlns:wpc="http://schemas.microsoft.com/office/word/2010/wordprocessingCanvas" xmlns:cx="http://schemas.microsoft.com/office/drawing/2014/chartex" xmlns:cx1="http://schemas.microsoft.com/office/drawing/2015/9/8/chartex" xmlns:cx2="http://schemas.microsoft.com/office/drawing/2015/10/21/chartex" xmlns:cx3="http://schemas.microsoft.com/office/drawing/2016/5/9/chartex" xmlns:cx4="http://schemas.microsoft.com/office/drawing/2016/5/10/chartex" xmlns:cx5="http://schemas.microsoft.com/office/drawing/2016/5/11/chartex" xmlns:cx6="http://schemas.microsoft.com/office/drawing/2016/5/12/chartex" xmlns:cx7="http://schemas.microsoft.com/office/drawing/2016/5/13/chartex" xmlns:cx8="http://schemas.microsoft.com/office/drawing/2016/5/14/chartex" xmlns:mc="http://schemas.openxmlformats.org/markup-compatibility/2006" xmlns:aink="http://schemas.microsoft.com/office/drawing/2016/ink" xmlns:am3d="http://schemas.microsoft.com/office/drawing/2017/model3d" xmlns:o="urn:schemas-microsoft-com:office:office" xmlns:r="http://schemas.openxmlformats.org/officeDocument/2006/relationships" xmlns:m="http://schemas.openxmlformats.org/officeDocument/2006/math" xmlns:v="urn:schemas-microsoft-com:vml" xmlns:wp14="http://schemas.microsoft.com/office/word/2010/wordprocessingDrawing" xmlns:wp="http://schemas.openxmlformats.org/drawingml/2006/wordprocessingDrawing" xmlns:w10="urn:schemas-microsoft-com:office:word" xmlns:w="http://schemas.openxmlformats.org/wordprocessingml/2006/main" xmlns:w14="http://schemas.microsoft.com/office/word/2010/wordml" xmlns:w15="http://schemas.microsoft.com/office/word/2012/wordml" xmlns:w16cex="http://schemas.microsoft.com/office/word/2018/wordml/cex" xmlns:w16cid="http://schemas.microsoft.com/office/word/2016/wordml/cid" xmlns:w16="http://schemas.microsoft.com/office/word/2018/wordml" xmlns:w16sdtdh="http://schemas.microsoft.com/office/word/2020/wordml/sdtdatahash" xmlns:w16se="http://schemas.microsoft.com/office/word/2015/wordml/symex" xmlns:wpg="http://schemas.microsoft.com/office/word/2010/wordprocessingGroup" xmlns:wpi="http://schemas.microsoft.com/office/word/2010/wordprocessingInk" xmlns:wne="http://schemas.microsoft.com/office/word/2006/wordml" xmlns:wps="http://schemas.microsoft.com/office/word/2010/wordprocessingShape" mc:Ignorable="w14 w15 w16se w16cid w16 w16cex w16sdtdh wp14">
-  <w:p>
-    <w:pPr>
-      <w:pStyle w:val="Header"/>
-    </w:pPr>
-    <w:r>
-      <w:t>Computer Science NEA</w:t>
-    </w:r>
-    <w:r>
-      <w:t xml:space="preserve"> – </w:t>
-    </w:r>
-    <w:r>
-      <w:t xml:space="preserve">Flight Scheduling Optimiser - </w:t>
-    </w:r>
-    <w:r>
-      <w:t>Hollie Lumsden</w:t>
-    </w:r>
-  </w:p>
   <w:p>
     <w:pPr>
       <w:pStyle w:val="Header"/>
@@ -448,15 +1879,232 @@
       </w:rPr>
     </w:pPr>
     <w:r>
-      <w:rPr>
-        <w:b/>
-        <w:bCs/>
-        <w:color w:val="FF0000"/>
-      </w:rPr>
-      <w:t>UPDATE ONEDRIVE COPY</w:t>
+      <w:t>Hollie Lumsden</w:t>
+    </w:r>
+    <w:r>
+      <w:ptab w:relativeTo="margin" w:alignment="center" w:leader="none"/>
+    </w:r>
+    <w:r>
+      <w:t>Candidate Number: 5118</w:t>
+    </w:r>
+    <w:r>
+      <w:ptab w:relativeTo="margin" w:alignment="right" w:leader="none"/>
+    </w:r>
+    <w:r>
+      <w:t xml:space="preserve">Centre Number: </w:t>
     </w:r>
   </w:p>
 </w:hdr>
+</file>
+
+<file path=word/numbering.xml><?xml version="1.0" encoding="utf-8"?>
+<w:numbering xmlns:wpc="http://schemas.microsoft.com/office/word/2010/wordprocessingCanvas" xmlns:cx="http://schemas.microsoft.com/office/drawing/2014/chartex" xmlns:cx1="http://schemas.microsoft.com/office/drawing/2015/9/8/chartex" xmlns:cx2="http://schemas.microsoft.com/office/drawing/2015/10/21/chartex" xmlns:cx3="http://schemas.microsoft.com/office/drawing/2016/5/9/chartex" xmlns:cx4="http://schemas.microsoft.com/office/drawing/2016/5/10/chartex" xmlns:cx5="http://schemas.microsoft.com/office/drawing/2016/5/11/chartex" xmlns:cx6="http://schemas.microsoft.com/office/drawing/2016/5/12/chartex" xmlns:cx7="http://schemas.microsoft.com/office/drawing/2016/5/13/chartex" xmlns:cx8="http://schemas.microsoft.com/office/drawing/2016/5/14/chartex" xmlns:mc="http://schemas.openxmlformats.org/markup-compatibility/2006" xmlns:aink="http://schemas.microsoft.com/office/drawing/2016/ink" xmlns:am3d="http://schemas.microsoft.com/office/drawing/2017/model3d" xmlns:o="urn:schemas-microsoft-com:office:office" xmlns:r="http://schemas.openxmlformats.org/officeDocument/2006/relationships" xmlns:m="http://schemas.openxmlformats.org/officeDocument/2006/math" xmlns:v="urn:schemas-microsoft-com:vml" xmlns:wp14="http://schemas.microsoft.com/office/word/2010/wordprocessingDrawing" xmlns:wp="http://schemas.openxmlformats.org/drawingml/2006/wordprocessingDrawing" xmlns:w10="urn:schemas-microsoft-com:office:word" xmlns:w="http://schemas.openxmlformats.org/wordprocessingml/2006/main" xmlns:w14="http://schemas.microsoft.com/office/word/2010/wordml" xmlns:w15="http://schemas.microsoft.com/office/word/2012/wordml" xmlns:w16cex="http://schemas.microsoft.com/office/word/2018/wordml/cex" xmlns:w16cid="http://schemas.microsoft.com/office/word/2016/wordml/cid" xmlns:w16="http://schemas.microsoft.com/office/word/2018/wordml" xmlns:w16sdtdh="http://schemas.microsoft.com/office/word/2020/wordml/sdtdatahash" xmlns:w16se="http://schemas.microsoft.com/office/word/2015/wordml/symex" xmlns:wpg="http://schemas.microsoft.com/office/word/2010/wordprocessingGroup" xmlns:wpi="http://schemas.microsoft.com/office/word/2010/wordprocessingInk" xmlns:wne="http://schemas.microsoft.com/office/word/2006/wordml" xmlns:wps="http://schemas.microsoft.com/office/word/2010/wordprocessingShape" mc:Ignorable="w14 w15 w16se w16cid w16 w16cex w16sdtdh wp14">
+  <w:abstractNum w:abstractNumId="0" w15:restartNumberingAfterBreak="0">
+    <w:nsid w:val="37B56AAE"/>
+    <w:multiLevelType w:val="hybridMultilevel"/>
+    <w:tmpl w:val="DB1E899C"/>
+    <w:lvl w:ilvl="0" w:tplc="08090001">
+      <w:start w:val="1"/>
+      <w:numFmt w:val="bullet"/>
+      <w:lvlText w:val=""/>
+      <w:lvlJc w:val="left"/>
+      <w:pPr>
+        <w:ind w:left="720" w:hanging="360"/>
+      </w:pPr>
+      <w:rPr>
+        <w:rFonts w:ascii="Symbol" w:hAnsi="Symbol" w:hint="default"/>
+      </w:rPr>
+    </w:lvl>
+    <w:lvl w:ilvl="1" w:tplc="08090003" w:tentative="1">
+      <w:start w:val="1"/>
+      <w:numFmt w:val="bullet"/>
+      <w:lvlText w:val="o"/>
+      <w:lvlJc w:val="left"/>
+      <w:pPr>
+        <w:ind w:left="1440" w:hanging="360"/>
+      </w:pPr>
+      <w:rPr>
+        <w:rFonts w:ascii="Courier New" w:hAnsi="Courier New" w:cs="Courier New" w:hint="default"/>
+      </w:rPr>
+    </w:lvl>
+    <w:lvl w:ilvl="2" w:tplc="08090005" w:tentative="1">
+      <w:start w:val="1"/>
+      <w:numFmt w:val="bullet"/>
+      <w:lvlText w:val=""/>
+      <w:lvlJc w:val="left"/>
+      <w:pPr>
+        <w:ind w:left="2160" w:hanging="360"/>
+      </w:pPr>
+      <w:rPr>
+        <w:rFonts w:ascii="Wingdings" w:hAnsi="Wingdings" w:hint="default"/>
+      </w:rPr>
+    </w:lvl>
+    <w:lvl w:ilvl="3" w:tplc="08090001" w:tentative="1">
+      <w:start w:val="1"/>
+      <w:numFmt w:val="bullet"/>
+      <w:lvlText w:val=""/>
+      <w:lvlJc w:val="left"/>
+      <w:pPr>
+        <w:ind w:left="2880" w:hanging="360"/>
+      </w:pPr>
+      <w:rPr>
+        <w:rFonts w:ascii="Symbol" w:hAnsi="Symbol" w:hint="default"/>
+      </w:rPr>
+    </w:lvl>
+    <w:lvl w:ilvl="4" w:tplc="08090003" w:tentative="1">
+      <w:start w:val="1"/>
+      <w:numFmt w:val="bullet"/>
+      <w:lvlText w:val="o"/>
+      <w:lvlJc w:val="left"/>
+      <w:pPr>
+        <w:ind w:left="3600" w:hanging="360"/>
+      </w:pPr>
+      <w:rPr>
+        <w:rFonts w:ascii="Courier New" w:hAnsi="Courier New" w:cs="Courier New" w:hint="default"/>
+      </w:rPr>
+    </w:lvl>
+    <w:lvl w:ilvl="5" w:tplc="08090005" w:tentative="1">
+      <w:start w:val="1"/>
+      <w:numFmt w:val="bullet"/>
+      <w:lvlText w:val=""/>
+      <w:lvlJc w:val="left"/>
+      <w:pPr>
+        <w:ind w:left="4320" w:hanging="360"/>
+      </w:pPr>
+      <w:rPr>
+        <w:rFonts w:ascii="Wingdings" w:hAnsi="Wingdings" w:hint="default"/>
+      </w:rPr>
+    </w:lvl>
+    <w:lvl w:ilvl="6" w:tplc="08090001" w:tentative="1">
+      <w:start w:val="1"/>
+      <w:numFmt w:val="bullet"/>
+      <w:lvlText w:val=""/>
+      <w:lvlJc w:val="left"/>
+      <w:pPr>
+        <w:ind w:left="5040" w:hanging="360"/>
+      </w:pPr>
+      <w:rPr>
+        <w:rFonts w:ascii="Symbol" w:hAnsi="Symbol" w:hint="default"/>
+      </w:rPr>
+    </w:lvl>
+    <w:lvl w:ilvl="7" w:tplc="08090003" w:tentative="1">
+      <w:start w:val="1"/>
+      <w:numFmt w:val="bullet"/>
+      <w:lvlText w:val="o"/>
+      <w:lvlJc w:val="left"/>
+      <w:pPr>
+        <w:ind w:left="5760" w:hanging="360"/>
+      </w:pPr>
+      <w:rPr>
+        <w:rFonts w:ascii="Courier New" w:hAnsi="Courier New" w:cs="Courier New" w:hint="default"/>
+      </w:rPr>
+    </w:lvl>
+    <w:lvl w:ilvl="8" w:tplc="08090005" w:tentative="1">
+      <w:start w:val="1"/>
+      <w:numFmt w:val="bullet"/>
+      <w:lvlText w:val=""/>
+      <w:lvlJc w:val="left"/>
+      <w:pPr>
+        <w:ind w:left="6480" w:hanging="360"/>
+      </w:pPr>
+      <w:rPr>
+        <w:rFonts w:ascii="Wingdings" w:hAnsi="Wingdings" w:hint="default"/>
+      </w:rPr>
+    </w:lvl>
+  </w:abstractNum>
+  <w:abstractNum w:abstractNumId="1" w15:restartNumberingAfterBreak="0">
+    <w:nsid w:val="513B08BF"/>
+    <w:multiLevelType w:val="hybridMultilevel"/>
+    <w:tmpl w:val="8DB2919C"/>
+    <w:lvl w:ilvl="0" w:tplc="08090011">
+      <w:start w:val="1"/>
+      <w:numFmt w:val="decimal"/>
+      <w:lvlText w:val="%1)"/>
+      <w:lvlJc w:val="left"/>
+      <w:pPr>
+        <w:ind w:left="720" w:hanging="360"/>
+      </w:pPr>
+    </w:lvl>
+    <w:lvl w:ilvl="1" w:tplc="08090019" w:tentative="1">
+      <w:start w:val="1"/>
+      <w:numFmt w:val="lowerLetter"/>
+      <w:lvlText w:val="%2."/>
+      <w:lvlJc w:val="left"/>
+      <w:pPr>
+        <w:ind w:left="1440" w:hanging="360"/>
+      </w:pPr>
+    </w:lvl>
+    <w:lvl w:ilvl="2" w:tplc="0809001B" w:tentative="1">
+      <w:start w:val="1"/>
+      <w:numFmt w:val="lowerRoman"/>
+      <w:lvlText w:val="%3."/>
+      <w:lvlJc w:val="right"/>
+      <w:pPr>
+        <w:ind w:left="2160" w:hanging="180"/>
+      </w:pPr>
+    </w:lvl>
+    <w:lvl w:ilvl="3" w:tplc="0809000F" w:tentative="1">
+      <w:start w:val="1"/>
+      <w:numFmt w:val="decimal"/>
+      <w:lvlText w:val="%4."/>
+      <w:lvlJc w:val="left"/>
+      <w:pPr>
+        <w:ind w:left="2880" w:hanging="360"/>
+      </w:pPr>
+    </w:lvl>
+    <w:lvl w:ilvl="4" w:tplc="08090019" w:tentative="1">
+      <w:start w:val="1"/>
+      <w:numFmt w:val="lowerLetter"/>
+      <w:lvlText w:val="%5."/>
+      <w:lvlJc w:val="left"/>
+      <w:pPr>
+        <w:ind w:left="3600" w:hanging="360"/>
+      </w:pPr>
+    </w:lvl>
+    <w:lvl w:ilvl="5" w:tplc="0809001B" w:tentative="1">
+      <w:start w:val="1"/>
+      <w:numFmt w:val="lowerRoman"/>
+      <w:lvlText w:val="%6."/>
+      <w:lvlJc w:val="right"/>
+      <w:pPr>
+        <w:ind w:left="4320" w:hanging="180"/>
+      </w:pPr>
+    </w:lvl>
+    <w:lvl w:ilvl="6" w:tplc="0809000F" w:tentative="1">
+      <w:start w:val="1"/>
+      <w:numFmt w:val="decimal"/>
+      <w:lvlText w:val="%7."/>
+      <w:lvlJc w:val="left"/>
+      <w:pPr>
+        <w:ind w:left="5040" w:hanging="360"/>
+      </w:pPr>
+    </w:lvl>
+    <w:lvl w:ilvl="7" w:tplc="08090019" w:tentative="1">
+      <w:start w:val="1"/>
+      <w:numFmt w:val="lowerLetter"/>
+      <w:lvlText w:val="%8."/>
+      <w:lvlJc w:val="left"/>
+      <w:pPr>
+        <w:ind w:left="5760" w:hanging="360"/>
+      </w:pPr>
+    </w:lvl>
+    <w:lvl w:ilvl="8" w:tplc="0809001B" w:tentative="1">
+      <w:start w:val="1"/>
+      <w:numFmt w:val="lowerRoman"/>
+      <w:lvlText w:val="%9."/>
+      <w:lvlJc w:val="right"/>
+      <w:pPr>
+        <w:ind w:left="6480" w:hanging="180"/>
+      </w:pPr>
+    </w:lvl>
+  </w:abstractNum>
+  <w:num w:numId="1">
+    <w:abstractNumId w:val="1"/>
+  </w:num>
+  <w:num w:numId="2">
+    <w:abstractNumId w:val="0"/>
+  </w:num>
+</w:numbering>
 </file>
 
 <file path=word/styles.xml><?xml version="1.0" encoding="utf-8"?>
@@ -1044,7 +2692,709 @@
       <w:u w:val="single"/>
     </w:rPr>
   </w:style>
+  <w:style w:type="table" w:styleId="TableGrid">
+    <w:name w:val="Table Grid"/>
+    <w:basedOn w:val="TableNormal"/>
+    <w:uiPriority w:val="39"/>
+    <w:rsid w:val="003C1909"/>
+    <w:pPr>
+      <w:spacing w:after="0" w:line="240" w:lineRule="auto"/>
+    </w:pPr>
+    <w:tblPr>
+      <w:tblBorders>
+        <w:top w:val="single" w:sz="4" w:space="0" w:color="auto"/>
+        <w:left w:val="single" w:sz="4" w:space="0" w:color="auto"/>
+        <w:bottom w:val="single" w:sz="4" w:space="0" w:color="auto"/>
+        <w:right w:val="single" w:sz="4" w:space="0" w:color="auto"/>
+        <w:insideH w:val="single" w:sz="4" w:space="0" w:color="auto"/>
+        <w:insideV w:val="single" w:sz="4" w:space="0" w:color="auto"/>
+      </w:tblBorders>
+    </w:tblPr>
+  </w:style>
+  <w:style w:type="paragraph" w:styleId="NoSpacing">
+    <w:name w:val="No Spacing"/>
+    <w:link w:val="NoSpacingChar"/>
+    <w:uiPriority w:val="1"/>
+    <w:qFormat/>
+    <w:rsid w:val="00A54B76"/>
+    <w:pPr>
+      <w:spacing w:after="0" w:line="240" w:lineRule="auto"/>
+    </w:pPr>
+    <w:rPr>
+      <w:rFonts w:eastAsiaTheme="minorEastAsia"/>
+      <w:lang w:val="en-US"/>
+    </w:rPr>
+  </w:style>
+  <w:style w:type="character" w:customStyle="1" w:styleId="NoSpacingChar">
+    <w:name w:val="No Spacing Char"/>
+    <w:basedOn w:val="DefaultParagraphFont"/>
+    <w:link w:val="NoSpacing"/>
+    <w:uiPriority w:val="1"/>
+    <w:rsid w:val="00A54B76"/>
+    <w:rPr>
+      <w:rFonts w:eastAsiaTheme="minorEastAsia"/>
+      <w:lang w:val="en-US"/>
+    </w:rPr>
+  </w:style>
+  <w:style w:type="character" w:styleId="Strong">
+    <w:name w:val="Strong"/>
+    <w:basedOn w:val="DefaultParagraphFont"/>
+    <w:uiPriority w:val="22"/>
+    <w:qFormat/>
+    <w:rsid w:val="00566D9B"/>
+    <w:rPr>
+      <w:b/>
+      <w:bCs/>
+    </w:rPr>
+  </w:style>
+  <w:style w:type="paragraph" w:styleId="NormalWeb">
+    <w:name w:val="Normal (Web)"/>
+    <w:basedOn w:val="Normal"/>
+    <w:uiPriority w:val="99"/>
+    <w:semiHidden/>
+    <w:unhideWhenUsed/>
+    <w:rsid w:val="004B34E8"/>
+    <w:pPr>
+      <w:spacing w:before="100" w:beforeAutospacing="1" w:after="100" w:afterAutospacing="1" w:line="240" w:lineRule="auto"/>
+    </w:pPr>
+    <w:rPr>
+      <w:rFonts w:ascii="Times New Roman" w:eastAsia="Times New Roman" w:hAnsi="Times New Roman" w:cs="Times New Roman"/>
+      <w:sz w:val="24"/>
+      <w:szCs w:val="24"/>
+      <w:lang w:eastAsia="en-GB"/>
+    </w:rPr>
+  </w:style>
+  <w:style w:type="character" w:styleId="HTMLCode">
+    <w:name w:val="HTML Code"/>
+    <w:basedOn w:val="DefaultParagraphFont"/>
+    <w:uiPriority w:val="99"/>
+    <w:semiHidden/>
+    <w:unhideWhenUsed/>
+    <w:rsid w:val="004B34E8"/>
+    <w:rPr>
+      <w:rFonts w:ascii="Courier New" w:eastAsia="Times New Roman" w:hAnsi="Courier New" w:cs="Courier New"/>
+      <w:sz w:val="20"/>
+      <w:szCs w:val="20"/>
+    </w:rPr>
+  </w:style>
+  <w:style w:type="paragraph" w:styleId="ListParagraph">
+    <w:name w:val="List Paragraph"/>
+    <w:basedOn w:val="Normal"/>
+    <w:uiPriority w:val="34"/>
+    <w:qFormat/>
+    <w:rsid w:val="003D4EF4"/>
+    <w:pPr>
+      <w:ind w:left="720"/>
+      <w:contextualSpacing/>
+    </w:pPr>
+  </w:style>
 </w:styles>
+</file>
+
+<file path=word/glossary/document.xml><?xml version="1.0" encoding="utf-8"?>
+<w:glossaryDocument xmlns:wpc="http://schemas.microsoft.com/office/word/2010/wordprocessingCanvas" xmlns:cx="http://schemas.microsoft.com/office/drawing/2014/chartex" xmlns:cx1="http://schemas.microsoft.com/office/drawing/2015/9/8/chartex" xmlns:cx2="http://schemas.microsoft.com/office/drawing/2015/10/21/chartex" xmlns:cx3="http://schemas.microsoft.com/office/drawing/2016/5/9/chartex" xmlns:cx4="http://schemas.microsoft.com/office/drawing/2016/5/10/chartex" xmlns:cx5="http://schemas.microsoft.com/office/drawing/2016/5/11/chartex" xmlns:cx6="http://schemas.microsoft.com/office/drawing/2016/5/12/chartex" xmlns:cx7="http://schemas.microsoft.com/office/drawing/2016/5/13/chartex" xmlns:cx8="http://schemas.microsoft.com/office/drawing/2016/5/14/chartex" xmlns:mc="http://schemas.openxmlformats.org/markup-compatibility/2006" xmlns:aink="http://schemas.microsoft.com/office/drawing/2016/ink" xmlns:am3d="http://schemas.microsoft.com/office/drawing/2017/model3d" xmlns:o="urn:schemas-microsoft-com:office:office" xmlns:r="http://schemas.openxmlformats.org/officeDocument/2006/relationships" xmlns:m="http://schemas.openxmlformats.org/officeDocument/2006/math" xmlns:v="urn:schemas-microsoft-com:vml" xmlns:wp14="http://schemas.microsoft.com/office/word/2010/wordprocessingDrawing" xmlns:wp="http://schemas.openxmlformats.org/drawingml/2006/wordprocessingDrawing" xmlns:w10="urn:schemas-microsoft-com:office:word" xmlns:w="http://schemas.openxmlformats.org/wordprocessingml/2006/main" xmlns:w14="http://schemas.microsoft.com/office/word/2010/wordml" xmlns:w15="http://schemas.microsoft.com/office/word/2012/wordml" xmlns:w16cex="http://schemas.microsoft.com/office/word/2018/wordml/cex" xmlns:w16cid="http://schemas.microsoft.com/office/word/2016/wordml/cid" xmlns:w16="http://schemas.microsoft.com/office/word/2018/wordml" xmlns:w16sdtdh="http://schemas.microsoft.com/office/word/2020/wordml/sdtdatahash" xmlns:w16se="http://schemas.microsoft.com/office/word/2015/wordml/symex" xmlns:wpg="http://schemas.microsoft.com/office/word/2010/wordprocessingGroup" xmlns:wpi="http://schemas.microsoft.com/office/word/2010/wordprocessingInk" xmlns:wne="http://schemas.microsoft.com/office/word/2006/wordml" xmlns:wps="http://schemas.microsoft.com/office/word/2010/wordprocessingShape" mc:Ignorable="w14 w15 w16se w16cid w16 w16cex w16sdtdh wp14">
+  <w:docParts>
+    <w:docPart>
+      <w:docPartPr>
+        <w:name w:val="49005CB0D0324055A9A7B0B521C42370"/>
+        <w:category>
+          <w:name w:val="General"/>
+          <w:gallery w:val="placeholder"/>
+        </w:category>
+        <w:types>
+          <w:type w:val="bbPlcHdr"/>
+        </w:types>
+        <w:behaviors>
+          <w:behavior w:val="content"/>
+        </w:behaviors>
+        <w:guid w:val="{0BCF3269-0EDF-4C5B-A50D-C1D113E79474}"/>
+      </w:docPartPr>
+      <w:docPartBody>
+        <w:p>
+          <w:pPr>
+            <w:pStyle w:val="49005CB0D0324055A9A7B0B521C42370"/>
+          </w:pPr>
+          <w:r>
+            <w:rPr>
+              <w:rFonts w:asciiTheme="majorHAnsi" w:eastAsiaTheme="majorEastAsia" w:hAnsiTheme="majorHAnsi" w:cstheme="majorBidi"/>
+              <w:caps/>
+              <w:color w:val="4472C4" w:themeColor="accent1"/>
+              <w:sz w:val="80"/>
+              <w:szCs w:val="80"/>
+            </w:rPr>
+            <w:t>[Document title]</w:t>
+          </w:r>
+        </w:p>
+      </w:docPartBody>
+    </w:docPart>
+    <w:docPart>
+      <w:docPartPr>
+        <w:name w:val="39B8F73B4EA84AAF868CE5E17F0A1777"/>
+        <w:category>
+          <w:name w:val="General"/>
+          <w:gallery w:val="placeholder"/>
+        </w:category>
+        <w:types>
+          <w:type w:val="bbPlcHdr"/>
+        </w:types>
+        <w:behaviors>
+          <w:behavior w:val="content"/>
+        </w:behaviors>
+        <w:guid w:val="{8AB1897E-ECA7-4F59-B3D8-94FB72A168FE}"/>
+      </w:docPartPr>
+      <w:docPartBody>
+        <w:p>
+          <w:pPr>
+            <w:pStyle w:val="39B8F73B4EA84AAF868CE5E17F0A1777"/>
+          </w:pPr>
+          <w:r>
+            <w:rPr>
+              <w:color w:val="4472C4" w:themeColor="accent1"/>
+              <w:sz w:val="28"/>
+              <w:szCs w:val="28"/>
+            </w:rPr>
+            <w:t>[Document subtitle]</w:t>
+          </w:r>
+        </w:p>
+      </w:docPartBody>
+    </w:docPart>
+  </w:docParts>
+</w:glossaryDocument>
+</file>
+
+<file path=word/glossary/fontTable.xml><?xml version="1.0" encoding="utf-8"?>
+<w:fonts xmlns:mc="http://schemas.openxmlformats.org/markup-compatibility/2006" xmlns:r="http://schemas.openxmlformats.org/officeDocument/2006/relationships" xmlns:w="http://schemas.openxmlformats.org/wordprocessingml/2006/main" xmlns:w14="http://schemas.microsoft.com/office/word/2010/wordml" xmlns:w15="http://schemas.microsoft.com/office/word/2012/wordml" xmlns:w16cex="http://schemas.microsoft.com/office/word/2018/wordml/cex" xmlns:w16cid="http://schemas.microsoft.com/office/word/2016/wordml/cid" xmlns:w16="http://schemas.microsoft.com/office/word/2018/wordml" xmlns:w16sdtdh="http://schemas.microsoft.com/office/word/2020/wordml/sdtdatahash" xmlns:w16se="http://schemas.microsoft.com/office/word/2015/wordml/symex" mc:Ignorable="w14 w15 w16se w16cid w16 w16cex w16sdtdh">
+  <w:font w:name="Symbol">
+    <w:panose1 w:val="05050102010706020507"/>
+    <w:charset w:val="02"/>
+    <w:family w:val="roman"/>
+    <w:pitch w:val="variable"/>
+    <w:sig w:usb0="00000000" w:usb1="10000000" w:usb2="00000000" w:usb3="00000000" w:csb0="80000000" w:csb1="00000000"/>
+  </w:font>
+  <w:font w:name="Times New Roman">
+    <w:panose1 w:val="02020603050405020304"/>
+    <w:charset w:val="00"/>
+    <w:family w:val="roman"/>
+    <w:pitch w:val="variable"/>
+    <w:sig w:usb0="E0002EFF" w:usb1="C000785B" w:usb2="00000009" w:usb3="00000000" w:csb0="000001FF" w:csb1="00000000"/>
+  </w:font>
+  <w:font w:name="Courier New">
+    <w:panose1 w:val="02070309020205020404"/>
+    <w:charset w:val="00"/>
+    <w:family w:val="modern"/>
+    <w:pitch w:val="fixed"/>
+    <w:sig w:usb0="E0002EFF" w:usb1="C0007843" w:usb2="00000009" w:usb3="00000000" w:csb0="000001FF" w:csb1="00000000"/>
+  </w:font>
+  <w:font w:name="Wingdings">
+    <w:panose1 w:val="05000000000000000000"/>
+    <w:charset w:val="02"/>
+    <w:family w:val="auto"/>
+    <w:pitch w:val="variable"/>
+    <w:sig w:usb0="00000000" w:usb1="10000000" w:usb2="00000000" w:usb3="00000000" w:csb0="80000000" w:csb1="00000000"/>
+  </w:font>
+  <w:font w:name="Calibri">
+    <w:panose1 w:val="020F0502020204030204"/>
+    <w:charset w:val="00"/>
+    <w:family w:val="swiss"/>
+    <w:pitch w:val="variable"/>
+    <w:sig w:usb0="E4002EFF" w:usb1="C000247B" w:usb2="00000009" w:usb3="00000000" w:csb0="000001FF" w:csb1="00000000"/>
+  </w:font>
+  <w:font w:name="Calibri Light">
+    <w:panose1 w:val="020F0302020204030204"/>
+    <w:charset w:val="00"/>
+    <w:family w:val="swiss"/>
+    <w:pitch w:val="variable"/>
+    <w:sig w:usb0="E4002EFF" w:usb1="C000247B" w:usb2="00000009" w:usb3="00000000" w:csb0="000001FF" w:csb1="00000000"/>
+  </w:font>
+</w:fonts>
+</file>
+
+<file path=word/glossary/settings.xml><?xml version="1.0" encoding="utf-8"?>
+<w:settings xmlns:mc="http://schemas.openxmlformats.org/markup-compatibility/2006" xmlns:o="urn:schemas-microsoft-com:office:office" xmlns:r="http://schemas.openxmlformats.org/officeDocument/2006/relationships" xmlns:m="http://schemas.openxmlformats.org/officeDocument/2006/math" xmlns:v="urn:schemas-microsoft-com:vml" xmlns:w10="urn:schemas-microsoft-com:office:word" xmlns:w="http://schemas.openxmlformats.org/wordprocessingml/2006/main" xmlns:w14="http://schemas.microsoft.com/office/word/2010/wordml" xmlns:w15="http://schemas.microsoft.com/office/word/2012/wordml" xmlns:w16cex="http://schemas.microsoft.com/office/word/2018/wordml/cex" xmlns:w16cid="http://schemas.microsoft.com/office/word/2016/wordml/cid" xmlns:w16="http://schemas.microsoft.com/office/word/2018/wordml" xmlns:w16sdtdh="http://schemas.microsoft.com/office/word/2020/wordml/sdtdatahash" xmlns:w16se="http://schemas.microsoft.com/office/word/2015/wordml/symex" xmlns:sl="http://schemas.openxmlformats.org/schemaLibrary/2006/main" mc:Ignorable="w14 w15 w16se w16cid w16 w16cex w16sdtdh">
+  <w:view w:val="normal"/>
+  <w:defaultTabStop w:val="720"/>
+  <w:characterSpacingControl w:val="doNotCompress"/>
+  <w:compat>
+    <w:useFELayout/>
+    <w:compatSetting w:name="compatibilityMode" w:uri="http://schemas.microsoft.com/office/word" w:val="15"/>
+    <w:compatSetting w:name="overrideTableStyleFontSizeAndJustification" w:uri="http://schemas.microsoft.com/office/word" w:val="1"/>
+    <w:compatSetting w:name="enableOpenTypeFeatures" w:uri="http://schemas.microsoft.com/office/word" w:val="1"/>
+    <w:compatSetting w:name="doNotFlipMirrorIndents" w:uri="http://schemas.microsoft.com/office/word" w:val="1"/>
+    <w:compatSetting w:name="differentiateMultirowTableHeaders" w:uri="http://schemas.microsoft.com/office/word" w:val="1"/>
+    <w:compatSetting w:name="useWord2013TrackBottomHyphenation" w:uri="http://schemas.microsoft.com/office/word" w:val="0"/>
+  </w:compat>
+  <w:rsids>
+    <w:rsidRoot w:val="00A14545"/>
+    <w:rsid w:val="000E4E17"/>
+    <w:rsid w:val="005852D4"/>
+    <w:rsid w:val="005D447C"/>
+    <w:rsid w:val="009122D5"/>
+    <w:rsid w:val="00A14545"/>
+    <w:rsid w:val="00DE4F05"/>
+  </w:rsids>
+  <m:mathPr>
+    <m:mathFont m:val="Cambria Math"/>
+    <m:brkBin m:val="before"/>
+    <m:brkBinSub m:val="--"/>
+    <m:smallFrac m:val="0"/>
+    <m:dispDef/>
+    <m:lMargin m:val="0"/>
+    <m:rMargin m:val="0"/>
+    <m:defJc m:val="centerGroup"/>
+    <m:wrapIndent m:val="1440"/>
+    <m:intLim m:val="subSup"/>
+    <m:naryLim m:val="undOvr"/>
+  </m:mathPr>
+  <w:themeFontLang w:val="en-GB"/>
+  <w:clrSchemeMapping w:bg1="light1" w:t1="dark1" w:bg2="light2" w:t2="dark2" w:accent1="accent1" w:accent2="accent2" w:accent3="accent3" w:accent4="accent4" w:accent5="accent5" w:accent6="accent6" w:hyperlink="hyperlink" w:followedHyperlink="followedHyperlink"/>
+  <w:decimalSymbol w:val="."/>
+  <w:listSeparator w:val=","/>
+  <w15:chartTrackingRefBased/>
+</w:settings>
+</file>
+
+<file path=word/glossary/styles.xml><?xml version="1.0" encoding="utf-8"?>
+<w:styles xmlns:mc="http://schemas.openxmlformats.org/markup-compatibility/2006" xmlns:r="http://schemas.openxmlformats.org/officeDocument/2006/relationships" xmlns:w="http://schemas.openxmlformats.org/wordprocessingml/2006/main" xmlns:w14="http://schemas.microsoft.com/office/word/2010/wordml" xmlns:w15="http://schemas.microsoft.com/office/word/2012/wordml" xmlns:w16cex="http://schemas.microsoft.com/office/word/2018/wordml/cex" xmlns:w16cid="http://schemas.microsoft.com/office/word/2016/wordml/cid" xmlns:w16="http://schemas.microsoft.com/office/word/2018/wordml" xmlns:w16sdtdh="http://schemas.microsoft.com/office/word/2020/wordml/sdtdatahash" xmlns:w16se="http://schemas.microsoft.com/office/word/2015/wordml/symex" mc:Ignorable="w14 w15 w16se w16cid w16 w16cex w16sdtdh">
+  <w:docDefaults>
+    <w:rPrDefault>
+      <w:rPr>
+        <w:rFonts w:asciiTheme="minorHAnsi" w:eastAsiaTheme="minorEastAsia" w:hAnsiTheme="minorHAnsi" w:cstheme="minorBidi"/>
+        <w:sz w:val="22"/>
+        <w:szCs w:val="22"/>
+        <w:lang w:val="en-GB" w:eastAsia="en-GB" w:bidi="ar-SA"/>
+      </w:rPr>
+    </w:rPrDefault>
+    <w:pPrDefault>
+      <w:pPr>
+        <w:spacing w:after="160" w:line="259" w:lineRule="auto"/>
+      </w:pPr>
+    </w:pPrDefault>
+  </w:docDefaults>
+  <w:latentStyles w:defLockedState="0" w:defUIPriority="99" w:defSemiHidden="0" w:defUnhideWhenUsed="0" w:defQFormat="0" w:count="376">
+    <w:lsdException w:name="Normal" w:uiPriority="0" w:qFormat="1"/>
+    <w:lsdException w:name="heading 1" w:uiPriority="9" w:qFormat="1"/>
+    <w:lsdException w:name="heading 2" w:semiHidden="1" w:uiPriority="9" w:unhideWhenUsed="1" w:qFormat="1"/>
+    <w:lsdException w:name="heading 3" w:semiHidden="1" w:uiPriority="9" w:unhideWhenUsed="1" w:qFormat="1"/>
+    <w:lsdException w:name="heading 4" w:semiHidden="1" w:uiPriority="9" w:unhideWhenUsed="1" w:qFormat="1"/>
+    <w:lsdException w:name="heading 5" w:semiHidden="1" w:uiPriority="9" w:unhideWhenUsed="1" w:qFormat="1"/>
+    <w:lsdException w:name="heading 6" w:semiHidden="1" w:uiPriority="9" w:unhideWhenUsed="1" w:qFormat="1"/>
+    <w:lsdException w:name="heading 7" w:semiHidden="1" w:uiPriority="9" w:unhideWhenUsed="1" w:qFormat="1"/>
+    <w:lsdException w:name="heading 8" w:semiHidden="1" w:uiPriority="9" w:unhideWhenUsed="1" w:qFormat="1"/>
+    <w:lsdException w:name="heading 9" w:semiHidden="1" w:uiPriority="9" w:unhideWhenUsed="1" w:qFormat="1"/>
+    <w:lsdException w:name="index 1" w:semiHidden="1" w:unhideWhenUsed="1"/>
+    <w:lsdException w:name="index 2" w:semiHidden="1" w:unhideWhenUsed="1"/>
+    <w:lsdException w:name="index 3" w:semiHidden="1" w:unhideWhenUsed="1"/>
+    <w:lsdException w:name="index 4" w:semiHidden="1" w:unhideWhenUsed="1"/>
+    <w:lsdException w:name="index 5" w:semiHidden="1" w:unhideWhenUsed="1"/>
+    <w:lsdException w:name="index 6" w:semiHidden="1" w:unhideWhenUsed="1"/>
+    <w:lsdException w:name="index 7" w:semiHidden="1" w:unhideWhenUsed="1"/>
+    <w:lsdException w:name="index 8" w:semiHidden="1" w:unhideWhenUsed="1"/>
+    <w:lsdException w:name="index 9" w:semiHidden="1" w:unhideWhenUsed="1"/>
+    <w:lsdException w:name="toc 1" w:semiHidden="1" w:uiPriority="39" w:unhideWhenUsed="1"/>
+    <w:lsdException w:name="toc 2" w:semiHidden="1" w:uiPriority="39" w:unhideWhenUsed="1"/>
+    <w:lsdException w:name="toc 3" w:semiHidden="1" w:uiPriority="39" w:unhideWhenUsed="1"/>
+    <w:lsdException w:name="toc 4" w:semiHidden="1" w:uiPriority="39" w:unhideWhenUsed="1"/>
+    <w:lsdException w:name="toc 5" w:semiHidden="1" w:uiPriority="39" w:unhideWhenUsed="1"/>
+    <w:lsdException w:name="toc 6" w:semiHidden="1" w:uiPriority="39" w:unhideWhenUsed="1"/>
+    <w:lsdException w:name="toc 7" w:semiHidden="1" w:uiPriority="39" w:unhideWhenUsed="1"/>
+    <w:lsdException w:name="toc 8" w:semiHidden="1" w:uiPriority="39" w:unhideWhenUsed="1"/>
+    <w:lsdException w:name="toc 9" w:semiHidden="1" w:uiPriority="39" w:unhideWhenUsed="1"/>
+    <w:lsdException w:name="Normal Indent" w:semiHidden="1" w:unhideWhenUsed="1"/>
+    <w:lsdException w:name="footnote text" w:semiHidden="1" w:unhideWhenUsed="1"/>
+    <w:lsdException w:name="annotation text" w:semiHidden="1" w:unhideWhenUsed="1"/>
+    <w:lsdException w:name="header" w:semiHidden="1" w:unhideWhenUsed="1"/>
+    <w:lsdException w:name="footer" w:semiHidden="1" w:unhideWhenUsed="1"/>
+    <w:lsdException w:name="index heading" w:semiHidden="1" w:unhideWhenUsed="1"/>
+    <w:lsdException w:name="caption" w:semiHidden="1" w:uiPriority="35" w:unhideWhenUsed="1" w:qFormat="1"/>
+    <w:lsdException w:name="table of figures" w:semiHidden="1" w:unhideWhenUsed="1"/>
+    <w:lsdException w:name="envelope address" w:semiHidden="1" w:unhideWhenUsed="1"/>
+    <w:lsdException w:name="envelope return" w:semiHidden="1" w:unhideWhenUsed="1"/>
+    <w:lsdException w:name="footnote reference" w:semiHidden="1" w:unhideWhenUsed="1"/>
+    <w:lsdException w:name="annotation reference" w:semiHidden="1" w:unhideWhenUsed="1"/>
+    <w:lsdException w:name="line number" w:semiHidden="1" w:unhideWhenUsed="1"/>
+    <w:lsdException w:name="page number" w:semiHidden="1" w:unhideWhenUsed="1"/>
+    <w:lsdException w:name="endnote reference" w:semiHidden="1" w:unhideWhenUsed="1"/>
+    <w:lsdException w:name="endnote text" w:semiHidden="1" w:unhideWhenUsed="1"/>
+    <w:lsdException w:name="table of authorities" w:semiHidden="1" w:unhideWhenUsed="1"/>
+    <w:lsdException w:name="macro" w:semiHidden="1" w:unhideWhenUsed="1"/>
+    <w:lsdException w:name="toa heading" w:semiHidden="1" w:unhideWhenUsed="1"/>
+    <w:lsdException w:name="List" w:semiHidden="1" w:unhideWhenUsed="1"/>
+    <w:lsdException w:name="List Bullet" w:semiHidden="1" w:unhideWhenUsed="1"/>
+    <w:lsdException w:name="List Number" w:semiHidden="1" w:unhideWhenUsed="1"/>
+    <w:lsdException w:name="List 2" w:semiHidden="1" w:unhideWhenUsed="1"/>
+    <w:lsdException w:name="List 3" w:semiHidden="1" w:unhideWhenUsed="1"/>
+    <w:lsdException w:name="List 4" w:semiHidden="1" w:unhideWhenUsed="1"/>
+    <w:lsdException w:name="List 5" w:semiHidden="1" w:unhideWhenUsed="1"/>
+    <w:lsdException w:name="List Bullet 2" w:semiHidden="1" w:unhideWhenUsed="1"/>
+    <w:lsdException w:name="List Bullet 3" w:semiHidden="1" w:unhideWhenUsed="1"/>
+    <w:lsdException w:name="List Bullet 4" w:semiHidden="1" w:unhideWhenUsed="1"/>
+    <w:lsdException w:name="List Bullet 5" w:semiHidden="1" w:unhideWhenUsed="1"/>
+    <w:lsdException w:name="List Number 2" w:semiHidden="1" w:unhideWhenUsed="1"/>
+    <w:lsdException w:name="List Number 3" w:semiHidden="1" w:unhideWhenUsed="1"/>
+    <w:lsdException w:name="List Number 4" w:semiHidden="1" w:unhideWhenUsed="1"/>
+    <w:lsdException w:name="List Number 5" w:semiHidden="1" w:unhideWhenUsed="1"/>
+    <w:lsdException w:name="Title" w:uiPriority="10" w:qFormat="1"/>
+    <w:lsdException w:name="Closing" w:semiHidden="1" w:unhideWhenUsed="1"/>
+    <w:lsdException w:name="Signature" w:semiHidden="1" w:unhideWhenUsed="1"/>
+    <w:lsdException w:name="Default Paragraph Font" w:semiHidden="1" w:uiPriority="1" w:unhideWhenUsed="1"/>
+    <w:lsdException w:name="Body Text" w:semiHidden="1" w:unhideWhenUsed="1"/>
+    <w:lsdException w:name="Body Text Indent" w:semiHidden="1" w:unhideWhenUsed="1"/>
+    <w:lsdException w:name="List Continue" w:semiHidden="1" w:unhideWhenUsed="1"/>
+    <w:lsdException w:name="List Continue 2" w:semiHidden="1" w:unhideWhenUsed="1"/>
+    <w:lsdException w:name="List Continue 3" w:semiHidden="1" w:unhideWhenUsed="1"/>
+    <w:lsdException w:name="List Continue 4" w:semiHidden="1" w:unhideWhenUsed="1"/>
+    <w:lsdException w:name="List Continue 5" w:semiHidden="1" w:unhideWhenUsed="1"/>
+    <w:lsdException w:name="Message Header" w:semiHidden="1" w:unhideWhenUsed="1"/>
+    <w:lsdException w:name="Subtitle" w:uiPriority="11" w:qFormat="1"/>
+    <w:lsdException w:name="Salutation" w:semiHidden="1" w:unhideWhenUsed="1"/>
+    <w:lsdException w:name="Date" w:semiHidden="1" w:unhideWhenUsed="1"/>
+    <w:lsdException w:name="Body Text First Indent" w:semiHidden="1" w:unhideWhenUsed="1"/>
+    <w:lsdException w:name="Body Text First Indent 2" w:semiHidden="1" w:unhideWhenUsed="1"/>
+    <w:lsdException w:name="Note Heading" w:semiHidden="1" w:unhideWhenUsed="1"/>
+    <w:lsdException w:name="Body Text 2" w:semiHidden="1" w:unhideWhenUsed="1"/>
+    <w:lsdException w:name="Body Text 3" w:semiHidden="1" w:unhideWhenUsed="1"/>
+    <w:lsdException w:name="Body Text Indent 2" w:semiHidden="1" w:unhideWhenUsed="1"/>
+    <w:lsdException w:name="Body Text Indent 3" w:semiHidden="1" w:unhideWhenUsed="1"/>
+    <w:lsdException w:name="Block Text" w:semiHidden="1" w:unhideWhenUsed="1"/>
+    <w:lsdException w:name="Hyperlink" w:semiHidden="1" w:unhideWhenUsed="1"/>
+    <w:lsdException w:name="FollowedHyperlink" w:semiHidden="1" w:unhideWhenUsed="1"/>
+    <w:lsdException w:name="Strong" w:uiPriority="22" w:qFormat="1"/>
+    <w:lsdException w:name="Emphasis" w:uiPriority="20" w:qFormat="1"/>
+    <w:lsdException w:name="Document Map" w:semiHidden="1" w:unhideWhenUsed="1"/>
+    <w:lsdException w:name="Plain Text" w:semiHidden="1" w:unhideWhenUsed="1"/>
+    <w:lsdException w:name="E-mail Signature" w:semiHidden="1" w:unhideWhenUsed="1"/>
+    <w:lsdException w:name="HTML Top of Form" w:semiHidden="1" w:unhideWhenUsed="1"/>
+    <w:lsdException w:name="HTML Bottom of Form" w:semiHidden="1" w:unhideWhenUsed="1"/>
+    <w:lsdException w:name="Normal (Web)" w:semiHidden="1" w:unhideWhenUsed="1"/>
+    <w:lsdException w:name="HTML Acronym" w:semiHidden="1" w:unhideWhenUsed="1"/>
+    <w:lsdException w:name="HTML Address" w:semiHidden="1" w:unhideWhenUsed="1"/>
+    <w:lsdException w:name="HTML Cite" w:semiHidden="1" w:unhideWhenUsed="1"/>
+    <w:lsdException w:name="HTML Code" w:semiHidden="1" w:unhideWhenUsed="1"/>
+    <w:lsdException w:name="HTML Definition" w:semiHidden="1" w:unhideWhenUsed="1"/>
+    <w:lsdException w:name="HTML Keyboard" w:semiHidden="1" w:unhideWhenUsed="1"/>
+    <w:lsdException w:name="HTML Preformatted" w:semiHidden="1" w:unhideWhenUsed="1"/>
+    <w:lsdException w:name="HTML Sample" w:semiHidden="1" w:unhideWhenUsed="1"/>
+    <w:lsdException w:name="HTML Typewriter" w:semiHidden="1" w:unhideWhenUsed="1"/>
+    <w:lsdException w:name="HTML Variable" w:semiHidden="1" w:unhideWhenUsed="1"/>
+    <w:lsdException w:name="Normal Table" w:semiHidden="1" w:unhideWhenUsed="1"/>
+    <w:lsdException w:name="annotation subject" w:semiHidden="1" w:unhideWhenUsed="1"/>
+    <w:lsdException w:name="No List" w:semiHidden="1" w:unhideWhenUsed="1"/>
+    <w:lsdException w:name="Outline List 1" w:semiHidden="1" w:unhideWhenUsed="1"/>
+    <w:lsdException w:name="Outline List 2" w:semiHidden="1" w:unhideWhenUsed="1"/>
+    <w:lsdException w:name="Outline List 3" w:semiHidden="1" w:unhideWhenUsed="1"/>
+    <w:lsdException w:name="Table Simple 1" w:semiHidden="1" w:unhideWhenUsed="1"/>
+    <w:lsdException w:name="Table Simple 2" w:semiHidden="1" w:unhideWhenUsed="1"/>
+    <w:lsdException w:name="Table Simple 3" w:semiHidden="1" w:unhideWhenUsed="1"/>
+    <w:lsdException w:name="Table Classic 1" w:semiHidden="1" w:unhideWhenUsed="1"/>
+    <w:lsdException w:name="Table Classic 2" w:semiHidden="1" w:unhideWhenUsed="1"/>
+    <w:lsdException w:name="Table Classic 3" w:semiHidden="1" w:unhideWhenUsed="1"/>
+    <w:lsdException w:name="Table Classic 4" w:semiHidden="1" w:unhideWhenUsed="1"/>
+    <w:lsdException w:name="Table Colorful 1" w:semiHidden="1" w:unhideWhenUsed="1"/>
+    <w:lsdException w:name="Table Colorful 2" w:semiHidden="1" w:unhideWhenUsed="1"/>
+    <w:lsdException w:name="Table Colorful 3" w:semiHidden="1" w:unhideWhenUsed="1"/>
+    <w:lsdException w:name="Table Columns 1" w:semiHidden="1" w:unhideWhenUsed="1"/>
+    <w:lsdException w:name="Table Columns 2" w:semiHidden="1" w:unhideWhenUsed="1"/>
+    <w:lsdException w:name="Table Columns 3" w:semiHidden="1" w:unhideWhenUsed="1"/>
+    <w:lsdException w:name="Table Columns 4" w:semiHidden="1" w:unhideWhenUsed="1"/>
+    <w:lsdException w:name="Table Columns 5" w:semiHidden="1" w:unhideWhenUsed="1"/>
+    <w:lsdException w:name="Table Grid 1" w:semiHidden="1" w:unhideWhenUsed="1"/>
+    <w:lsdException w:name="Table Grid 2" w:semiHidden="1" w:unhideWhenUsed="1"/>
+    <w:lsdException w:name="Table Grid 3" w:semiHidden="1" w:unhideWhenUsed="1"/>
+    <w:lsdException w:name="Table Grid 4" w:semiHidden="1" w:unhideWhenUsed="1"/>
+    <w:lsdException w:name="Table Grid 5" w:semiHidden="1" w:unhideWhenUsed="1"/>
+    <w:lsdException w:name="Table Grid 6" w:semiHidden="1" w:unhideWhenUsed="1"/>
+    <w:lsdException w:name="Table Grid 7" w:semiHidden="1" w:unhideWhenUsed="1"/>
+    <w:lsdException w:name="Table Grid 8" w:semiHidden="1" w:unhideWhenUsed="1"/>
+    <w:lsdException w:name="Table List 1" w:semiHidden="1" w:unhideWhenUsed="1"/>
+    <w:lsdException w:name="Table List 2" w:semiHidden="1" w:unhideWhenUsed="1"/>
+    <w:lsdException w:name="Table List 3" w:semiHidden="1" w:unhideWhenUsed="1"/>
+    <w:lsdException w:name="Table List 4" w:semiHidden="1" w:unhideWhenUsed="1"/>
+    <w:lsdException w:name="Table List 5" w:semiHidden="1" w:unhideWhenUsed="1"/>
+    <w:lsdException w:name="Table List 6" w:semiHidden="1" w:unhideWhenUsed="1"/>
+    <w:lsdException w:name="Table List 7" w:semiHidden="1" w:unhideWhenUsed="1"/>
+    <w:lsdException w:name="Table List 8" w:semiHidden="1" w:unhideWhenUsed="1"/>
+    <w:lsdException w:name="Table 3D effects 1" w:semiHidden="1" w:unhideWhenUsed="1"/>
+    <w:lsdException w:name="Table 3D effects 2" w:semiHidden="1" w:unhideWhenUsed="1"/>
+    <w:lsdException w:name="Table 3D effects 3" w:semiHidden="1" w:unhideWhenUsed="1"/>
+    <w:lsdException w:name="Table Contemporary" w:semiHidden="1" w:unhideWhenUsed="1"/>
+    <w:lsdException w:name="Table Elegant" w:semiHidden="1" w:unhideWhenUsed="1"/>
+    <w:lsdException w:name="Table Professional" w:semiHidden="1" w:unhideWhenUsed="1"/>
+    <w:lsdException w:name="Table Subtle 1" w:semiHidden="1" w:unhideWhenUsed="1"/>
+    <w:lsdException w:name="Table Subtle 2" w:semiHidden="1" w:unhideWhenUsed="1"/>
+    <w:lsdException w:name="Table Web 1" w:semiHidden="1" w:unhideWhenUsed="1"/>
+    <w:lsdException w:name="Table Web 2" w:semiHidden="1" w:unhideWhenUsed="1"/>
+    <w:lsdException w:name="Table Web 3" w:semiHidden="1" w:unhideWhenUsed="1"/>
+    <w:lsdException w:name="Balloon Text" w:semiHidden="1" w:unhideWhenUsed="1"/>
+    <w:lsdException w:name="Table Grid" w:uiPriority="39"/>
+    <w:lsdException w:name="Table Theme" w:semiHidden="1" w:unhideWhenUsed="1"/>
+    <w:lsdException w:name="Placeholder Text" w:semiHidden="1"/>
+    <w:lsdException w:name="No Spacing" w:uiPriority="1" w:qFormat="1"/>
+    <w:lsdException w:name="Light Shading" w:uiPriority="60"/>
+    <w:lsdException w:name="Light List" w:uiPriority="61"/>
+    <w:lsdException w:name="Light Grid" w:uiPriority="62"/>
+    <w:lsdException w:name="Medium Shading 1" w:uiPriority="63"/>
+    <w:lsdException w:name="Medium Shading 2" w:uiPriority="64"/>
+    <w:lsdException w:name="Medium List 1" w:uiPriority="65"/>
+    <w:lsdException w:name="Medium List 2" w:uiPriority="66"/>
+    <w:lsdException w:name="Medium Grid 1" w:uiPriority="67"/>
+    <w:lsdException w:name="Medium Grid 2" w:uiPriority="68"/>
+    <w:lsdException w:name="Medium Grid 3" w:uiPriority="69"/>
+    <w:lsdException w:name="Dark List" w:uiPriority="70"/>
+    <w:lsdException w:name="Colorful Shading" w:uiPriority="71"/>
+    <w:lsdException w:name="Colorful List" w:uiPriority="72"/>
+    <w:lsdException w:name="Colorful Grid" w:uiPriority="73"/>
+    <w:lsdException w:name="Light Shading Accent 1" w:uiPriority="60"/>
+    <w:lsdException w:name="Light List Accent 1" w:uiPriority="61"/>
+    <w:lsdException w:name="Light Grid Accent 1" w:uiPriority="62"/>
+    <w:lsdException w:name="Medium Shading 1 Accent 1" w:uiPriority="63"/>
+    <w:lsdException w:name="Medium Shading 2 Accent 1" w:uiPriority="64"/>
+    <w:lsdException w:name="Medium List 1 Accent 1" w:uiPriority="65"/>
+    <w:lsdException w:name="Revision" w:semiHidden="1"/>
+    <w:lsdException w:name="List Paragraph" w:uiPriority="34" w:qFormat="1"/>
+    <w:lsdException w:name="Quote" w:uiPriority="29" w:qFormat="1"/>
+    <w:lsdException w:name="Intense Quote" w:uiPriority="30" w:qFormat="1"/>
+    <w:lsdException w:name="Medium List 2 Accent 1" w:uiPriority="66"/>
+    <w:lsdException w:name="Medium Grid 1 Accent 1" w:uiPriority="67"/>
+    <w:lsdException w:name="Medium Grid 2 Accent 1" w:uiPriority="68"/>
+    <w:lsdException w:name="Medium Grid 3 Accent 1" w:uiPriority="69"/>
+    <w:lsdException w:name="Dark List Accent 1" w:uiPriority="70"/>
+    <w:lsdException w:name="Colorful Shading Accent 1" w:uiPriority="71"/>
+    <w:lsdException w:name="Colorful List Accent 1" w:uiPriority="72"/>
+    <w:lsdException w:name="Colorful Grid Accent 1" w:uiPriority="73"/>
+    <w:lsdException w:name="Light Shading Accent 2" w:uiPriority="60"/>
+    <w:lsdException w:name="Light List Accent 2" w:uiPriority="61"/>
+    <w:lsdException w:name="Light Grid Accent 2" w:uiPriority="62"/>
+    <w:lsdException w:name="Medium Shading 1 Accent 2" w:uiPriority="63"/>
+    <w:lsdException w:name="Medium Shading 2 Accent 2" w:uiPriority="64"/>
+    <w:lsdException w:name="Medium List 1 Accent 2" w:uiPriority="65"/>
+    <w:lsdException w:name="Medium List 2 Accent 2" w:uiPriority="66"/>
+    <w:lsdException w:name="Medium Grid 1 Accent 2" w:uiPriority="67"/>
+    <w:lsdException w:name="Medium Grid 2 Accent 2" w:uiPriority="68"/>
+    <w:lsdException w:name="Medium Grid 3 Accent 2" w:uiPriority="69"/>
+    <w:lsdException w:name="Dark List Accent 2" w:uiPriority="70"/>
+    <w:lsdException w:name="Colorful Shading Accent 2" w:uiPriority="71"/>
+    <w:lsdException w:name="Colorful List Accent 2" w:uiPriority="72"/>
+    <w:lsdException w:name="Colorful Grid Accent 2" w:uiPriority="73"/>
+    <w:lsdException w:name="Light Shading Accent 3" w:uiPriority="60"/>
+    <w:lsdException w:name="Light List Accent 3" w:uiPriority="61"/>
+    <w:lsdException w:name="Light Grid Accent 3" w:uiPriority="62"/>
+    <w:lsdException w:name="Medium Shading 1 Accent 3" w:uiPriority="63"/>
+    <w:lsdException w:name="Medium Shading 2 Accent 3" w:uiPriority="64"/>
+    <w:lsdException w:name="Medium List 1 Accent 3" w:uiPriority="65"/>
+    <w:lsdException w:name="Medium List 2 Accent 3" w:uiPriority="66"/>
+    <w:lsdException w:name="Medium Grid 1 Accent 3" w:uiPriority="67"/>
+    <w:lsdException w:name="Medium Grid 2 Accent 3" w:uiPriority="68"/>
+    <w:lsdException w:name="Medium Grid 3 Accent 3" w:uiPriority="69"/>
+    <w:lsdException w:name="Dark List Accent 3" w:uiPriority="70"/>
+    <w:lsdException w:name="Colorful Shading Accent 3" w:uiPriority="71"/>
+    <w:lsdException w:name="Colorful List Accent 3" w:uiPriority="72"/>
+    <w:lsdException w:name="Colorful Grid Accent 3" w:uiPriority="73"/>
+    <w:lsdException w:name="Light Shading Accent 4" w:uiPriority="60"/>
+    <w:lsdException w:name="Light List Accent 4" w:uiPriority="61"/>
+    <w:lsdException w:name="Light Grid Accent 4" w:uiPriority="62"/>
+    <w:lsdException w:name="Medium Shading 1 Accent 4" w:uiPriority="63"/>
+    <w:lsdException w:name="Medium Shading 2 Accent 4" w:uiPriority="64"/>
+    <w:lsdException w:name="Medium List 1 Accent 4" w:uiPriority="65"/>
+    <w:lsdException w:name="Medium List 2 Accent 4" w:uiPriority="66"/>
+    <w:lsdException w:name="Medium Grid 1 Accent 4" w:uiPriority="67"/>
+    <w:lsdException w:name="Medium Grid 2 Accent 4" w:uiPriority="68"/>
+    <w:lsdException w:name="Medium Grid 3 Accent 4" w:uiPriority="69"/>
+    <w:lsdException w:name="Dark List Accent 4" w:uiPriority="70"/>
+    <w:lsdException w:name="Colorful Shading Accent 4" w:uiPriority="71"/>
+    <w:lsdException w:name="Colorful List Accent 4" w:uiPriority="72"/>
+    <w:lsdException w:name="Colorful Grid Accent 4" w:uiPriority="73"/>
+    <w:lsdException w:name="Light Shading Accent 5" w:uiPriority="60"/>
+    <w:lsdException w:name="Light List Accent 5" w:uiPriority="61"/>
+    <w:lsdException w:name="Light Grid Accent 5" w:uiPriority="62"/>
+    <w:lsdException w:name="Medium Shading 1 Accent 5" w:uiPriority="63"/>
+    <w:lsdException w:name="Medium Shading 2 Accent 5" w:uiPriority="64"/>
+    <w:lsdException w:name="Medium List 1 Accent 5" w:uiPriority="65"/>
+    <w:lsdException w:name="Medium List 2 Accent 5" w:uiPriority="66"/>
+    <w:lsdException w:name="Medium Grid 1 Accent 5" w:uiPriority="67"/>
+    <w:lsdException w:name="Medium Grid 2 Accent 5" w:uiPriority="68"/>
+    <w:lsdException w:name="Medium Grid 3 Accent 5" w:uiPriority="69"/>
+    <w:lsdException w:name="Dark List Accent 5" w:uiPriority="70"/>
+    <w:lsdException w:name="Colorful Shading Accent 5" w:uiPriority="71"/>
+    <w:lsdException w:name="Colorful List Accent 5" w:uiPriority="72"/>
+    <w:lsdException w:name="Colorful Grid Accent 5" w:uiPriority="73"/>
+    <w:lsdException w:name="Light Shading Accent 6" w:uiPriority="60"/>
+    <w:lsdException w:name="Light List Accent 6" w:uiPriority="61"/>
+    <w:lsdException w:name="Light Grid Accent 6" w:uiPriority="62"/>
+    <w:lsdException w:name="Medium Shading 1 Accent 6" w:uiPriority="63"/>
+    <w:lsdException w:name="Medium Shading 2 Accent 6" w:uiPriority="64"/>
+    <w:lsdException w:name="Medium List 1 Accent 6" w:uiPriority="65"/>
+    <w:lsdException w:name="Medium List 2 Accent 6" w:uiPriority="66"/>
+    <w:lsdException w:name="Medium Grid 1 Accent 6" w:uiPriority="67"/>
+    <w:lsdException w:name="Medium Grid 2 Accent 6" w:uiPriority="68"/>
+    <w:lsdException w:name="Medium Grid 3 Accent 6" w:uiPriority="69"/>
+    <w:lsdException w:name="Dark List Accent 6" w:uiPriority="70"/>
+    <w:lsdException w:name="Colorful Shading Accent 6" w:uiPriority="71"/>
+    <w:lsdException w:name="Colorful List Accent 6" w:uiPriority="72"/>
+    <w:lsdException w:name="Colorful Grid Accent 6" w:uiPriority="73"/>
+    <w:lsdException w:name="Subtle Emphasis" w:uiPriority="19" w:qFormat="1"/>
+    <w:lsdException w:name="Intense Emphasis" w:uiPriority="21" w:qFormat="1"/>
+    <w:lsdException w:name="Subtle Reference" w:uiPriority="31" w:qFormat="1"/>
+    <w:lsdException w:name="Intense Reference" w:uiPriority="32" w:qFormat="1"/>
+    <w:lsdException w:name="Book Title" w:uiPriority="33" w:qFormat="1"/>
+    <w:lsdException w:name="Bibliography" w:semiHidden="1" w:uiPriority="37" w:unhideWhenUsed="1"/>
+    <w:lsdException w:name="TOC Heading" w:semiHidden="1" w:uiPriority="39" w:unhideWhenUsed="1" w:qFormat="1"/>
+    <w:lsdException w:name="Plain Table 1" w:uiPriority="41"/>
+    <w:lsdException w:name="Plain Table 2" w:uiPriority="42"/>
+    <w:lsdException w:name="Plain Table 3" w:uiPriority="43"/>
+    <w:lsdException w:name="Plain Table 4" w:uiPriority="44"/>
+    <w:lsdException w:name="Plain Table 5" w:uiPriority="45"/>
+    <w:lsdException w:name="Grid Table Light" w:uiPriority="40"/>
+    <w:lsdException w:name="Grid Table 1 Light" w:uiPriority="46"/>
+    <w:lsdException w:name="Grid Table 2" w:uiPriority="47"/>
+    <w:lsdException w:name="Grid Table 3" w:uiPriority="48"/>
+    <w:lsdException w:name="Grid Table 4" w:uiPriority="49"/>
+    <w:lsdException w:name="Grid Table 5 Dark" w:uiPriority="50"/>
+    <w:lsdException w:name="Grid Table 6 Colorful" w:uiPriority="51"/>
+    <w:lsdException w:name="Grid Table 7 Colorful" w:uiPriority="52"/>
+    <w:lsdException w:name="Grid Table 1 Light Accent 1" w:uiPriority="46"/>
+    <w:lsdException w:name="Grid Table 2 Accent 1" w:uiPriority="47"/>
+    <w:lsdException w:name="Grid Table 3 Accent 1" w:uiPriority="48"/>
+    <w:lsdException w:name="Grid Table 4 Accent 1" w:uiPriority="49"/>
+    <w:lsdException w:name="Grid Table 5 Dark Accent 1" w:uiPriority="50"/>
+    <w:lsdException w:name="Grid Table 6 Colorful Accent 1" w:uiPriority="51"/>
+    <w:lsdException w:name="Grid Table 7 Colorful Accent 1" w:uiPriority="52"/>
+    <w:lsdException w:name="Grid Table 1 Light Accent 2" w:uiPriority="46"/>
+    <w:lsdException w:name="Grid Table 2 Accent 2" w:uiPriority="47"/>
+    <w:lsdException w:name="Grid Table 3 Accent 2" w:uiPriority="48"/>
+    <w:lsdException w:name="Grid Table 4 Accent 2" w:uiPriority="49"/>
+    <w:lsdException w:name="Grid Table 5 Dark Accent 2" w:uiPriority="50"/>
+    <w:lsdException w:name="Grid Table 6 Colorful Accent 2" w:uiPriority="51"/>
+    <w:lsdException w:name="Grid Table 7 Colorful Accent 2" w:uiPriority="52"/>
+    <w:lsdException w:name="Grid Table 1 Light Accent 3" w:uiPriority="46"/>
+    <w:lsdException w:name="Grid Table 2 Accent 3" w:uiPriority="47"/>
+    <w:lsdException w:name="Grid Table 3 Accent 3" w:uiPriority="48"/>
+    <w:lsdException w:name="Grid Table 4 Accent 3" w:uiPriority="49"/>
+    <w:lsdException w:name="Grid Table 5 Dark Accent 3" w:uiPriority="50"/>
+    <w:lsdException w:name="Grid Table 6 Colorful Accent 3" w:uiPriority="51"/>
+    <w:lsdException w:name="Grid Table 7 Colorful Accent 3" w:uiPriority="52"/>
+    <w:lsdException w:name="Grid Table 1 Light Accent 4" w:uiPriority="46"/>
+    <w:lsdException w:name="Grid Table 2 Accent 4" w:uiPriority="47"/>
+    <w:lsdException w:name="Grid Table 3 Accent 4" w:uiPriority="48"/>
+    <w:lsdException w:name="Grid Table 4 Accent 4" w:uiPriority="49"/>
+    <w:lsdException w:name="Grid Table 5 Dark Accent 4" w:uiPriority="50"/>
+    <w:lsdException w:name="Grid Table 6 Colorful Accent 4" w:uiPriority="51"/>
+    <w:lsdException w:name="Grid Table 7 Colorful Accent 4" w:uiPriority="52"/>
+    <w:lsdException w:name="Grid Table 1 Light Accent 5" w:uiPriority="46"/>
+    <w:lsdException w:name="Grid Table 2 Accent 5" w:uiPriority="47"/>
+    <w:lsdException w:name="Grid Table 3 Accent 5" w:uiPriority="48"/>
+    <w:lsdException w:name="Grid Table 4 Accent 5" w:uiPriority="49"/>
+    <w:lsdException w:name="Grid Table 5 Dark Accent 5" w:uiPriority="50"/>
+    <w:lsdException w:name="Grid Table 6 Colorful Accent 5" w:uiPriority="51"/>
+    <w:lsdException w:name="Grid Table 7 Colorful Accent 5" w:uiPriority="52"/>
+    <w:lsdException w:name="Grid Table 1 Light Accent 6" w:uiPriority="46"/>
+    <w:lsdException w:name="Grid Table 2 Accent 6" w:uiPriority="47"/>
+    <w:lsdException w:name="Grid Table 3 Accent 6" w:uiPriority="48"/>
+    <w:lsdException w:name="Grid Table 4 Accent 6" w:uiPriority="49"/>
+    <w:lsdException w:name="Grid Table 5 Dark Accent 6" w:uiPriority="50"/>
+    <w:lsdException w:name="Grid Table 6 Colorful Accent 6" w:uiPriority="51"/>
+    <w:lsdException w:name="Grid Table 7 Colorful Accent 6" w:uiPriority="52"/>
+    <w:lsdException w:name="List Table 1 Light" w:uiPriority="46"/>
+    <w:lsdException w:name="List Table 2" w:uiPriority="47"/>
+    <w:lsdException w:name="List Table 3" w:uiPriority="48"/>
+    <w:lsdException w:name="List Table 4" w:uiPriority="49"/>
+    <w:lsdException w:name="List Table 5 Dark" w:uiPriority="50"/>
+    <w:lsdException w:name="List Table 6 Colorful" w:uiPriority="51"/>
+    <w:lsdException w:name="List Table 7 Colorful" w:uiPriority="52"/>
+    <w:lsdException w:name="List Table 1 Light Accent 1" w:uiPriority="46"/>
+    <w:lsdException w:name="List Table 2 Accent 1" w:uiPriority="47"/>
+    <w:lsdException w:name="List Table 3 Accent 1" w:uiPriority="48"/>
+    <w:lsdException w:name="List Table 4 Accent 1" w:uiPriority="49"/>
+    <w:lsdException w:name="List Table 5 Dark Accent 1" w:uiPriority="50"/>
+    <w:lsdException w:name="List Table 6 Colorful Accent 1" w:uiPriority="51"/>
+    <w:lsdException w:name="List Table 7 Colorful Accent 1" w:uiPriority="52"/>
+    <w:lsdException w:name="List Table 1 Light Accent 2" w:uiPriority="46"/>
+    <w:lsdException w:name="List Table 2 Accent 2" w:uiPriority="47"/>
+    <w:lsdException w:name="List Table 3 Accent 2" w:uiPriority="48"/>
+    <w:lsdException w:name="List Table 4 Accent 2" w:uiPriority="49"/>
+    <w:lsdException w:name="List Table 5 Dark Accent 2" w:uiPriority="50"/>
+    <w:lsdException w:name="List Table 6 Colorful Accent 2" w:uiPriority="51"/>
+    <w:lsdException w:name="List Table 7 Colorful Accent 2" w:uiPriority="52"/>
+    <w:lsdException w:name="List Table 1 Light Accent 3" w:uiPriority="46"/>
+    <w:lsdException w:name="List Table 2 Accent 3" w:uiPriority="47"/>
+    <w:lsdException w:name="List Table 3 Accent 3" w:uiPriority="48"/>
+    <w:lsdException w:name="List Table 4 Accent 3" w:uiPriority="49"/>
+    <w:lsdException w:name="List Table 5 Dark Accent 3" w:uiPriority="50"/>
+    <w:lsdException w:name="List Table 6 Colorful Accent 3" w:uiPriority="51"/>
+    <w:lsdException w:name="List Table 7 Colorful Accent 3" w:uiPriority="52"/>
+    <w:lsdException w:name="List Table 1 Light Accent 4" w:uiPriority="46"/>
+    <w:lsdException w:name="List Table 2 Accent 4" w:uiPriority="47"/>
+    <w:lsdException w:name="List Table 3 Accent 4" w:uiPriority="48"/>
+    <w:lsdException w:name="List Table 4 Accent 4" w:uiPriority="49"/>
+    <w:lsdException w:name="List Table 5 Dark Accent 4" w:uiPriority="50"/>
+    <w:lsdException w:name="List Table 6 Colorful Accent 4" w:uiPriority="51"/>
+    <w:lsdException w:name="List Table 7 Colorful Accent 4" w:uiPriority="52"/>
+    <w:lsdException w:name="List Table 1 Light Accent 5" w:uiPriority="46"/>
+    <w:lsdException w:name="List Table 2 Accent 5" w:uiPriority="47"/>
+    <w:lsdException w:name="List Table 3 Accent 5" w:uiPriority="48"/>
+    <w:lsdException w:name="List Table 4 Accent 5" w:uiPriority="49"/>
+    <w:lsdException w:name="List Table 5 Dark Accent 5" w:uiPriority="50"/>
+    <w:lsdException w:name="List Table 6 Colorful Accent 5" w:uiPriority="51"/>
+    <w:lsdException w:name="List Table 7 Colorful Accent 5" w:uiPriority="52"/>
+    <w:lsdException w:name="List Table 1 Light Accent 6" w:uiPriority="46"/>
+    <w:lsdException w:name="List Table 2 Accent 6" w:uiPriority="47"/>
+    <w:lsdException w:name="List Table 3 Accent 6" w:uiPriority="48"/>
+    <w:lsdException w:name="List Table 4 Accent 6" w:uiPriority="49"/>
+    <w:lsdException w:name="List Table 5 Dark Accent 6" w:uiPriority="50"/>
+    <w:lsdException w:name="List Table 6 Colorful Accent 6" w:uiPriority="51"/>
+    <w:lsdException w:name="List Table 7 Colorful Accent 6" w:uiPriority="52"/>
+    <w:lsdException w:name="Mention" w:semiHidden="1" w:unhideWhenUsed="1"/>
+    <w:lsdException w:name="Smart Hyperlink" w:semiHidden="1" w:unhideWhenUsed="1"/>
+    <w:lsdException w:name="Hashtag" w:semiHidden="1" w:unhideWhenUsed="1"/>
+    <w:lsdException w:name="Unresolved Mention" w:semiHidden="1" w:unhideWhenUsed="1"/>
+    <w:lsdException w:name="Smart Link" w:semiHidden="1" w:unhideWhenUsed="1"/>
+  </w:latentStyles>
+  <w:style w:type="paragraph" w:default="1" w:styleId="Normal">
+    <w:name w:val="Normal"/>
+    <w:qFormat/>
+  </w:style>
+  <w:style w:type="character" w:default="1" w:styleId="DefaultParagraphFont">
+    <w:name w:val="Default Paragraph Font"/>
+    <w:uiPriority w:val="1"/>
+    <w:semiHidden/>
+    <w:unhideWhenUsed/>
+  </w:style>
+  <w:style w:type="table" w:default="1" w:styleId="TableNormal">
+    <w:name w:val="Normal Table"/>
+    <w:uiPriority w:val="99"/>
+    <w:semiHidden/>
+    <w:unhideWhenUsed/>
+    <w:tblPr>
+      <w:tblInd w:w="0" w:type="dxa"/>
+      <w:tblCellMar>
+        <w:top w:w="0" w:type="dxa"/>
+        <w:left w:w="108" w:type="dxa"/>
+        <w:bottom w:w="0" w:type="dxa"/>
+        <w:right w:w="108" w:type="dxa"/>
+      </w:tblCellMar>
+    </w:tblPr>
+  </w:style>
+  <w:style w:type="numbering" w:default="1" w:styleId="NoList">
+    <w:name w:val="No List"/>
+    <w:uiPriority w:val="99"/>
+    <w:semiHidden/>
+    <w:unhideWhenUsed/>
+  </w:style>
+  <w:style w:type="paragraph" w:customStyle="1" w:styleId="49005CB0D0324055A9A7B0B521C42370">
+    <w:name w:val="49005CB0D0324055A9A7B0B521C42370"/>
+    <w:rsid w:val="00A14545"/>
+  </w:style>
+  <w:style w:type="paragraph" w:customStyle="1" w:styleId="39B8F73B4EA84AAF868CE5E17F0A1777">
+    <w:name w:val="39B8F73B4EA84AAF868CE5E17F0A1777"/>
+    <w:rsid w:val="00A14545"/>
+  </w:style>
+</w:styles>
+</file>
+
+<file path=word/glossary/webSettings.xml><?xml version="1.0" encoding="utf-8"?>
+<w:webSettings xmlns:mc="http://schemas.openxmlformats.org/markup-compatibility/2006" xmlns:r="http://schemas.openxmlformats.org/officeDocument/2006/relationships" xmlns:w="http://schemas.openxmlformats.org/wordprocessingml/2006/main" xmlns:w14="http://schemas.microsoft.com/office/word/2010/wordml" xmlns:w15="http://schemas.microsoft.com/office/word/2012/wordml" xmlns:w16cex="http://schemas.microsoft.com/office/word/2018/wordml/cex" xmlns:w16cid="http://schemas.microsoft.com/office/word/2016/wordml/cid" xmlns:w16="http://schemas.microsoft.com/office/word/2018/wordml" xmlns:w16sdtdh="http://schemas.microsoft.com/office/word/2020/wordml/sdtdatahash" xmlns:w16se="http://schemas.microsoft.com/office/word/2015/wordml/symex" mc:Ignorable="w14 w15 w16se w16cid w16 w16cex w16sdtdh">
+  <w:optimizeForBrowser/>
+  <w:allowPNG/>
+</w:webSettings>
 </file>
 
 <file path=word/theme/theme1.xml><?xml version="1.0" encoding="utf-8"?>
@@ -1340,4 +3690,23 @@
     </a:ext>
   </a:extLst>
 </a:theme>
+</file>
+
+<file path=customXml/item1.xml><?xml version="1.0" encoding="utf-8"?>
+<CoverPageProperties xmlns="http://schemas.microsoft.com/office/2006/coverPageProps">
+  <PublishDate>Hollie Lumsden</PublishDate>
+  <Abstract/>
+  <CompanyAddress>CENTRE NAME: WYCOMBE HIGH SCHOOL</CompanyAddress>
+  <CompanyPhone/>
+  <CompanyFax/>
+  <CompanyEmail/>
+</CoverPageProperties>
+</file>
+
+<file path=customXml/itemProps1.xml><?xml version="1.0" encoding="utf-8"?>
+<ds:datastoreItem xmlns:ds="http://schemas.openxmlformats.org/officeDocument/2006/customXml" ds:itemID="{55AF091B-3C7A-41E3-B477-F2FDAA23CFDA}">
+  <ds:schemaRefs>
+    <ds:schemaRef ds:uri="http://schemas.microsoft.com/office/2006/coverPageProps"/>
+  </ds:schemaRefs>
+</ds:datastoreItem>
 </file>
--- a/REPORT.docx
+++ b/REPORT.docx
@@ -735,14 +735,47 @@
         <w:t xml:space="preserve">The clients for this project will be </w:t>
       </w:r>
       <w:r>
-        <w:t>airline owners and managers in charge of current flight scheduling.</w:t>
-      </w:r>
-      <w:r>
-        <w:t xml:space="preserve"> The stakeholders should represent </w:t>
+        <w:t>airline owners and managers in charge of current flight scheduling</w:t>
+      </w:r>
+      <w:r>
+        <w:t>, so will respond well to how the project is solving the problem of efficiency and time management.</w:t>
+      </w:r>
+      <w:r>
+        <w:t xml:space="preserve"> </w:t>
+      </w:r>
+      <w:r>
+        <w:t xml:space="preserve">Not many other users with have access or use this </w:t>
+      </w:r>
+      <w:r>
+        <w:t>software, so the demographic for this project is quite small. The clients will use the software in airports</w:t>
+      </w:r>
+      <w:r>
+        <w:t xml:space="preserve"> or in airline businesses that help schedule the flights for specific companies.</w:t>
+      </w:r>
+    </w:p>
+    <w:p>
+      <w:r>
+        <w:t xml:space="preserve">The stakeholders should represent </w:t>
       </w:r>
       <w:r>
         <w:t>the opinions of different airlines, and how they would want a computational solution to deal with different situations.</w:t>
       </w:r>
+      <w:r>
+        <w:t xml:space="preserve"> </w:t>
+      </w:r>
+    </w:p>
+    <w:p>
+      <w:pPr>
+        <w:rPr>
+          <w:color w:val="FF0000"/>
+        </w:rPr>
+      </w:pPr>
+      <w:r>
+        <w:rPr>
+          <w:color w:val="FF0000"/>
+        </w:rPr>
+        <w:t>How will stakeholders use this? Explain further.</w:t>
+      </w:r>
     </w:p>
     <w:p>
       <w:r>
@@ -764,15 +797,25 @@
         <w:t xml:space="preserve">Atkins is a British multinational engineering, design, planning, architectural design, project management and consulting services company. </w:t>
       </w:r>
       <w:r>
-        <w:t>They will be helping me with the areas to include with the flight optimiser, as there are many factors I could include and will help me make choices in that area. The stakeholders I have chosen represent people who would be likely to use this software, as it is unique to a certain group of users.</w:t>
-      </w:r>
+        <w:t xml:space="preserve">They will be helping me with the areas to include with the flight optimiser, as there are many factors I could include and will help me make choices in that area. </w:t>
+      </w:r>
+      <w:r>
+        <w:t>They are representative of my demographic as they are people who could handle the software that is being made.</w:t>
+      </w:r>
+    </w:p>
+    <w:p>
+      <w:pPr>
+        <w:pStyle w:val="Heading1"/>
+      </w:pPr>
     </w:p>
     <w:p/>
+    <w:p/>
     <w:p>
       <w:pPr>
         <w:pStyle w:val="Heading1"/>
       </w:pPr>
       <w:r>
+        <w:lastRenderedPageBreak/>
         <w:t xml:space="preserve">Why is it suitable to a computational </w:t>
       </w:r>
       <w:r>
@@ -781,28 +824,62 @@
     </w:p>
     <w:p>
       <w:r>
-        <w:t>The solution is suitable to become computational because of the implemented use of algorithms. The solution will be a software that will simulate an airport’s structure and use an algorithm to schedule the flights for the airport, considering different variables, which the algorithm can solve faster than a human.</w:t>
+        <w:t>The solution is suitable to become computational because of the implemented use of algorithms. The solution will use an algorithm to schedule the flights for the airport, considering different variables, which the algorithm can solve faster than a human.</w:t>
       </w:r>
       <w:r>
         <w:t xml:space="preserve"> </w:t>
       </w:r>
-    </w:p>
+      <w:r>
+        <w:t xml:space="preserve">It is also suitable for </w:t>
+      </w:r>
+      <w:r>
+        <w:t xml:space="preserve">a computational solution because </w:t>
+      </w:r>
+      <w:r>
+        <w:t xml:space="preserve">the software will be able to change variables and update the schedule with a higher accuracy and efficiency rate than currently can be done, which will </w:t>
+      </w:r>
+      <w:r>
+        <w:t>aid to solve the problem of having</w:t>
+      </w:r>
+      <w:r>
+        <w:t xml:space="preserve"> to wait for flights to be rescheduled.</w:t>
+      </w:r>
+    </w:p>
+    <w:p/>
     <w:p>
       <w:pPr>
         <w:pStyle w:val="Heading1"/>
       </w:pPr>
-    </w:p>
-    <w:p/>
-    <w:p>
-      <w:pPr>
-        <w:pStyle w:val="Heading1"/>
-      </w:pPr>
-      <w:r>
-        <w:lastRenderedPageBreak/>
+      <w:r>
         <w:t xml:space="preserve">Computational methods </w:t>
       </w:r>
       <w:r>
         <w:t>that will be used</w:t>
+      </w:r>
+    </w:p>
+    <w:p>
+      <w:pPr>
+        <w:rPr>
+          <w:color w:val="FF0000"/>
+        </w:rPr>
+      </w:pPr>
+      <w:r>
+        <w:rPr>
+          <w:color w:val="FF0000"/>
+        </w:rPr>
+        <w:t xml:space="preserve">Explain </w:t>
+      </w:r>
+      <w:r>
+        <w:rPr>
+          <w:color w:val="FF0000"/>
+        </w:rPr>
+        <w:t xml:space="preserve">and justify </w:t>
+      </w:r>
+      <w:r>
+        <w:rPr>
+          <w:color w:val="FF0000"/>
+        </w:rPr>
+        <w:t>this stuff !!!!!!!!</w:t>
       </w:r>
     </w:p>
     <w:p>
@@ -868,7 +945,19 @@
     </w:p>
     <w:p>
       <w:r>
-        <w:t>This should mean that the program runs smoothly, and that each variable is checked and there are no clashing flights. It should also mean that the programs runs efficiently and smoothly.</w:t>
+        <w:t xml:space="preserve">This should mean that the program runs smoothly, and that each variable is checked and there are no clashing flights. It should also mean that the programs runs </w:t>
+      </w:r>
+      <w:r>
+        <w:t xml:space="preserve">more efficiently </w:t>
+      </w:r>
+      <w:r>
+        <w:t>than if the whole problem was solved as one</w:t>
+      </w:r>
+      <w:r>
+        <w:t xml:space="preserve"> as variables could get missed</w:t>
+      </w:r>
+      <w:r>
+        <w:t>.</w:t>
       </w:r>
     </w:p>
     <w:p>
@@ -881,7 +970,28 @@
     </w:p>
     <w:p>
       <w:r>
-        <w:t>This is when the larger problem is divided up into smaller sub-problems. These sub-problems are more solvable and means the project can become more manageable, as deadlines can be met by finishing certain sub-problems. The sub-problems then combine at the end to become the larger main program.</w:t>
+        <w:t>This method is divided up into three sections; divide, conquer and combine.</w:t>
+      </w:r>
+      <w:r>
+        <w:t xml:space="preserve"> Divide is when the problem is </w:t>
+      </w:r>
+      <w:r>
+        <w:t>split into two or more sub-problems that are similar to the original problem but are smaller in size</w:t>
+      </w:r>
+      <w:r>
+        <w:t>. Conquer is when the sub-problems are solved recursively</w:t>
+      </w:r>
+      <w:r>
+        <w:t xml:space="preserve"> and then the problems are </w:t>
+      </w:r>
+      <w:r>
+        <w:t xml:space="preserve">combined </w:t>
+      </w:r>
+      <w:r>
+        <w:t>to create a solution to the original proble</w:t>
+      </w:r>
+      <w:r>
+        <w:t>m.</w:t>
       </w:r>
     </w:p>
     <w:p>
@@ -938,294 +1048,185 @@
       </w:r>
     </w:p>
     <w:p>
+      <w:r>
+        <w:t xml:space="preserve">Using this method means that again, like problem decomposition, </w:t>
+      </w:r>
+      <w:r>
+        <w:t>everything is checked and that each aspect of the problem is looked at and solved. It also means that the problem is solved faster whilst still being accurate.</w:t>
+      </w:r>
+    </w:p>
+    <w:p/>
+    <w:p/>
+    <w:p/>
+    <w:p/>
+    <w:p>
       <w:pPr>
         <w:pStyle w:val="Heading2"/>
       </w:pPr>
       <w:r>
+        <w:lastRenderedPageBreak/>
         <w:t>Representational Abstraction</w:t>
       </w:r>
     </w:p>
     <w:p>
+      <w:r>
+        <w:t xml:space="preserve">This is when </w:t>
+      </w:r>
+      <w:r>
+        <w:t>unnecessary detail is removed to provide a simpler version of a complex problem.</w:t>
+      </w:r>
+    </w:p>
+    <w:p>
+      <w:r>
+        <w:t>Some details that can be removed using representational abstraction are:</w:t>
+      </w:r>
+    </w:p>
+    <w:p>
+      <w:pPr>
+        <w:pStyle w:val="ListParagraph"/>
+        <w:numPr>
+          <w:ilvl w:val="0"/>
+          <w:numId w:val="3"/>
+        </w:numPr>
+      </w:pPr>
+      <w:r>
+        <w:t>Physical details of the planes (e.g. mass, colour</w:t>
+      </w:r>
+      <w:r>
+        <w:t>)</w:t>
+      </w:r>
+    </w:p>
+    <w:p>
+      <w:pPr>
+        <w:pStyle w:val="ListParagraph"/>
+        <w:numPr>
+          <w:ilvl w:val="0"/>
+          <w:numId w:val="3"/>
+        </w:numPr>
+      </w:pPr>
+      <w:r>
+        <w:t xml:space="preserve">Some external factors (this still needs to be decided which ones will be </w:t>
+      </w:r>
+      <w:r>
+        <w:t>removed)</w:t>
+      </w:r>
+    </w:p>
+    <w:p>
+      <w:pPr>
+        <w:pStyle w:val="ListParagraph"/>
+        <w:numPr>
+          <w:ilvl w:val="0"/>
+          <w:numId w:val="3"/>
+        </w:numPr>
+      </w:pPr>
+      <w:r>
+        <w:t xml:space="preserve">The exact amount of </w:t>
+      </w:r>
+      <w:r>
+        <w:t xml:space="preserve">plane docking areas there are on the apron in </w:t>
+      </w:r>
+      <w:r>
+        <w:t>representation of an airport imitation (e.g. not copying Heathrow Airport exactly)</w:t>
+      </w:r>
+    </w:p>
+    <w:p>
+      <w:r>
+        <w:t xml:space="preserve">This is key to making </w:t>
+      </w:r>
+      <w:r>
+        <w:t>the</w:t>
+      </w:r>
+      <w:r>
+        <w:t xml:space="preserve"> problem computational, </w:t>
+      </w:r>
+      <w:r>
+        <w:t>as having to code every detail would be impossible to achieve in the time-frame</w:t>
+      </w:r>
+      <w:r>
+        <w:t xml:space="preserve"> set. This will also mean that the focus can be on more important </w:t>
+      </w:r>
+    </w:p>
+    <w:p/>
+    <w:p>
       <w:pPr>
         <w:pStyle w:val="Heading2"/>
-        <w:rPr>
-          <w:rFonts w:asciiTheme="minorHAnsi" w:hAnsiTheme="minorHAnsi" w:cstheme="minorHAnsi"/>
-          <w:color w:val="FF0000"/>
-          <w:sz w:val="18"/>
-          <w:szCs w:val="18"/>
-        </w:rPr>
-      </w:pPr>
-      <w:r>
-        <w:rPr>
-          <w:rFonts w:asciiTheme="minorHAnsi" w:hAnsiTheme="minorHAnsi" w:cstheme="minorHAnsi"/>
-          <w:color w:val="FF0000"/>
-          <w:sz w:val="22"/>
-          <w:szCs w:val="22"/>
-        </w:rPr>
-        <w:t>What remains when unnecessary detail has been removed is a </w:t>
-      </w:r>
-      <w:r>
-        <w:rPr>
-          <w:rStyle w:val="Strong"/>
-          <w:rFonts w:asciiTheme="minorHAnsi" w:hAnsiTheme="minorHAnsi" w:cstheme="minorHAnsi"/>
-          <w:color w:val="FF0000"/>
-          <w:sz w:val="22"/>
-          <w:szCs w:val="22"/>
-        </w:rPr>
-        <w:t>representational abstraction</w:t>
-      </w:r>
-      <w:r>
-        <w:rPr>
-          <w:rFonts w:asciiTheme="minorHAnsi" w:hAnsiTheme="minorHAnsi" w:cstheme="minorHAnsi"/>
-          <w:color w:val="FF0000"/>
-          <w:sz w:val="22"/>
-          <w:szCs w:val="22"/>
-        </w:rPr>
-        <w:t>, i.e. a simpler version directed at solving a particular problem.</w:t>
-      </w:r>
-    </w:p>
-    <w:p>
-      <w:pPr>
-        <w:pStyle w:val="Heading2"/>
-        <w:rPr>
-          <w:rFonts w:asciiTheme="minorHAnsi" w:hAnsiTheme="minorHAnsi" w:cstheme="minorHAnsi"/>
-          <w:color w:val="FF0000"/>
-          <w:sz w:val="18"/>
-          <w:szCs w:val="18"/>
-        </w:rPr>
-      </w:pPr>
-      <w:r>
-        <w:rPr>
-          <w:rFonts w:asciiTheme="minorHAnsi" w:hAnsiTheme="minorHAnsi" w:cstheme="minorHAnsi"/>
-          <w:color w:val="FF0000"/>
-          <w:sz w:val="22"/>
-          <w:szCs w:val="22"/>
-        </w:rPr>
-        <w:t>Many real-world objects and situations are represented in computer systems. In a flight simulator, different planes will be represented in some way within the system. If object-oriented programming is used, the plane will be an object with a set of properties that are relevant to the features of the simulator. Some details will be essential, such as the weight of the plane (as this will affect its handling). Other details, such as the material used to upholster the seats, will be irrelevant, and these aspects will not need to be represented within the system or model.</w:t>
-      </w:r>
-    </w:p>
-    <w:p>
-      <w:pPr>
-        <w:pStyle w:val="Heading2"/>
       </w:pPr>
       <w:r>
         <w:t>Information Hiding</w:t>
       </w:r>
     </w:p>
     <w:p>
-      <w:pPr>
-        <w:pStyle w:val="NormalWeb"/>
-        <w:spacing w:before="0" w:beforeAutospacing="0"/>
-        <w:rPr>
-          <w:rFonts w:asciiTheme="minorHAnsi" w:hAnsiTheme="minorHAnsi" w:cstheme="minorHAnsi"/>
-          <w:color w:val="FF0000"/>
-          <w:sz w:val="22"/>
-          <w:szCs w:val="22"/>
-        </w:rPr>
-      </w:pPr>
-      <w:r>
-        <w:rPr>
-          <w:rStyle w:val="Strong"/>
-          <w:rFonts w:asciiTheme="minorHAnsi" w:eastAsiaTheme="majorEastAsia" w:hAnsiTheme="minorHAnsi" w:cstheme="minorHAnsi"/>
-          <w:color w:val="FF0000"/>
-          <w:sz w:val="22"/>
-          <w:szCs w:val="22"/>
-        </w:rPr>
-        <w:t>Information hiding</w:t>
-      </w:r>
-      <w:r>
-        <w:rPr>
-          <w:rFonts w:asciiTheme="minorHAnsi" w:hAnsiTheme="minorHAnsi" w:cstheme="minorHAnsi"/>
-          <w:color w:val="FF0000"/>
-          <w:sz w:val="22"/>
-          <w:szCs w:val="22"/>
-        </w:rPr>
-        <w:t> is a core concept in many aspects of computer systems. In fact, we couldn't comprehend their working if we didn't try to understand them using different layers of abstraction. This applies to both hardware and software, as ultimately, software written in very high-level languages is implemented through billions of state changes in logic gates constructed of semiconductor material.</w:t>
-      </w:r>
-    </w:p>
-    <w:p>
-      <w:pPr>
-        <w:pStyle w:val="NormalWeb"/>
-        <w:spacing w:before="0" w:beforeAutospacing="0"/>
-        <w:rPr>
-          <w:rFonts w:asciiTheme="minorHAnsi" w:hAnsiTheme="minorHAnsi" w:cstheme="minorHAnsi"/>
-          <w:color w:val="FF0000"/>
-          <w:sz w:val="22"/>
-          <w:szCs w:val="22"/>
-        </w:rPr>
-      </w:pPr>
-      <w:r>
-        <w:rPr>
-          <w:rFonts w:asciiTheme="minorHAnsi" w:hAnsiTheme="minorHAnsi" w:cstheme="minorHAnsi"/>
-          <w:color w:val="FF0000"/>
-          <w:sz w:val="22"/>
-          <w:szCs w:val="22"/>
-        </w:rPr>
-        <w:t>Most systems hide their complexity behind an </w:t>
-      </w:r>
-      <w:r>
-        <w:rPr>
-          <w:rStyle w:val="Strong"/>
-          <w:rFonts w:asciiTheme="minorHAnsi" w:eastAsiaTheme="majorEastAsia" w:hAnsiTheme="minorHAnsi" w:cstheme="minorHAnsi"/>
-          <w:color w:val="FF0000"/>
-          <w:sz w:val="22"/>
-          <w:szCs w:val="22"/>
-        </w:rPr>
-        <w:t>interface</w:t>
-      </w:r>
-      <w:r>
-        <w:rPr>
-          <w:rFonts w:asciiTheme="minorHAnsi" w:hAnsiTheme="minorHAnsi" w:cstheme="minorHAnsi"/>
-          <w:color w:val="FF0000"/>
-          <w:sz w:val="22"/>
-          <w:szCs w:val="22"/>
-        </w:rPr>
-        <w:t>. An interface provides an abstraction of what lies behind it. For example, operating systems will usually have a graphical user interface. This allows users to interact with the computer system through icons and drop-down menus. Desktop shortcuts allow users to start programs or apps without any knowledge of the file name or location. Documents can be saved without the user having to understand the structure or operation of the storage device.</w:t>
-      </w:r>
-    </w:p>
-    <w:p>
-      <w:pPr>
-        <w:pStyle w:val="NormalWeb"/>
-        <w:spacing w:before="0" w:beforeAutospacing="0"/>
-        <w:rPr>
-          <w:rFonts w:asciiTheme="minorHAnsi" w:hAnsiTheme="minorHAnsi" w:cstheme="minorHAnsi"/>
-          <w:color w:val="FF0000"/>
-          <w:sz w:val="22"/>
-          <w:szCs w:val="22"/>
-        </w:rPr>
-      </w:pPr>
-      <w:r>
-        <w:rPr>
-          <w:rFonts w:asciiTheme="minorHAnsi" w:hAnsiTheme="minorHAnsi" w:cstheme="minorHAnsi"/>
-          <w:color w:val="FF0000"/>
-          <w:sz w:val="22"/>
-          <w:szCs w:val="22"/>
-        </w:rPr>
-        <w:lastRenderedPageBreak/>
-        <w:t>Operating systems are a good example of the fact that a common interface can be provided to very different machines. Whether you have a high-powered desktop computer or a small laptop, the same interface can be used. The interface also allows the workings of the machine to be changed without having any impact on the way that the user interacts with the machine. For example, the RAM or processor could be upgraded; this would improve machine performance but would not require the interface to be changed.</w:t>
-      </w:r>
-    </w:p>
-    <w:p>
-      <w:pPr>
-        <w:pStyle w:val="NormalWeb"/>
-        <w:spacing w:before="0" w:beforeAutospacing="0"/>
-        <w:rPr>
-          <w:rFonts w:asciiTheme="minorHAnsi" w:hAnsiTheme="minorHAnsi" w:cstheme="minorHAnsi"/>
-          <w:color w:val="FF0000"/>
-          <w:sz w:val="22"/>
-          <w:szCs w:val="22"/>
-        </w:rPr>
-      </w:pPr>
-      <w:r>
-        <w:rPr>
-          <w:rFonts w:asciiTheme="minorHAnsi" w:hAnsiTheme="minorHAnsi" w:cstheme="minorHAnsi"/>
-          <w:color w:val="FF0000"/>
-          <w:sz w:val="22"/>
-          <w:szCs w:val="22"/>
-        </w:rPr>
-        <w:t>Interfaces are a fundamental principle of </w:t>
-      </w:r>
-      <w:hyperlink r:id="rId8" w:history="1">
-        <w:r>
-          <w:rPr>
-            <w:rStyle w:val="Hyperlink"/>
-            <w:rFonts w:asciiTheme="minorHAnsi" w:eastAsiaTheme="majorEastAsia" w:hAnsiTheme="minorHAnsi" w:cstheme="minorHAnsi"/>
-            <w:color w:val="FF0000"/>
-            <w:sz w:val="22"/>
-            <w:szCs w:val="22"/>
-          </w:rPr>
-          <w:t>object-oriented programming</w:t>
-        </w:r>
-      </w:hyperlink>
-      <w:r>
-        <w:rPr>
-          <w:rFonts w:asciiTheme="minorHAnsi" w:hAnsiTheme="minorHAnsi" w:cstheme="minorHAnsi"/>
-          <w:color w:val="FF0000"/>
-          <w:sz w:val="22"/>
-          <w:szCs w:val="22"/>
-        </w:rPr>
-        <w:t> (OOP). A class encapsulates (hides) all of its private attributes, and sometimes private methods, which are exposed only through its interface. The interface is provided in the form of public methods; the inner details and workings of classes are hidden from the user. For example, the interface of a class might specify that it has a method named </w:t>
-      </w:r>
-      <w:r>
-        <w:rPr>
-          <w:rStyle w:val="HTMLCode"/>
-          <w:rFonts w:asciiTheme="minorHAnsi" w:hAnsiTheme="minorHAnsi" w:cstheme="minorHAnsi"/>
-          <w:color w:val="FF0000"/>
-          <w:sz w:val="22"/>
-          <w:szCs w:val="22"/>
-          <w:shd w:val="clear" w:color="auto" w:fill="FFFFFF"/>
-        </w:rPr>
-        <w:t>sort</w:t>
-      </w:r>
-      <w:r>
-        <w:rPr>
-          <w:rFonts w:asciiTheme="minorHAnsi" w:hAnsiTheme="minorHAnsi" w:cstheme="minorHAnsi"/>
-          <w:color w:val="FF0000"/>
-          <w:sz w:val="22"/>
-          <w:szCs w:val="22"/>
-        </w:rPr>
-        <w:t>, which you can use without giving any thought to the type of sorting algorithm that has been used. If you code in Python, you may have used a list's 'built-in' </w:t>
-      </w:r>
-      <w:r>
-        <w:rPr>
-          <w:rStyle w:val="HTMLCode"/>
-          <w:rFonts w:asciiTheme="minorHAnsi" w:hAnsiTheme="minorHAnsi" w:cstheme="minorHAnsi"/>
-          <w:color w:val="FF0000"/>
-          <w:sz w:val="22"/>
-          <w:szCs w:val="22"/>
-          <w:shd w:val="clear" w:color="auto" w:fill="FFFFFF"/>
-        </w:rPr>
-        <w:t>sort</w:t>
-      </w:r>
-      <w:r>
-        <w:rPr>
-          <w:rFonts w:asciiTheme="minorHAnsi" w:hAnsiTheme="minorHAnsi" w:cstheme="minorHAnsi"/>
-          <w:color w:val="FF0000"/>
-          <w:sz w:val="22"/>
-          <w:szCs w:val="22"/>
-        </w:rPr>
-        <w:t> method. Unless you are very curious, you will not know that it uses a '</w:t>
+      <w:r>
+        <w:t xml:space="preserve">Information hiding is when </w:t>
+      </w:r>
+      <w:r>
+        <w:t>the complexity of the code is hidden behind interfaces or encapsulated in classes.</w:t>
+      </w:r>
+      <w:r>
+        <w:tab/>
+      </w:r>
+      <w:r>
+        <w:tab/>
+      </w:r>
+      <w:r>
+        <w:tab/>
+      </w:r>
+      <w:r>
+        <w:tab/>
+      </w:r>
+      <w:r>
+        <w:tab/>
+      </w:r>
+      <w:r>
+        <w:tab/>
+      </w:r>
+    </w:p>
+    <w:p>
+      <w:r>
+        <w:t>Ways that information hiding could be used:</w:t>
+      </w:r>
+    </w:p>
+    <w:p>
+      <w:pPr>
+        <w:pStyle w:val="ListParagraph"/>
+        <w:numPr>
+          <w:ilvl w:val="0"/>
+          <w:numId w:val="4"/>
+        </w:numPr>
+      </w:pPr>
+      <w:r>
+        <w:t>GUI that the user will interact with to use the program</w:t>
+      </w:r>
+      <w:r>
+        <w:t xml:space="preserve"> (e.g. </w:t>
       </w:r>
       <w:proofErr w:type="spellStart"/>
       <w:r>
-        <w:rPr>
-          <w:rFonts w:asciiTheme="minorHAnsi" w:hAnsiTheme="minorHAnsi" w:cstheme="minorHAnsi"/>
-          <w:color w:val="FF0000"/>
-          <w:sz w:val="22"/>
-          <w:szCs w:val="22"/>
-        </w:rPr>
-        <w:t>timsort</w:t>
+        <w:t>PyQt</w:t>
       </w:r>
       <w:proofErr w:type="spellEnd"/>
       <w:r>
-        <w:rPr>
-          <w:rFonts w:asciiTheme="minorHAnsi" w:hAnsiTheme="minorHAnsi" w:cstheme="minorHAnsi"/>
-          <w:color w:val="FF0000"/>
-          <w:sz w:val="22"/>
-          <w:szCs w:val="22"/>
-        </w:rPr>
-        <w:t>' (which performs an insertion sort if a list has fewer than 64 items, or a modified version of a merge sort on larger data sets).</w:t>
-      </w:r>
-    </w:p>
-    <w:p>
-      <w:pPr>
-        <w:pStyle w:val="NormalWeb"/>
-        <w:spacing w:before="0" w:beforeAutospacing="0"/>
-        <w:rPr>
-          <w:rFonts w:asciiTheme="minorHAnsi" w:hAnsiTheme="minorHAnsi" w:cstheme="minorHAnsi"/>
-          <w:color w:val="FF0000"/>
-          <w:sz w:val="22"/>
-          <w:szCs w:val="22"/>
-        </w:rPr>
-      </w:pPr>
-      <w:r>
-        <w:rPr>
-          <w:rFonts w:asciiTheme="minorHAnsi" w:hAnsiTheme="minorHAnsi" w:cstheme="minorHAnsi"/>
-          <w:color w:val="FF0000"/>
-          <w:sz w:val="22"/>
-          <w:szCs w:val="22"/>
-        </w:rPr>
-        <w:t>When you design a system, you should pay particular attention to the interfaces — both to the user interface, and also to the interfaces for the classes that you design or for the subroutines that you specify. Clean, clear interfaces allow implementation changes to be made without disrupting other parts of the system.</w:t>
+        <w:t xml:space="preserve">, </w:t>
+      </w:r>
+      <w:proofErr w:type="spellStart"/>
+      <w:r>
+        <w:t>Kibby</w:t>
+      </w:r>
+      <w:proofErr w:type="spellEnd"/>
+      <w:r>
+        <w:t>)</w:t>
+      </w:r>
+    </w:p>
+    <w:p>
+      <w:pPr>
+        <w:pStyle w:val="ListParagraph"/>
+        <w:numPr>
+          <w:ilvl w:val="0"/>
+          <w:numId w:val="4"/>
+        </w:numPr>
+      </w:pPr>
+      <w:r>
+        <w:t>Using object-oriented programming to utilise encapsulation</w:t>
       </w:r>
     </w:p>
     <w:p/>
@@ -1234,7 +1235,13 @@
         <w:pStyle w:val="Heading1"/>
       </w:pPr>
       <w:r>
-        <w:t>Success Criteria First Draft</w:t>
+        <w:t xml:space="preserve">Success Criteria </w:t>
+      </w:r>
+      <w:r>
+        <w:t xml:space="preserve">- </w:t>
+      </w:r>
+      <w:r>
+        <w:t>First Draft</w:t>
       </w:r>
     </w:p>
     <w:tbl>
@@ -1607,56 +1614,2390 @@
     <w:p/>
     <w:p>
       <w:pPr>
-        <w:rPr>
-          <w:b/>
-          <w:bCs/>
-          <w:sz w:val="36"/>
-          <w:szCs w:val="36"/>
-          <w:u w:val="single"/>
-        </w:rPr>
-      </w:pPr>
-      <w:r>
-        <w:rPr>
-          <w:b/>
-          <w:bCs/>
-          <w:sz w:val="36"/>
-          <w:szCs w:val="36"/>
-          <w:u w:val="single"/>
-        </w:rPr>
-        <w:t>UP TO HERE DUE NOVEMBER 15</w:t>
-      </w:r>
-      <w:r>
-        <w:rPr>
-          <w:b/>
-          <w:bCs/>
-          <w:sz w:val="36"/>
-          <w:szCs w:val="36"/>
-          <w:u w:val="single"/>
+        <w:pStyle w:val="Heading1"/>
+        <w:rPr>
+          <w:rFonts w:asciiTheme="minorHAnsi" w:eastAsiaTheme="minorHAnsi" w:hAnsiTheme="minorHAnsi" w:cstheme="minorBidi"/>
+          <w:color w:val="auto"/>
+          <w:sz w:val="22"/>
+          <w:szCs w:val="22"/>
+        </w:rPr>
+      </w:pPr>
+      <w:r>
+        <w:t>Research</w:t>
+      </w:r>
+    </w:p>
+    <w:p>
+      <w:pPr>
+        <w:pStyle w:val="Heading2"/>
+      </w:pPr>
+      <w:r>
+        <w:t>Factors affecting flight scheduling</w:t>
+      </w:r>
+    </w:p>
+    <w:p>
+      <w:r>
+        <w:t>The airport that the flight is arriving or departing from could affect the flight schedule. This is due to the capacity or the airport and how busy it is</w:t>
+      </w:r>
+      <w:r>
+        <w:t>, which is caused by:</w:t>
+      </w:r>
+    </w:p>
+    <w:p>
+      <w:pPr>
+        <w:pStyle w:val="ListParagraph"/>
+        <w:numPr>
+          <w:ilvl w:val="0"/>
+          <w:numId w:val="6"/>
+        </w:numPr>
+      </w:pPr>
+      <w:r>
+        <w:t>Limited slots</w:t>
+      </w:r>
+      <w:r>
+        <w:t xml:space="preserve"> available for airplanes on the tarmac</w:t>
+      </w:r>
+    </w:p>
+    <w:p>
+      <w:pPr>
+        <w:pStyle w:val="ListParagraph"/>
+        <w:numPr>
+          <w:ilvl w:val="0"/>
+          <w:numId w:val="5"/>
+        </w:numPr>
+      </w:pPr>
+      <w:r>
+        <w:t>Different window allowance</w:t>
+      </w:r>
+      <w:r>
+        <w:t xml:space="preserve">s by airport </w:t>
+      </w:r>
+    </w:p>
+    <w:p>
+      <w:pPr>
+        <w:pStyle w:val="ListParagraph"/>
+        <w:numPr>
+          <w:ilvl w:val="0"/>
+          <w:numId w:val="5"/>
+        </w:numPr>
+      </w:pPr>
+      <w:r>
+        <w:t>How many gates are available and at what times</w:t>
+      </w:r>
+      <w:r>
+        <w:t xml:space="preserve"> they are available</w:t>
+      </w:r>
+    </w:p>
+    <w:p>
+      <w:pPr>
+        <w:pStyle w:val="ListParagraph"/>
+        <w:numPr>
+          <w:ilvl w:val="0"/>
+          <w:numId w:val="5"/>
+        </w:numPr>
+      </w:pPr>
+      <w:r>
+        <w:t>How many runways are available</w:t>
+      </w:r>
+    </w:p>
+    <w:p>
+      <w:pPr>
+        <w:pStyle w:val="ListParagraph"/>
+        <w:numPr>
+          <w:ilvl w:val="0"/>
+          <w:numId w:val="5"/>
+        </w:numPr>
+      </w:pPr>
+      <w:r>
+        <w:t>Is there any construction occurring</w:t>
+      </w:r>
+      <w:r>
+        <w:t xml:space="preserve"> at the airport</w:t>
+      </w:r>
+    </w:p>
+    <w:p>
+      <w:r>
+        <w:t>Flights don’t always go from A to Z, as connecting flights can occur. This would mean that</w:t>
+      </w:r>
+      <w:r>
+        <w:t xml:space="preserve"> the schedule would need to take into account the time it takes for passengers to depart the first flight, walk to the connection gates and </w:t>
+      </w:r>
+      <w:r>
+        <w:t>go through customs.</w:t>
+      </w:r>
+    </w:p>
+    <w:p>
+      <w:r>
+        <w:t xml:space="preserve">Turn-time is the amount of time it takes the plane to </w:t>
+      </w:r>
+    </w:p>
+    <w:p>
+      <w:pPr>
+        <w:pStyle w:val="ListParagraph"/>
+        <w:numPr>
+          <w:ilvl w:val="0"/>
+          <w:numId w:val="5"/>
+        </w:numPr>
+      </w:pPr>
+      <w:r>
+        <w:t>Turn-time</w:t>
+      </w:r>
+    </w:p>
+    <w:p>
+      <w:pPr>
+        <w:pStyle w:val="ListParagraph"/>
+        <w:numPr>
+          <w:ilvl w:val="1"/>
+          <w:numId w:val="5"/>
+        </w:numPr>
+      </w:pPr>
+      <w:r>
+        <w:rPr>
+          <w:rFonts w:cstheme="minorHAnsi"/>
+          <w:spacing w:val="-2"/>
+        </w:rPr>
+        <w:t>t</w:t>
+      </w:r>
+      <w:r>
+        <w:rPr>
+          <w:rFonts w:cstheme="minorHAnsi"/>
+          <w:spacing w:val="-2"/>
+        </w:rPr>
+        <w:t>he amount of time it takes the plane to empty out and the crew to</w:t>
+      </w:r>
+      <w:r>
+        <w:rPr>
+          <w:rFonts w:cstheme="minorHAnsi"/>
+          <w:spacing w:val="-2"/>
+        </w:rPr>
+        <w:t> </w:t>
+      </w:r>
+      <w:hyperlink r:id="rId8" w:history="1">
+        <w:r>
+          <w:rPr>
+            <w:rStyle w:val="Hyperlink"/>
+            <w:rFonts w:cstheme="minorHAnsi"/>
+            <w:color w:val="auto"/>
+            <w:spacing w:val="-2"/>
+            <w:u w:val="none"/>
+          </w:rPr>
+          <w:t>clean and board the next flight</w:t>
+        </w:r>
+      </w:hyperlink>
+      <w:r>
+        <w:rPr>
+          <w:rFonts w:cstheme="minorHAnsi"/>
+          <w:spacing w:val="-2"/>
+        </w:rPr>
+        <w:t>, as well as whether there are crews that need to be swapped out who might be flying in from another destination.</w:t>
+      </w:r>
+    </w:p>
+    <w:p>
+      <w:pPr>
+        <w:pStyle w:val="ListParagraph"/>
+        <w:numPr>
+          <w:ilvl w:val="0"/>
+          <w:numId w:val="5"/>
+        </w:numPr>
+      </w:pPr>
+      <w:r>
+        <w:rPr>
+          <w:rFonts w:cstheme="minorHAnsi"/>
+          <w:spacing w:val="-2"/>
+        </w:rPr>
+        <w:t>Time plane is in the air</w:t>
+      </w:r>
+    </w:p>
+    <w:p>
+      <w:pPr>
+        <w:pStyle w:val="ListParagraph"/>
+        <w:numPr>
+          <w:ilvl w:val="1"/>
+          <w:numId w:val="5"/>
+        </w:numPr>
+      </w:pPr>
+      <w:r>
+        <w:rPr>
+          <w:rFonts w:cstheme="minorHAnsi"/>
+          <w:spacing w:val="-2"/>
+        </w:rPr>
+        <w:t>Air traffic, so might o</w:t>
+      </w:r>
+      <w:r>
+        <w:rPr>
+          <w:rFonts w:cstheme="minorHAnsi"/>
+          <w:spacing w:val="-2"/>
+        </w:rPr>
+        <w:t>pt for night</w:t>
+      </w:r>
+      <w:r>
+        <w:rPr>
+          <w:rFonts w:cstheme="minorHAnsi"/>
+          <w:spacing w:val="-2"/>
+        </w:rPr>
+        <w:t>-</w:t>
+      </w:r>
+      <w:r>
+        <w:rPr>
+          <w:rFonts w:cstheme="minorHAnsi"/>
+          <w:spacing w:val="-2"/>
+        </w:rPr>
+        <w:t>flights when going a bust route to avoid traffic</w:t>
+      </w:r>
+    </w:p>
+    <w:p>
+      <w:pPr>
+        <w:pStyle w:val="ListParagraph"/>
+        <w:numPr>
+          <w:ilvl w:val="0"/>
+          <w:numId w:val="5"/>
+        </w:numPr>
+      </w:pPr>
+      <w:r>
+        <w:t>Marketing factor</w:t>
+      </w:r>
+    </w:p>
+    <w:p>
+      <w:pPr>
+        <w:pStyle w:val="ListParagraph"/>
+        <w:numPr>
+          <w:ilvl w:val="1"/>
+          <w:numId w:val="5"/>
+        </w:numPr>
+      </w:pPr>
+      <w:r>
+        <w:t>Is the airport a certain hub for an airline</w:t>
+      </w:r>
+    </w:p>
+    <w:p>
+      <w:pPr>
+        <w:pStyle w:val="ListParagraph"/>
+        <w:numPr>
+          <w:ilvl w:val="1"/>
+          <w:numId w:val="5"/>
+        </w:numPr>
+      </w:pPr>
+      <w:r>
+        <w:t xml:space="preserve">Whether there is a morning or evening departure depending on </w:t>
+      </w:r>
+      <w:r>
+        <w:t>destination</w:t>
+      </w:r>
+    </w:p>
+    <w:p>
+      <w:pPr>
+        <w:pStyle w:val="ListParagraph"/>
+        <w:numPr>
+          <w:ilvl w:val="0"/>
+          <w:numId w:val="5"/>
+        </w:numPr>
+      </w:pPr>
+      <w:r>
+        <w:t>Weather</w:t>
+      </w:r>
+    </w:p>
+    <w:p>
+      <w:pPr>
+        <w:pStyle w:val="ListParagraph"/>
+        <w:numPr>
+          <w:ilvl w:val="0"/>
+          <w:numId w:val="5"/>
+        </w:numPr>
+      </w:pPr>
+      <w:r>
+        <w:t>Maintenance/Re-fuelling</w:t>
+      </w:r>
+    </w:p>
+    <w:p>
+      <w:pPr>
+        <w:pStyle w:val="ListParagraph"/>
+        <w:numPr>
+          <w:ilvl w:val="0"/>
+          <w:numId w:val="5"/>
+        </w:numPr>
+      </w:pPr>
+      <w:r>
+        <w:t>Unexpected events</w:t>
+      </w:r>
+    </w:p>
+    <w:p>
+      <w:pPr>
+        <w:pStyle w:val="ListParagraph"/>
+        <w:numPr>
+          <w:ilvl w:val="0"/>
+          <w:numId w:val="5"/>
+        </w:numPr>
+      </w:pPr>
+      <w:r>
+        <w:t>‘Padding’</w:t>
+      </w:r>
+    </w:p>
+    <w:p>
+      <w:pPr>
+        <w:pStyle w:val="NormalWeb"/>
+        <w:shd w:val="clear" w:color="auto" w:fill="FFFFFF"/>
+        <w:spacing w:before="120" w:beforeAutospacing="0" w:after="120" w:afterAutospacing="0"/>
+        <w:rPr>
+          <w:rFonts w:asciiTheme="minorHAnsi" w:hAnsiTheme="minorHAnsi" w:cstheme="minorHAnsi"/>
+        </w:rPr>
+      </w:pPr>
+      <w:r>
+        <w:rPr>
+          <w:rFonts w:asciiTheme="minorHAnsi" w:hAnsiTheme="minorHAnsi" w:cstheme="minorHAnsi"/>
+        </w:rPr>
+        <w:t>A flight delay is when an airline flight takes off and/or lands later than its scheduled time. The </w:t>
+      </w:r>
+      <w:hyperlink r:id="rId9" w:history="1">
+        <w:r>
+          <w:rPr>
+            <w:rStyle w:val="Hyperlink"/>
+            <w:rFonts w:asciiTheme="minorHAnsi" w:eastAsiaTheme="majorEastAsia" w:hAnsiTheme="minorHAnsi" w:cstheme="minorHAnsi"/>
+            <w:color w:val="auto"/>
+            <w:u w:val="none"/>
+          </w:rPr>
+          <w:t>Federal Aviation Administration</w:t>
+        </w:r>
+      </w:hyperlink>
+      <w:r>
+        <w:rPr>
+          <w:rFonts w:asciiTheme="minorHAnsi" w:hAnsiTheme="minorHAnsi" w:cstheme="minorHAnsi"/>
+        </w:rPr>
+        <w:t> (FAA) considers a flight to be delayed when it is 15 minutes later than its scheduled time. A cancellation occurs when the airline does not operate the flight at all for a certain reason.</w:t>
+      </w:r>
+    </w:p>
+    <w:p>
+      <w:pPr>
+        <w:pStyle w:val="NormalWeb"/>
+        <w:shd w:val="clear" w:color="auto" w:fill="FFFFFF"/>
+        <w:spacing w:before="120" w:beforeAutospacing="0" w:after="120" w:afterAutospacing="0"/>
+      </w:pPr>
+      <w:r>
+        <w:rPr>
+          <w:rFonts w:asciiTheme="minorHAnsi" w:hAnsiTheme="minorHAnsi" w:cstheme="minorHAnsi"/>
+        </w:rPr>
+        <w:t>In the </w:t>
+      </w:r>
+      <w:hyperlink r:id="rId10" w:tooltip="European Union" w:history="1">
+        <w:r>
+          <w:rPr>
+            <w:rStyle w:val="Hyperlink"/>
+            <w:rFonts w:asciiTheme="minorHAnsi" w:eastAsiaTheme="majorEastAsia" w:hAnsiTheme="minorHAnsi" w:cstheme="minorHAnsi"/>
+            <w:color w:val="auto"/>
+            <w:u w:val="none"/>
+          </w:rPr>
+          <w:t>European Union</w:t>
+        </w:r>
+      </w:hyperlink>
+      <w:r>
+        <w:rPr>
+          <w:rFonts w:asciiTheme="minorHAnsi" w:hAnsiTheme="minorHAnsi" w:cstheme="minorHAnsi"/>
+        </w:rPr>
+        <w:t>, </w:t>
+      </w:r>
+      <w:hyperlink r:id="rId11" w:tooltip="Flight Compensation Regulation 261/2004" w:history="1">
+        <w:r>
+          <w:rPr>
+            <w:rStyle w:val="Hyperlink"/>
+            <w:rFonts w:asciiTheme="minorHAnsi" w:eastAsiaTheme="majorEastAsia" w:hAnsiTheme="minorHAnsi" w:cstheme="minorHAnsi"/>
+            <w:color w:val="auto"/>
+            <w:u w:val="none"/>
+          </w:rPr>
+          <w:t>Flight Compensation Regulation 261/2004</w:t>
+        </w:r>
+      </w:hyperlink>
+      <w:r>
+        <w:rPr>
+          <w:rFonts w:asciiTheme="minorHAnsi" w:hAnsiTheme="minorHAnsi" w:cstheme="minorHAnsi"/>
+        </w:rPr>
+        <w:t> states that flight delays for over three hours, cancellations and denied boarding entitles passengers to a compensation from €250 up to €600 per passenger from the airline.</w:t>
+      </w:r>
+    </w:p>
+    <w:p>
+      <w:pPr>
+        <w:pStyle w:val="Heading2"/>
+      </w:pPr>
+      <w:r>
+        <w:lastRenderedPageBreak/>
+        <w:t>Different transportation systems</w:t>
+      </w:r>
+    </w:p>
+    <w:p>
+      <w:pPr>
+        <w:rPr>
+          <w:rFonts w:cstheme="minorHAnsi"/>
+          <w:color w:val="FF0000"/>
+          <w:sz w:val="24"/>
+          <w:szCs w:val="24"/>
+          <w:shd w:val="clear" w:color="auto" w:fill="FFFFFF"/>
+        </w:rPr>
+      </w:pPr>
+      <w:r>
+        <w:rPr>
+          <w:rFonts w:cstheme="minorHAnsi"/>
+          <w:color w:val="FF0000"/>
+          <w:sz w:val="24"/>
+          <w:szCs w:val="24"/>
+          <w:shd w:val="clear" w:color="auto" w:fill="FFFFFF"/>
+        </w:rPr>
+        <w:t>The spoke-hub distribution paradigm is a form of </w:t>
+      </w:r>
+      <w:hyperlink r:id="rId12" w:tooltip="Topology optimization" w:history="1">
+        <w:r>
+          <w:rPr>
+            <w:rStyle w:val="Hyperlink"/>
+            <w:rFonts w:cstheme="minorHAnsi"/>
+            <w:color w:val="FF0000"/>
+            <w:sz w:val="24"/>
+            <w:szCs w:val="24"/>
+            <w:shd w:val="clear" w:color="auto" w:fill="FFFFFF"/>
+          </w:rPr>
+          <w:t>transport topology optimization</w:t>
+        </w:r>
+      </w:hyperlink>
+      <w:r>
+        <w:rPr>
+          <w:rFonts w:cstheme="minorHAnsi"/>
+          <w:color w:val="FF0000"/>
+          <w:sz w:val="24"/>
+          <w:szCs w:val="24"/>
+          <w:shd w:val="clear" w:color="auto" w:fill="FFFFFF"/>
+        </w:rPr>
+        <w:t> in which </w:t>
+      </w:r>
+      <w:hyperlink r:id="rId13" w:tooltip="Transportation planning" w:history="1">
+        <w:r>
+          <w:rPr>
+            <w:rStyle w:val="Hyperlink"/>
+            <w:rFonts w:cstheme="minorHAnsi"/>
+            <w:color w:val="FF0000"/>
+            <w:sz w:val="24"/>
+            <w:szCs w:val="24"/>
+            <w:shd w:val="clear" w:color="auto" w:fill="FFFFFF"/>
+          </w:rPr>
+          <w:t>traffic planners</w:t>
+        </w:r>
+      </w:hyperlink>
+      <w:r>
+        <w:rPr>
+          <w:rFonts w:cstheme="minorHAnsi"/>
+          <w:color w:val="FF0000"/>
+          <w:sz w:val="24"/>
+          <w:szCs w:val="24"/>
+          <w:shd w:val="clear" w:color="auto" w:fill="FFFFFF"/>
+        </w:rPr>
+        <w:t> organize routes as a series of "</w:t>
+      </w:r>
+      <w:hyperlink r:id="rId14" w:tooltip="Spokes" w:history="1">
+        <w:r>
+          <w:rPr>
+            <w:rStyle w:val="Hyperlink"/>
+            <w:rFonts w:cstheme="minorHAnsi"/>
+            <w:color w:val="FF0000"/>
+            <w:sz w:val="24"/>
+            <w:szCs w:val="24"/>
+            <w:shd w:val="clear" w:color="auto" w:fill="FFFFFF"/>
+          </w:rPr>
+          <w:t>spokes</w:t>
+        </w:r>
+      </w:hyperlink>
+      <w:r>
+        <w:rPr>
+          <w:rFonts w:cstheme="minorHAnsi"/>
+          <w:color w:val="FF0000"/>
+          <w:sz w:val="24"/>
+          <w:szCs w:val="24"/>
+          <w:shd w:val="clear" w:color="auto" w:fill="FFFFFF"/>
+        </w:rPr>
+        <w:t>" that connect outlying points to a central "hub". Simple forms of this distribution/connection model compare with </w:t>
+      </w:r>
+      <w:hyperlink r:id="rId15" w:tooltip="Point-to-point transit" w:history="1">
+        <w:r>
+          <w:rPr>
+            <w:rStyle w:val="Hyperlink"/>
+            <w:rFonts w:cstheme="minorHAnsi"/>
+            <w:color w:val="FF0000"/>
+            <w:sz w:val="24"/>
+            <w:szCs w:val="24"/>
+            <w:shd w:val="clear" w:color="auto" w:fill="FFFFFF"/>
+          </w:rPr>
+          <w:t>point-to-point transit</w:t>
+        </w:r>
+      </w:hyperlink>
+      <w:r>
+        <w:rPr>
+          <w:rFonts w:cstheme="minorHAnsi"/>
+          <w:color w:val="FF0000"/>
+          <w:sz w:val="24"/>
+          <w:szCs w:val="24"/>
+          <w:shd w:val="clear" w:color="auto" w:fill="FFFFFF"/>
+        </w:rPr>
+        <w:t xml:space="preserve"> systems, in which each point has a direct route to every other point. Because of the efficiency (and relative inflexibility) of the model, it requires that the items (or people) being distributed must be routed through a central hub before reaching their destination. </w:t>
+      </w:r>
+      <w:r>
+        <w:rPr>
+          <w:rStyle w:val="w"/>
+          <w:rFonts w:cstheme="minorHAnsi"/>
+          <w:color w:val="FF0000"/>
+          <w:sz w:val="24"/>
+          <w:szCs w:val="24"/>
+          <w:shd w:val="clear" w:color="auto" w:fill="FFFFFF"/>
+        </w:rPr>
+        <w:t>Airlines</w:t>
+      </w:r>
+      <w:r>
+        <w:rPr>
+          <w:rFonts w:cstheme="minorHAnsi"/>
+          <w:color w:val="FF0000"/>
+          <w:sz w:val="24"/>
+          <w:szCs w:val="24"/>
+          <w:shd w:val="clear" w:color="auto" w:fill="FFFFFF"/>
+        </w:rPr>
+        <w:t> </w:t>
+      </w:r>
+      <w:r>
+        <w:rPr>
+          <w:rStyle w:val="w"/>
+          <w:rFonts w:cstheme="minorHAnsi"/>
+          <w:color w:val="FF0000"/>
+          <w:sz w:val="24"/>
+          <w:szCs w:val="24"/>
+          <w:shd w:val="clear" w:color="auto" w:fill="FFFFFF"/>
+        </w:rPr>
+        <w:t>have</w:t>
+      </w:r>
+      <w:r>
+        <w:rPr>
+          <w:rFonts w:cstheme="minorHAnsi"/>
+          <w:color w:val="FF0000"/>
+          <w:sz w:val="24"/>
+          <w:szCs w:val="24"/>
+          <w:shd w:val="clear" w:color="auto" w:fill="FFFFFF"/>
+        </w:rPr>
+        <w:t> </w:t>
+      </w:r>
+      <w:r>
+        <w:rPr>
+          <w:rStyle w:val="w"/>
+          <w:rFonts w:cstheme="minorHAnsi"/>
+          <w:color w:val="FF0000"/>
+          <w:sz w:val="24"/>
+          <w:szCs w:val="24"/>
+          <w:shd w:val="clear" w:color="auto" w:fill="FFFFFF"/>
+        </w:rPr>
+        <w:t>extended</w:t>
+      </w:r>
+      <w:r>
+        <w:rPr>
+          <w:rFonts w:cstheme="minorHAnsi"/>
+          <w:color w:val="FF0000"/>
+          <w:sz w:val="24"/>
+          <w:szCs w:val="24"/>
+          <w:shd w:val="clear" w:color="auto" w:fill="FFFFFF"/>
+        </w:rPr>
+        <w:t> </w:t>
+      </w:r>
+      <w:r>
+        <w:rPr>
+          <w:rStyle w:val="w"/>
+          <w:rFonts w:cstheme="minorHAnsi"/>
+          <w:color w:val="FF0000"/>
+          <w:sz w:val="24"/>
+          <w:szCs w:val="24"/>
+          <w:shd w:val="clear" w:color="auto" w:fill="FFFFFF"/>
+        </w:rPr>
+        <w:t>the</w:t>
+      </w:r>
+      <w:r>
+        <w:rPr>
+          <w:rFonts w:cstheme="minorHAnsi"/>
+          <w:color w:val="FF0000"/>
+          <w:sz w:val="24"/>
+          <w:szCs w:val="24"/>
+          <w:shd w:val="clear" w:color="auto" w:fill="FFFFFF"/>
+        </w:rPr>
+        <w:t> </w:t>
+      </w:r>
+      <w:r>
+        <w:rPr>
+          <w:rStyle w:val="w"/>
+          <w:rFonts w:cstheme="minorHAnsi"/>
+          <w:color w:val="FF0000"/>
+          <w:sz w:val="24"/>
+          <w:szCs w:val="24"/>
+          <w:shd w:val="clear" w:color="auto" w:fill="FFFFFF"/>
+        </w:rPr>
+        <w:t>hub</w:t>
+      </w:r>
+      <w:r>
+        <w:rPr>
+          <w:rFonts w:cstheme="minorHAnsi"/>
+          <w:color w:val="FF0000"/>
+          <w:sz w:val="24"/>
+          <w:szCs w:val="24"/>
+          <w:shd w:val="clear" w:color="auto" w:fill="FFFFFF"/>
+        </w:rPr>
+        <w:t>-</w:t>
+      </w:r>
+      <w:r>
+        <w:rPr>
+          <w:rStyle w:val="w"/>
+          <w:rFonts w:cstheme="minorHAnsi"/>
+          <w:color w:val="FF0000"/>
+          <w:sz w:val="24"/>
+          <w:szCs w:val="24"/>
+          <w:shd w:val="clear" w:color="auto" w:fill="FFFFFF"/>
+        </w:rPr>
+        <w:t>and</w:t>
+      </w:r>
+      <w:r>
+        <w:rPr>
+          <w:rFonts w:cstheme="minorHAnsi"/>
+          <w:color w:val="FF0000"/>
+          <w:sz w:val="24"/>
+          <w:szCs w:val="24"/>
+          <w:shd w:val="clear" w:color="auto" w:fill="FFFFFF"/>
+        </w:rPr>
+        <w:t>-</w:t>
+      </w:r>
+      <w:r>
+        <w:rPr>
+          <w:rStyle w:val="w"/>
+          <w:rFonts w:cstheme="minorHAnsi"/>
+          <w:color w:val="FF0000"/>
+          <w:sz w:val="24"/>
+          <w:szCs w:val="24"/>
+          <w:shd w:val="clear" w:color="auto" w:fill="FFFFFF"/>
+        </w:rPr>
+        <w:t>spoke</w:t>
+      </w:r>
+      <w:r>
+        <w:rPr>
+          <w:rFonts w:cstheme="minorHAnsi"/>
+          <w:color w:val="FF0000"/>
+          <w:sz w:val="24"/>
+          <w:szCs w:val="24"/>
+          <w:shd w:val="clear" w:color="auto" w:fill="FFFFFF"/>
+        </w:rPr>
+        <w:t> </w:t>
+      </w:r>
+      <w:r>
+        <w:rPr>
+          <w:rStyle w:val="w"/>
+          <w:rFonts w:cstheme="minorHAnsi"/>
+          <w:color w:val="FF0000"/>
+          <w:sz w:val="24"/>
+          <w:szCs w:val="24"/>
+          <w:shd w:val="clear" w:color="auto" w:fill="FFFFFF"/>
+        </w:rPr>
+        <w:t>model</w:t>
+      </w:r>
+      <w:r>
+        <w:rPr>
+          <w:rFonts w:cstheme="minorHAnsi"/>
+          <w:color w:val="FF0000"/>
+          <w:sz w:val="24"/>
+          <w:szCs w:val="24"/>
+          <w:shd w:val="clear" w:color="auto" w:fill="FFFFFF"/>
+        </w:rPr>
+        <w:t> </w:t>
+      </w:r>
+      <w:r>
+        <w:rPr>
+          <w:rStyle w:val="w"/>
+          <w:rFonts w:cstheme="minorHAnsi"/>
+          <w:color w:val="FF0000"/>
+          <w:sz w:val="24"/>
+          <w:szCs w:val="24"/>
+          <w:shd w:val="clear" w:color="auto" w:fill="FFFFFF"/>
+        </w:rPr>
+        <w:t>in</w:t>
+      </w:r>
+      <w:r>
+        <w:rPr>
+          <w:rFonts w:cstheme="minorHAnsi"/>
+          <w:color w:val="FF0000"/>
+          <w:sz w:val="24"/>
+          <w:szCs w:val="24"/>
+          <w:shd w:val="clear" w:color="auto" w:fill="FFFFFF"/>
+        </w:rPr>
+        <w:t> </w:t>
+      </w:r>
+      <w:r>
+        <w:rPr>
+          <w:rStyle w:val="w"/>
+          <w:rFonts w:cstheme="minorHAnsi"/>
+          <w:color w:val="FF0000"/>
+          <w:sz w:val="24"/>
+          <w:szCs w:val="24"/>
+          <w:shd w:val="clear" w:color="auto" w:fill="FFFFFF"/>
+        </w:rPr>
+        <w:t>various</w:t>
+      </w:r>
+      <w:r>
+        <w:rPr>
+          <w:rFonts w:cstheme="minorHAnsi"/>
+          <w:color w:val="FF0000"/>
+          <w:sz w:val="24"/>
+          <w:szCs w:val="24"/>
+          <w:shd w:val="clear" w:color="auto" w:fill="FFFFFF"/>
+        </w:rPr>
+        <w:t> </w:t>
+      </w:r>
+      <w:r>
+        <w:rPr>
+          <w:rStyle w:val="w"/>
+          <w:rFonts w:cstheme="minorHAnsi"/>
+          <w:color w:val="FF0000"/>
+          <w:sz w:val="24"/>
+          <w:szCs w:val="24"/>
+          <w:shd w:val="clear" w:color="auto" w:fill="FFFFFF"/>
+        </w:rPr>
+        <w:t>ways</w:t>
+      </w:r>
+      <w:r>
+        <w:rPr>
+          <w:rFonts w:cstheme="minorHAnsi"/>
+          <w:color w:val="FF0000"/>
+          <w:sz w:val="24"/>
+          <w:szCs w:val="24"/>
+          <w:shd w:val="clear" w:color="auto" w:fill="FFFFFF"/>
+        </w:rPr>
+        <w:t>. </w:t>
+      </w:r>
+      <w:r>
+        <w:rPr>
+          <w:rStyle w:val="w"/>
+          <w:rFonts w:cstheme="minorHAnsi"/>
+          <w:color w:val="FF0000"/>
+          <w:sz w:val="24"/>
+          <w:szCs w:val="24"/>
+          <w:shd w:val="clear" w:color="auto" w:fill="FFFFFF"/>
+        </w:rPr>
+        <w:t>One</w:t>
+      </w:r>
+      <w:r>
+        <w:rPr>
+          <w:rFonts w:cstheme="minorHAnsi"/>
+          <w:color w:val="FF0000"/>
+          <w:sz w:val="24"/>
+          <w:szCs w:val="24"/>
+          <w:shd w:val="clear" w:color="auto" w:fill="FFFFFF"/>
+        </w:rPr>
+        <w:t> </w:t>
+      </w:r>
+      <w:r>
+        <w:rPr>
+          <w:rStyle w:val="w"/>
+          <w:rFonts w:cstheme="minorHAnsi"/>
+          <w:color w:val="FF0000"/>
+          <w:sz w:val="24"/>
+          <w:szCs w:val="24"/>
+          <w:shd w:val="clear" w:color="auto" w:fill="FFFFFF"/>
+        </w:rPr>
+        <w:t>method</w:t>
+      </w:r>
+      <w:r>
+        <w:rPr>
+          <w:rFonts w:cstheme="minorHAnsi"/>
+          <w:color w:val="FF0000"/>
+          <w:sz w:val="24"/>
+          <w:szCs w:val="24"/>
+          <w:shd w:val="clear" w:color="auto" w:fill="FFFFFF"/>
+        </w:rPr>
+        <w:t> </w:t>
+      </w:r>
+      <w:r>
+        <w:rPr>
+          <w:rStyle w:val="w"/>
+          <w:rFonts w:cstheme="minorHAnsi"/>
+          <w:color w:val="FF0000"/>
+          <w:sz w:val="24"/>
+          <w:szCs w:val="24"/>
+          <w:shd w:val="clear" w:color="auto" w:fill="FFFFFF"/>
+        </w:rPr>
+        <w:t>is</w:t>
+      </w:r>
+      <w:r>
+        <w:rPr>
+          <w:rFonts w:cstheme="minorHAnsi"/>
+          <w:color w:val="FF0000"/>
+          <w:sz w:val="24"/>
+          <w:szCs w:val="24"/>
+          <w:shd w:val="clear" w:color="auto" w:fill="FFFFFF"/>
+        </w:rPr>
+        <w:t> </w:t>
+      </w:r>
+      <w:r>
+        <w:rPr>
+          <w:rStyle w:val="w"/>
+          <w:rFonts w:cstheme="minorHAnsi"/>
+          <w:color w:val="FF0000"/>
+          <w:sz w:val="24"/>
+          <w:szCs w:val="24"/>
+          <w:shd w:val="clear" w:color="auto" w:fill="FFFFFF"/>
+        </w:rPr>
+        <w:t>to</w:t>
+      </w:r>
+      <w:r>
+        <w:rPr>
+          <w:rFonts w:cstheme="minorHAnsi"/>
+          <w:color w:val="FF0000"/>
+          <w:sz w:val="24"/>
+          <w:szCs w:val="24"/>
+          <w:shd w:val="clear" w:color="auto" w:fill="FFFFFF"/>
+        </w:rPr>
+        <w:t> </w:t>
+      </w:r>
+      <w:r>
+        <w:rPr>
+          <w:rStyle w:val="w"/>
+          <w:rFonts w:cstheme="minorHAnsi"/>
+          <w:color w:val="FF0000"/>
+          <w:sz w:val="24"/>
+          <w:szCs w:val="24"/>
+          <w:shd w:val="clear" w:color="auto" w:fill="FFFFFF"/>
+        </w:rPr>
+        <w:t>create</w:t>
+      </w:r>
+      <w:r>
+        <w:rPr>
+          <w:rFonts w:cstheme="minorHAnsi"/>
+          <w:color w:val="FF0000"/>
+          <w:sz w:val="24"/>
+          <w:szCs w:val="24"/>
+          <w:shd w:val="clear" w:color="auto" w:fill="FFFFFF"/>
+        </w:rPr>
+        <w:t> </w:t>
+      </w:r>
+      <w:r>
+        <w:rPr>
+          <w:rStyle w:val="w"/>
+          <w:rFonts w:cstheme="minorHAnsi"/>
+          <w:color w:val="FF0000"/>
+          <w:sz w:val="24"/>
+          <w:szCs w:val="24"/>
+          <w:shd w:val="clear" w:color="auto" w:fill="FFFFFF"/>
+        </w:rPr>
+        <w:t>additional</w:t>
+      </w:r>
+      <w:r>
+        <w:rPr>
+          <w:rFonts w:cstheme="minorHAnsi"/>
+          <w:color w:val="FF0000"/>
+          <w:sz w:val="24"/>
+          <w:szCs w:val="24"/>
+          <w:shd w:val="clear" w:color="auto" w:fill="FFFFFF"/>
+        </w:rPr>
+        <w:t> </w:t>
+      </w:r>
+      <w:r>
+        <w:rPr>
+          <w:rStyle w:val="w"/>
+          <w:rFonts w:cstheme="minorHAnsi"/>
+          <w:color w:val="FF0000"/>
+          <w:sz w:val="24"/>
+          <w:szCs w:val="24"/>
+          <w:shd w:val="clear" w:color="auto" w:fill="FFFFFF"/>
+        </w:rPr>
+        <w:t>hubs</w:t>
+      </w:r>
+      <w:r>
+        <w:rPr>
+          <w:rFonts w:cstheme="minorHAnsi"/>
+          <w:color w:val="FF0000"/>
+          <w:sz w:val="24"/>
+          <w:szCs w:val="24"/>
+          <w:shd w:val="clear" w:color="auto" w:fill="FFFFFF"/>
+        </w:rPr>
+        <w:t> </w:t>
+      </w:r>
+      <w:r>
+        <w:rPr>
+          <w:rStyle w:val="w"/>
+          <w:rFonts w:cstheme="minorHAnsi"/>
+          <w:color w:val="FF0000"/>
+          <w:sz w:val="24"/>
+          <w:szCs w:val="24"/>
+          <w:shd w:val="clear" w:color="auto" w:fill="FFFFFF"/>
+        </w:rPr>
+        <w:t>on</w:t>
+      </w:r>
+      <w:r>
+        <w:rPr>
+          <w:rFonts w:cstheme="minorHAnsi"/>
+          <w:color w:val="FF0000"/>
+          <w:sz w:val="24"/>
+          <w:szCs w:val="24"/>
+          <w:shd w:val="clear" w:color="auto" w:fill="FFFFFF"/>
+        </w:rPr>
+        <w:t> </w:t>
+      </w:r>
+      <w:r>
+        <w:rPr>
+          <w:rStyle w:val="w"/>
+          <w:rFonts w:cstheme="minorHAnsi"/>
+          <w:color w:val="FF0000"/>
+          <w:sz w:val="24"/>
+          <w:szCs w:val="24"/>
+          <w:shd w:val="clear" w:color="auto" w:fill="FFFFFF"/>
+        </w:rPr>
+        <w:t>a</w:t>
+      </w:r>
+      <w:r>
+        <w:rPr>
+          <w:rFonts w:cstheme="minorHAnsi"/>
+          <w:color w:val="FF0000"/>
+          <w:sz w:val="24"/>
+          <w:szCs w:val="24"/>
+          <w:shd w:val="clear" w:color="auto" w:fill="FFFFFF"/>
+        </w:rPr>
+        <w:t> </w:t>
+      </w:r>
+      <w:r>
+        <w:rPr>
+          <w:rStyle w:val="w"/>
+          <w:rFonts w:cstheme="minorHAnsi"/>
+          <w:color w:val="FF0000"/>
+          <w:sz w:val="24"/>
+          <w:szCs w:val="24"/>
+          <w:shd w:val="clear" w:color="auto" w:fill="FFFFFF"/>
+        </w:rPr>
+        <w:t>regional</w:t>
+      </w:r>
+      <w:r>
+        <w:rPr>
+          <w:rFonts w:cstheme="minorHAnsi"/>
+          <w:color w:val="FF0000"/>
+          <w:sz w:val="24"/>
+          <w:szCs w:val="24"/>
+          <w:shd w:val="clear" w:color="auto" w:fill="FFFFFF"/>
+        </w:rPr>
+        <w:t> </w:t>
+      </w:r>
+      <w:r>
+        <w:rPr>
+          <w:rStyle w:val="w"/>
+          <w:rFonts w:cstheme="minorHAnsi"/>
+          <w:color w:val="FF0000"/>
+          <w:sz w:val="24"/>
+          <w:szCs w:val="24"/>
+          <w:shd w:val="clear" w:color="auto" w:fill="FFFFFF"/>
+        </w:rPr>
+        <w:t>basis</w:t>
+      </w:r>
+      <w:r>
+        <w:rPr>
+          <w:rFonts w:cstheme="minorHAnsi"/>
+          <w:color w:val="FF0000"/>
+          <w:sz w:val="24"/>
+          <w:szCs w:val="24"/>
+          <w:shd w:val="clear" w:color="auto" w:fill="FFFFFF"/>
+        </w:rPr>
+        <w:t>, </w:t>
+      </w:r>
+      <w:r>
+        <w:rPr>
+          <w:rStyle w:val="w"/>
+          <w:rFonts w:cstheme="minorHAnsi"/>
+          <w:color w:val="FF0000"/>
+          <w:sz w:val="24"/>
+          <w:szCs w:val="24"/>
+          <w:shd w:val="clear" w:color="auto" w:fill="FFFFFF"/>
+        </w:rPr>
+        <w:t>and</w:t>
+      </w:r>
+      <w:r>
+        <w:rPr>
+          <w:rFonts w:cstheme="minorHAnsi"/>
+          <w:color w:val="FF0000"/>
+          <w:sz w:val="24"/>
+          <w:szCs w:val="24"/>
+          <w:shd w:val="clear" w:color="auto" w:fill="FFFFFF"/>
+        </w:rPr>
+        <w:t> </w:t>
+      </w:r>
+      <w:r>
+        <w:rPr>
+          <w:rStyle w:val="w"/>
+          <w:rFonts w:cstheme="minorHAnsi"/>
+          <w:color w:val="FF0000"/>
+          <w:sz w:val="24"/>
+          <w:szCs w:val="24"/>
+          <w:shd w:val="clear" w:color="auto" w:fill="FFFFFF"/>
+        </w:rPr>
+        <w:t>to</w:t>
+      </w:r>
+      <w:r>
+        <w:rPr>
+          <w:rFonts w:cstheme="minorHAnsi"/>
+          <w:color w:val="FF0000"/>
+          <w:sz w:val="24"/>
+          <w:szCs w:val="24"/>
+          <w:shd w:val="clear" w:color="auto" w:fill="FFFFFF"/>
+        </w:rPr>
+        <w:t> </w:t>
+      </w:r>
+      <w:r>
+        <w:rPr>
+          <w:rStyle w:val="w"/>
+          <w:rFonts w:cstheme="minorHAnsi"/>
+          <w:color w:val="FF0000"/>
+          <w:sz w:val="24"/>
+          <w:szCs w:val="24"/>
+          <w:shd w:val="clear" w:color="auto" w:fill="FFFFFF"/>
+        </w:rPr>
+        <w:t>create</w:t>
+      </w:r>
+      <w:r>
+        <w:rPr>
+          <w:rFonts w:cstheme="minorHAnsi"/>
+          <w:color w:val="FF0000"/>
+          <w:sz w:val="24"/>
+          <w:szCs w:val="24"/>
+          <w:shd w:val="clear" w:color="auto" w:fill="FFFFFF"/>
+        </w:rPr>
+        <w:t> </w:t>
+      </w:r>
+      <w:r>
+        <w:rPr>
+          <w:rStyle w:val="w"/>
+          <w:rFonts w:cstheme="minorHAnsi"/>
+          <w:color w:val="FF0000"/>
+          <w:sz w:val="24"/>
+          <w:szCs w:val="24"/>
+          <w:shd w:val="clear" w:color="auto" w:fill="FFFFFF"/>
+        </w:rPr>
+        <w:t>major</w:t>
+      </w:r>
+      <w:r>
+        <w:rPr>
+          <w:rFonts w:cstheme="minorHAnsi"/>
+          <w:color w:val="FF0000"/>
+          <w:sz w:val="24"/>
+          <w:szCs w:val="24"/>
+          <w:shd w:val="clear" w:color="auto" w:fill="FFFFFF"/>
+        </w:rPr>
+        <w:t> </w:t>
+      </w:r>
+      <w:r>
+        <w:rPr>
+          <w:rStyle w:val="w"/>
+          <w:rFonts w:cstheme="minorHAnsi"/>
+          <w:color w:val="FF0000"/>
+          <w:sz w:val="24"/>
+          <w:szCs w:val="24"/>
+          <w:shd w:val="clear" w:color="auto" w:fill="FFFFFF"/>
+        </w:rPr>
+        <w:t>routes</w:t>
+      </w:r>
+      <w:r>
+        <w:rPr>
+          <w:rFonts w:cstheme="minorHAnsi"/>
+          <w:color w:val="FF0000"/>
+          <w:sz w:val="24"/>
+          <w:szCs w:val="24"/>
+          <w:shd w:val="clear" w:color="auto" w:fill="FFFFFF"/>
+        </w:rPr>
+        <w:t> </w:t>
+      </w:r>
+      <w:r>
+        <w:rPr>
+          <w:rStyle w:val="w"/>
+          <w:rFonts w:cstheme="minorHAnsi"/>
+          <w:color w:val="FF0000"/>
+          <w:sz w:val="24"/>
+          <w:szCs w:val="24"/>
+          <w:shd w:val="clear" w:color="auto" w:fill="FFFFFF"/>
+        </w:rPr>
+        <w:t>between</w:t>
+      </w:r>
+      <w:r>
+        <w:rPr>
+          <w:rFonts w:cstheme="minorHAnsi"/>
+          <w:color w:val="FF0000"/>
+          <w:sz w:val="24"/>
+          <w:szCs w:val="24"/>
+          <w:shd w:val="clear" w:color="auto" w:fill="FFFFFF"/>
+        </w:rPr>
+        <w:t> </w:t>
+      </w:r>
+      <w:r>
+        <w:rPr>
+          <w:rStyle w:val="w"/>
+          <w:rFonts w:cstheme="minorHAnsi"/>
+          <w:color w:val="FF0000"/>
+          <w:sz w:val="24"/>
+          <w:szCs w:val="24"/>
+          <w:shd w:val="clear" w:color="auto" w:fill="FFFFFF"/>
+        </w:rPr>
+        <w:t>the</w:t>
+      </w:r>
+      <w:r>
+        <w:rPr>
+          <w:rFonts w:cstheme="minorHAnsi"/>
+          <w:color w:val="FF0000"/>
+          <w:sz w:val="24"/>
+          <w:szCs w:val="24"/>
+          <w:shd w:val="clear" w:color="auto" w:fill="FFFFFF"/>
+        </w:rPr>
+        <w:t> </w:t>
+      </w:r>
+      <w:r>
+        <w:rPr>
+          <w:rStyle w:val="w"/>
+          <w:rFonts w:cstheme="minorHAnsi"/>
+          <w:color w:val="FF0000"/>
+          <w:sz w:val="24"/>
+          <w:szCs w:val="24"/>
+          <w:shd w:val="clear" w:color="auto" w:fill="FFFFFF"/>
+        </w:rPr>
+        <w:t>hubs</w:t>
+      </w:r>
+      <w:r>
+        <w:rPr>
+          <w:rFonts w:cstheme="minorHAnsi"/>
+          <w:color w:val="FF0000"/>
+          <w:sz w:val="24"/>
+          <w:szCs w:val="24"/>
+          <w:shd w:val="clear" w:color="auto" w:fill="FFFFFF"/>
+        </w:rPr>
+        <w:t>. </w:t>
+      </w:r>
+      <w:r>
+        <w:rPr>
+          <w:rStyle w:val="w"/>
+          <w:rFonts w:cstheme="minorHAnsi"/>
+          <w:color w:val="FF0000"/>
+          <w:sz w:val="24"/>
+          <w:szCs w:val="24"/>
+          <w:shd w:val="clear" w:color="auto" w:fill="FFFFFF"/>
+        </w:rPr>
+        <w:t>This</w:t>
+      </w:r>
+      <w:r>
+        <w:rPr>
+          <w:rFonts w:cstheme="minorHAnsi"/>
+          <w:color w:val="FF0000"/>
+          <w:sz w:val="24"/>
+          <w:szCs w:val="24"/>
+          <w:shd w:val="clear" w:color="auto" w:fill="FFFFFF"/>
+        </w:rPr>
+        <w:t> </w:t>
+      </w:r>
+      <w:r>
+        <w:rPr>
+          <w:rStyle w:val="w"/>
+          <w:rFonts w:cstheme="minorHAnsi"/>
+          <w:color w:val="FF0000"/>
+          <w:sz w:val="24"/>
+          <w:szCs w:val="24"/>
+          <w:shd w:val="clear" w:color="auto" w:fill="FFFFFF"/>
+        </w:rPr>
+        <w:t>reduces</w:t>
+      </w:r>
+      <w:r>
+        <w:rPr>
+          <w:rFonts w:cstheme="minorHAnsi"/>
+          <w:color w:val="FF0000"/>
+          <w:sz w:val="24"/>
+          <w:szCs w:val="24"/>
+          <w:shd w:val="clear" w:color="auto" w:fill="FFFFFF"/>
+        </w:rPr>
+        <w:t> </w:t>
+      </w:r>
+      <w:r>
+        <w:rPr>
+          <w:rStyle w:val="w"/>
+          <w:rFonts w:cstheme="minorHAnsi"/>
+          <w:color w:val="FF0000"/>
+          <w:sz w:val="24"/>
+          <w:szCs w:val="24"/>
+          <w:shd w:val="clear" w:color="auto" w:fill="FFFFFF"/>
+        </w:rPr>
+        <w:t>the</w:t>
+      </w:r>
+      <w:r>
+        <w:rPr>
+          <w:rFonts w:cstheme="minorHAnsi"/>
+          <w:color w:val="FF0000"/>
+          <w:sz w:val="24"/>
+          <w:szCs w:val="24"/>
+          <w:shd w:val="clear" w:color="auto" w:fill="FFFFFF"/>
+        </w:rPr>
+        <w:t> </w:t>
+      </w:r>
+      <w:r>
+        <w:rPr>
+          <w:rStyle w:val="w"/>
+          <w:rFonts w:cstheme="minorHAnsi"/>
+          <w:color w:val="FF0000"/>
+          <w:sz w:val="24"/>
+          <w:szCs w:val="24"/>
+          <w:shd w:val="clear" w:color="auto" w:fill="FFFFFF"/>
+        </w:rPr>
+        <w:t>need</w:t>
+      </w:r>
+      <w:r>
+        <w:rPr>
+          <w:rFonts w:cstheme="minorHAnsi"/>
+          <w:color w:val="FF0000"/>
+          <w:sz w:val="24"/>
+          <w:szCs w:val="24"/>
+          <w:shd w:val="clear" w:color="auto" w:fill="FFFFFF"/>
+        </w:rPr>
+        <w:t> </w:t>
+      </w:r>
+      <w:r>
+        <w:rPr>
+          <w:rStyle w:val="w"/>
+          <w:rFonts w:cstheme="minorHAnsi"/>
+          <w:color w:val="FF0000"/>
+          <w:sz w:val="24"/>
+          <w:szCs w:val="24"/>
+          <w:shd w:val="clear" w:color="auto" w:fill="FFFFFF"/>
+        </w:rPr>
+        <w:t>to</w:t>
+      </w:r>
+      <w:r>
+        <w:rPr>
+          <w:rFonts w:cstheme="minorHAnsi"/>
+          <w:color w:val="FF0000"/>
+          <w:sz w:val="24"/>
+          <w:szCs w:val="24"/>
+          <w:shd w:val="clear" w:color="auto" w:fill="FFFFFF"/>
+        </w:rPr>
+        <w:t> </w:t>
+      </w:r>
+      <w:r>
+        <w:rPr>
+          <w:rStyle w:val="w"/>
+          <w:rFonts w:cstheme="minorHAnsi"/>
+          <w:color w:val="FF0000"/>
+          <w:sz w:val="24"/>
+          <w:szCs w:val="24"/>
+          <w:shd w:val="clear" w:color="auto" w:fill="FFFFFF"/>
+        </w:rPr>
+        <w:t>travel</w:t>
+      </w:r>
+      <w:r>
+        <w:rPr>
+          <w:rFonts w:cstheme="minorHAnsi"/>
+          <w:color w:val="FF0000"/>
+          <w:sz w:val="24"/>
+          <w:szCs w:val="24"/>
+          <w:shd w:val="clear" w:color="auto" w:fill="FFFFFF"/>
+        </w:rPr>
+        <w:t> </w:t>
+      </w:r>
+      <w:r>
+        <w:rPr>
+          <w:rStyle w:val="w"/>
+          <w:rFonts w:cstheme="minorHAnsi"/>
+          <w:color w:val="FF0000"/>
+          <w:sz w:val="24"/>
+          <w:szCs w:val="24"/>
+          <w:shd w:val="clear" w:color="auto" w:fill="FFFFFF"/>
+        </w:rPr>
+        <w:t>long</w:t>
+      </w:r>
+      <w:r>
+        <w:rPr>
+          <w:rFonts w:cstheme="minorHAnsi"/>
+          <w:color w:val="FF0000"/>
+          <w:sz w:val="24"/>
+          <w:szCs w:val="24"/>
+          <w:shd w:val="clear" w:color="auto" w:fill="FFFFFF"/>
+        </w:rPr>
+        <w:t> </w:t>
+      </w:r>
+      <w:r>
+        <w:rPr>
+          <w:rStyle w:val="w"/>
+          <w:rFonts w:cstheme="minorHAnsi"/>
+          <w:color w:val="FF0000"/>
+          <w:sz w:val="24"/>
+          <w:szCs w:val="24"/>
+          <w:shd w:val="clear" w:color="auto" w:fill="FFFFFF"/>
+        </w:rPr>
+        <w:t>distances</w:t>
+      </w:r>
+      <w:r>
+        <w:rPr>
+          <w:rFonts w:cstheme="minorHAnsi"/>
+          <w:color w:val="FF0000"/>
+          <w:sz w:val="24"/>
+          <w:szCs w:val="24"/>
+          <w:shd w:val="clear" w:color="auto" w:fill="FFFFFF"/>
+        </w:rPr>
+        <w:t> </w:t>
+      </w:r>
+      <w:r>
+        <w:rPr>
+          <w:rStyle w:val="w"/>
+          <w:rFonts w:cstheme="minorHAnsi"/>
+          <w:color w:val="FF0000"/>
+          <w:sz w:val="24"/>
+          <w:szCs w:val="24"/>
+          <w:shd w:val="clear" w:color="auto" w:fill="FFFFFF"/>
+        </w:rPr>
+        <w:t>between</w:t>
+      </w:r>
+      <w:r>
+        <w:rPr>
+          <w:rFonts w:cstheme="minorHAnsi"/>
+          <w:color w:val="FF0000"/>
+          <w:sz w:val="24"/>
+          <w:szCs w:val="24"/>
+          <w:shd w:val="clear" w:color="auto" w:fill="FFFFFF"/>
+        </w:rPr>
+        <w:t> </w:t>
+      </w:r>
+      <w:r>
+        <w:rPr>
+          <w:rStyle w:val="w"/>
+          <w:rFonts w:cstheme="minorHAnsi"/>
+          <w:color w:val="FF0000"/>
+          <w:sz w:val="24"/>
+          <w:szCs w:val="24"/>
+          <w:shd w:val="clear" w:color="auto" w:fill="FFFFFF"/>
+        </w:rPr>
+        <w:t>nodes</w:t>
+      </w:r>
+      <w:r>
+        <w:rPr>
+          <w:rFonts w:cstheme="minorHAnsi"/>
+          <w:color w:val="FF0000"/>
+          <w:sz w:val="24"/>
+          <w:szCs w:val="24"/>
+          <w:shd w:val="clear" w:color="auto" w:fill="FFFFFF"/>
+        </w:rPr>
+        <w:t> </w:t>
+      </w:r>
+      <w:r>
+        <w:rPr>
+          <w:rStyle w:val="w"/>
+          <w:rFonts w:cstheme="minorHAnsi"/>
+          <w:color w:val="FF0000"/>
+          <w:sz w:val="24"/>
+          <w:szCs w:val="24"/>
+          <w:shd w:val="clear" w:color="auto" w:fill="FFFFFF"/>
+        </w:rPr>
+        <w:t>that</w:t>
+      </w:r>
+      <w:r>
+        <w:rPr>
+          <w:rFonts w:cstheme="minorHAnsi"/>
+          <w:color w:val="FF0000"/>
+          <w:sz w:val="24"/>
+          <w:szCs w:val="24"/>
+          <w:shd w:val="clear" w:color="auto" w:fill="FFFFFF"/>
+        </w:rPr>
+        <w:t> </w:t>
+      </w:r>
+      <w:r>
+        <w:rPr>
+          <w:rStyle w:val="w"/>
+          <w:rFonts w:cstheme="minorHAnsi"/>
+          <w:color w:val="FF0000"/>
+          <w:sz w:val="24"/>
+          <w:szCs w:val="24"/>
+          <w:shd w:val="clear" w:color="auto" w:fill="FFFFFF"/>
+        </w:rPr>
+        <w:t>are</w:t>
+      </w:r>
+      <w:r>
+        <w:rPr>
+          <w:rFonts w:cstheme="minorHAnsi"/>
+          <w:color w:val="FF0000"/>
+          <w:sz w:val="24"/>
+          <w:szCs w:val="24"/>
+          <w:shd w:val="clear" w:color="auto" w:fill="FFFFFF"/>
+        </w:rPr>
+        <w:t> </w:t>
+      </w:r>
+      <w:r>
+        <w:rPr>
+          <w:rStyle w:val="w"/>
+          <w:rFonts w:cstheme="minorHAnsi"/>
+          <w:color w:val="FF0000"/>
+          <w:sz w:val="24"/>
+          <w:szCs w:val="24"/>
+          <w:shd w:val="clear" w:color="auto" w:fill="FFFFFF"/>
+        </w:rPr>
+        <w:t>close</w:t>
+      </w:r>
+      <w:r>
+        <w:rPr>
+          <w:rFonts w:cstheme="minorHAnsi"/>
+          <w:color w:val="FF0000"/>
+          <w:sz w:val="24"/>
+          <w:szCs w:val="24"/>
+          <w:shd w:val="clear" w:color="auto" w:fill="FFFFFF"/>
+        </w:rPr>
+        <w:t> </w:t>
+      </w:r>
+      <w:r>
+        <w:rPr>
+          <w:rStyle w:val="w"/>
+          <w:rFonts w:cstheme="minorHAnsi"/>
+          <w:color w:val="FF0000"/>
+          <w:sz w:val="24"/>
+          <w:szCs w:val="24"/>
+          <w:shd w:val="clear" w:color="auto" w:fill="FFFFFF"/>
+        </w:rPr>
+        <w:t>together</w:t>
+      </w:r>
+      <w:r>
+        <w:rPr>
+          <w:rFonts w:cstheme="minorHAnsi"/>
+          <w:color w:val="FF0000"/>
+          <w:sz w:val="24"/>
+          <w:szCs w:val="24"/>
+          <w:shd w:val="clear" w:color="auto" w:fill="FFFFFF"/>
+        </w:rPr>
+        <w:t>. </w:t>
+      </w:r>
+      <w:r>
+        <w:rPr>
+          <w:rStyle w:val="w"/>
+          <w:rFonts w:cstheme="minorHAnsi"/>
+          <w:color w:val="FF0000"/>
+          <w:sz w:val="24"/>
+          <w:szCs w:val="24"/>
+          <w:shd w:val="clear" w:color="auto" w:fill="FFFFFF"/>
+        </w:rPr>
+        <w:t>Another</w:t>
+      </w:r>
+      <w:r>
+        <w:rPr>
+          <w:rFonts w:cstheme="minorHAnsi"/>
+          <w:color w:val="FF0000"/>
+          <w:sz w:val="24"/>
+          <w:szCs w:val="24"/>
+          <w:shd w:val="clear" w:color="auto" w:fill="FFFFFF"/>
+        </w:rPr>
+        <w:t> </w:t>
+      </w:r>
+      <w:r>
+        <w:rPr>
+          <w:rStyle w:val="w"/>
+          <w:rFonts w:cstheme="minorHAnsi"/>
+          <w:color w:val="FF0000"/>
+          <w:sz w:val="24"/>
+          <w:szCs w:val="24"/>
+          <w:shd w:val="clear" w:color="auto" w:fill="FFFFFF"/>
+        </w:rPr>
+        <w:t>method</w:t>
+      </w:r>
+      <w:r>
+        <w:rPr>
+          <w:rFonts w:cstheme="minorHAnsi"/>
+          <w:color w:val="FF0000"/>
+          <w:sz w:val="24"/>
+          <w:szCs w:val="24"/>
+          <w:shd w:val="clear" w:color="auto" w:fill="FFFFFF"/>
+        </w:rPr>
+        <w:t> </w:t>
+      </w:r>
+      <w:r>
+        <w:rPr>
+          <w:rStyle w:val="w"/>
+          <w:rFonts w:cstheme="minorHAnsi"/>
+          <w:color w:val="FF0000"/>
+          <w:sz w:val="24"/>
+          <w:szCs w:val="24"/>
+          <w:shd w:val="clear" w:color="auto" w:fill="FFFFFF"/>
+        </w:rPr>
+        <w:t>is</w:t>
+      </w:r>
+      <w:r>
+        <w:rPr>
+          <w:rFonts w:cstheme="minorHAnsi"/>
+          <w:color w:val="FF0000"/>
+          <w:sz w:val="24"/>
+          <w:szCs w:val="24"/>
+          <w:shd w:val="clear" w:color="auto" w:fill="FFFFFF"/>
+        </w:rPr>
+        <w:t> </w:t>
+      </w:r>
+      <w:r>
+        <w:rPr>
+          <w:rStyle w:val="w"/>
+          <w:rFonts w:cstheme="minorHAnsi"/>
+          <w:color w:val="FF0000"/>
+          <w:sz w:val="24"/>
+          <w:szCs w:val="24"/>
+          <w:shd w:val="clear" w:color="auto" w:fill="FFFFFF"/>
+        </w:rPr>
+        <w:t>to</w:t>
+      </w:r>
+      <w:r>
+        <w:rPr>
+          <w:rFonts w:cstheme="minorHAnsi"/>
+          <w:color w:val="FF0000"/>
+          <w:sz w:val="24"/>
+          <w:szCs w:val="24"/>
+          <w:shd w:val="clear" w:color="auto" w:fill="FFFFFF"/>
+        </w:rPr>
+        <w:t> </w:t>
+      </w:r>
+      <w:r>
+        <w:rPr>
+          <w:rStyle w:val="w"/>
+          <w:rFonts w:cstheme="minorHAnsi"/>
+          <w:color w:val="FF0000"/>
+          <w:sz w:val="24"/>
+          <w:szCs w:val="24"/>
+          <w:shd w:val="clear" w:color="auto" w:fill="FFFFFF"/>
+        </w:rPr>
+        <w:t>use</w:t>
+      </w:r>
+      <w:r>
+        <w:rPr>
+          <w:rFonts w:cstheme="minorHAnsi"/>
+          <w:color w:val="FF0000"/>
+          <w:sz w:val="24"/>
+          <w:szCs w:val="24"/>
+          <w:shd w:val="clear" w:color="auto" w:fill="FFFFFF"/>
+        </w:rPr>
+        <w:t> </w:t>
+      </w:r>
+      <w:hyperlink r:id="rId16" w:history="1">
+        <w:r>
+          <w:rPr>
+            <w:rStyle w:val="w"/>
+            <w:rFonts w:cstheme="minorHAnsi"/>
+            <w:color w:val="FF0000"/>
+            <w:sz w:val="24"/>
+            <w:szCs w:val="24"/>
+            <w:shd w:val="clear" w:color="auto" w:fill="FFFFFF"/>
+          </w:rPr>
+          <w:t>focus</w:t>
+        </w:r>
+        <w:r>
+          <w:rPr>
+            <w:rStyle w:val="Hyperlink"/>
+            <w:rFonts w:cstheme="minorHAnsi"/>
+            <w:color w:val="FF0000"/>
+            <w:sz w:val="24"/>
+            <w:szCs w:val="24"/>
+            <w:shd w:val="clear" w:color="auto" w:fill="FFFFFF"/>
+          </w:rPr>
+          <w:t> </w:t>
+        </w:r>
+        <w:r>
+          <w:rPr>
+            <w:rStyle w:val="w"/>
+            <w:rFonts w:cstheme="minorHAnsi"/>
+            <w:color w:val="FF0000"/>
+            <w:sz w:val="24"/>
+            <w:szCs w:val="24"/>
+            <w:shd w:val="clear" w:color="auto" w:fill="FFFFFF"/>
+          </w:rPr>
+          <w:t>cities</w:t>
+        </w:r>
+      </w:hyperlink>
+      <w:r>
+        <w:rPr>
+          <w:rFonts w:cstheme="minorHAnsi"/>
+          <w:color w:val="FF0000"/>
+          <w:sz w:val="24"/>
+          <w:szCs w:val="24"/>
+          <w:shd w:val="clear" w:color="auto" w:fill="FFFFFF"/>
+        </w:rPr>
+        <w:t> </w:t>
+      </w:r>
+      <w:r>
+        <w:rPr>
+          <w:rStyle w:val="w"/>
+          <w:rFonts w:cstheme="minorHAnsi"/>
+          <w:color w:val="FF0000"/>
+          <w:sz w:val="24"/>
+          <w:szCs w:val="24"/>
+          <w:shd w:val="clear" w:color="auto" w:fill="FFFFFF"/>
+        </w:rPr>
+        <w:t>to</w:t>
+      </w:r>
+      <w:r>
+        <w:rPr>
+          <w:rFonts w:cstheme="minorHAnsi"/>
+          <w:color w:val="FF0000"/>
+          <w:sz w:val="24"/>
+          <w:szCs w:val="24"/>
+          <w:shd w:val="clear" w:color="auto" w:fill="FFFFFF"/>
+        </w:rPr>
+        <w:t> </w:t>
+      </w:r>
+      <w:r>
+        <w:rPr>
+          <w:rStyle w:val="w"/>
+          <w:rFonts w:cstheme="minorHAnsi"/>
+          <w:color w:val="FF0000"/>
+          <w:sz w:val="24"/>
+          <w:szCs w:val="24"/>
+          <w:shd w:val="clear" w:color="auto" w:fill="FFFFFF"/>
+        </w:rPr>
+        <w:t>implement</w:t>
+      </w:r>
+      <w:r>
+        <w:rPr>
+          <w:rFonts w:cstheme="minorHAnsi"/>
+          <w:color w:val="FF0000"/>
+          <w:sz w:val="24"/>
+          <w:szCs w:val="24"/>
+          <w:shd w:val="clear" w:color="auto" w:fill="FFFFFF"/>
+        </w:rPr>
+        <w:t> </w:t>
+      </w:r>
+      <w:r>
+        <w:rPr>
+          <w:rStyle w:val="w"/>
+          <w:rFonts w:cstheme="minorHAnsi"/>
+          <w:color w:val="FF0000"/>
+          <w:sz w:val="24"/>
+          <w:szCs w:val="24"/>
+          <w:shd w:val="clear" w:color="auto" w:fill="FFFFFF"/>
+        </w:rPr>
+        <w:t>point</w:t>
+      </w:r>
+      <w:r>
+        <w:rPr>
+          <w:rFonts w:cstheme="minorHAnsi"/>
+          <w:color w:val="FF0000"/>
+          <w:sz w:val="24"/>
+          <w:szCs w:val="24"/>
+          <w:shd w:val="clear" w:color="auto" w:fill="FFFFFF"/>
+        </w:rPr>
+        <w:t>-</w:t>
+      </w:r>
+      <w:r>
+        <w:rPr>
+          <w:rStyle w:val="w"/>
+          <w:rFonts w:cstheme="minorHAnsi"/>
+          <w:color w:val="FF0000"/>
+          <w:sz w:val="24"/>
+          <w:szCs w:val="24"/>
+          <w:shd w:val="clear" w:color="auto" w:fill="FFFFFF"/>
+        </w:rPr>
+        <w:t>to</w:t>
+      </w:r>
+      <w:r>
+        <w:rPr>
+          <w:rFonts w:cstheme="minorHAnsi"/>
+          <w:color w:val="FF0000"/>
+          <w:sz w:val="24"/>
+          <w:szCs w:val="24"/>
+          <w:shd w:val="clear" w:color="auto" w:fill="FFFFFF"/>
+        </w:rPr>
+        <w:t>-</w:t>
+      </w:r>
+      <w:r>
+        <w:rPr>
+          <w:rStyle w:val="w"/>
+          <w:rFonts w:cstheme="minorHAnsi"/>
+          <w:color w:val="FF0000"/>
+          <w:sz w:val="24"/>
+          <w:szCs w:val="24"/>
+          <w:shd w:val="clear" w:color="auto" w:fill="FFFFFF"/>
+        </w:rPr>
+        <w:t>point</w:t>
+      </w:r>
+      <w:r>
+        <w:rPr>
+          <w:rFonts w:cstheme="minorHAnsi"/>
+          <w:color w:val="FF0000"/>
+          <w:sz w:val="24"/>
+          <w:szCs w:val="24"/>
+          <w:shd w:val="clear" w:color="auto" w:fill="FFFFFF"/>
+        </w:rPr>
+        <w:t> </w:t>
+      </w:r>
+      <w:r>
+        <w:rPr>
+          <w:rStyle w:val="w"/>
+          <w:rFonts w:cstheme="minorHAnsi"/>
+          <w:color w:val="FF0000"/>
+          <w:sz w:val="24"/>
+          <w:szCs w:val="24"/>
+          <w:shd w:val="clear" w:color="auto" w:fill="FFFFFF"/>
+        </w:rPr>
+        <w:t>service</w:t>
+      </w:r>
+      <w:r>
+        <w:rPr>
+          <w:rFonts w:cstheme="minorHAnsi"/>
+          <w:color w:val="FF0000"/>
+          <w:sz w:val="24"/>
+          <w:szCs w:val="24"/>
+          <w:shd w:val="clear" w:color="auto" w:fill="FFFFFF"/>
+        </w:rPr>
+        <w:t> </w:t>
+      </w:r>
+      <w:r>
+        <w:rPr>
+          <w:rStyle w:val="w"/>
+          <w:rFonts w:cstheme="minorHAnsi"/>
+          <w:color w:val="FF0000"/>
+          <w:sz w:val="24"/>
+          <w:szCs w:val="24"/>
+          <w:shd w:val="clear" w:color="auto" w:fill="FFFFFF"/>
+        </w:rPr>
+        <w:t>for</w:t>
+      </w:r>
+      <w:r>
+        <w:rPr>
+          <w:rFonts w:cstheme="minorHAnsi"/>
+          <w:color w:val="FF0000"/>
+          <w:sz w:val="24"/>
+          <w:szCs w:val="24"/>
+          <w:shd w:val="clear" w:color="auto" w:fill="FFFFFF"/>
+        </w:rPr>
+        <w:t> </w:t>
+      </w:r>
+      <w:r>
+        <w:rPr>
+          <w:rStyle w:val="w"/>
+          <w:rFonts w:cstheme="minorHAnsi"/>
+          <w:color w:val="FF0000"/>
+          <w:sz w:val="24"/>
+          <w:szCs w:val="24"/>
+          <w:shd w:val="clear" w:color="auto" w:fill="FFFFFF"/>
+        </w:rPr>
+        <w:t>high</w:t>
+      </w:r>
+      <w:r>
+        <w:rPr>
+          <w:rFonts w:cstheme="minorHAnsi"/>
+          <w:color w:val="FF0000"/>
+          <w:sz w:val="24"/>
+          <w:szCs w:val="24"/>
+          <w:shd w:val="clear" w:color="auto" w:fill="FFFFFF"/>
+        </w:rPr>
+        <w:t> </w:t>
+      </w:r>
+      <w:r>
+        <w:rPr>
+          <w:rStyle w:val="w"/>
+          <w:rFonts w:cstheme="minorHAnsi"/>
+          <w:color w:val="FF0000"/>
+          <w:sz w:val="24"/>
+          <w:szCs w:val="24"/>
+          <w:shd w:val="clear" w:color="auto" w:fill="FFFFFF"/>
+        </w:rPr>
+        <w:t>traffic</w:t>
+      </w:r>
+      <w:r>
+        <w:rPr>
+          <w:rFonts w:cstheme="minorHAnsi"/>
+          <w:color w:val="FF0000"/>
+          <w:sz w:val="24"/>
+          <w:szCs w:val="24"/>
+          <w:shd w:val="clear" w:color="auto" w:fill="FFFFFF"/>
+        </w:rPr>
+        <w:t> </w:t>
+      </w:r>
+      <w:r>
+        <w:rPr>
+          <w:rStyle w:val="w"/>
+          <w:rFonts w:cstheme="minorHAnsi"/>
+          <w:color w:val="FF0000"/>
+          <w:sz w:val="24"/>
+          <w:szCs w:val="24"/>
+          <w:shd w:val="clear" w:color="auto" w:fill="FFFFFF"/>
+        </w:rPr>
+        <w:t>routes</w:t>
+      </w:r>
+      <w:r>
+        <w:rPr>
+          <w:rFonts w:cstheme="minorHAnsi"/>
+          <w:color w:val="FF0000"/>
+          <w:sz w:val="24"/>
+          <w:szCs w:val="24"/>
+          <w:shd w:val="clear" w:color="auto" w:fill="FFFFFF"/>
+        </w:rPr>
+        <w:t>, </w:t>
+      </w:r>
+      <w:r>
+        <w:rPr>
+          <w:rStyle w:val="w"/>
+          <w:rFonts w:cstheme="minorHAnsi"/>
+          <w:color w:val="FF0000"/>
+          <w:sz w:val="24"/>
+          <w:szCs w:val="24"/>
+          <w:shd w:val="clear" w:color="auto" w:fill="FFFFFF"/>
+        </w:rPr>
+        <w:t>bypassing</w:t>
+      </w:r>
+      <w:r>
+        <w:rPr>
+          <w:rFonts w:cstheme="minorHAnsi"/>
+          <w:color w:val="FF0000"/>
+          <w:sz w:val="24"/>
+          <w:szCs w:val="24"/>
+          <w:shd w:val="clear" w:color="auto" w:fill="FFFFFF"/>
+        </w:rPr>
+        <w:t> </w:t>
+      </w:r>
+      <w:r>
+        <w:rPr>
+          <w:rStyle w:val="w"/>
+          <w:rFonts w:cstheme="minorHAnsi"/>
+          <w:color w:val="FF0000"/>
+          <w:sz w:val="24"/>
+          <w:szCs w:val="24"/>
+          <w:shd w:val="clear" w:color="auto" w:fill="FFFFFF"/>
+        </w:rPr>
+        <w:t>the</w:t>
+      </w:r>
+      <w:r>
+        <w:rPr>
+          <w:rFonts w:cstheme="minorHAnsi"/>
+          <w:color w:val="FF0000"/>
+          <w:sz w:val="24"/>
+          <w:szCs w:val="24"/>
+          <w:shd w:val="clear" w:color="auto" w:fill="FFFFFF"/>
+        </w:rPr>
+        <w:t> </w:t>
+      </w:r>
+      <w:r>
+        <w:rPr>
+          <w:rStyle w:val="w"/>
+          <w:rFonts w:cstheme="minorHAnsi"/>
+          <w:color w:val="FF0000"/>
+          <w:sz w:val="24"/>
+          <w:szCs w:val="24"/>
+          <w:shd w:val="clear" w:color="auto" w:fill="FFFFFF"/>
+        </w:rPr>
+        <w:t>hub</w:t>
+      </w:r>
+      <w:r>
+        <w:rPr>
+          <w:rFonts w:cstheme="minorHAnsi"/>
+          <w:color w:val="FF0000"/>
+          <w:sz w:val="24"/>
+          <w:szCs w:val="24"/>
+          <w:shd w:val="clear" w:color="auto" w:fill="FFFFFF"/>
+        </w:rPr>
+        <w:t> </w:t>
+      </w:r>
+      <w:r>
+        <w:rPr>
+          <w:rStyle w:val="w"/>
+          <w:rFonts w:cstheme="minorHAnsi"/>
+          <w:color w:val="FF0000"/>
+          <w:sz w:val="24"/>
+          <w:szCs w:val="24"/>
+          <w:shd w:val="clear" w:color="auto" w:fill="FFFFFF"/>
+        </w:rPr>
+        <w:t>entirely</w:t>
+      </w:r>
+      <w:r>
+        <w:rPr>
+          <w:rFonts w:cstheme="minorHAnsi"/>
+          <w:color w:val="FF0000"/>
+          <w:sz w:val="24"/>
+          <w:szCs w:val="24"/>
+          <w:shd w:val="clear" w:color="auto" w:fill="FFFFFF"/>
+        </w:rPr>
+        <w:t>.</w:t>
+      </w:r>
+    </w:p>
+    <w:p>
+      <w:pPr>
+        <w:shd w:val="clear" w:color="auto" w:fill="FFFFFF"/>
+        <w:spacing w:after="0" w:line="240" w:lineRule="auto"/>
+        <w:rPr>
+          <w:rFonts w:eastAsia="Times New Roman" w:cstheme="minorHAnsi"/>
+          <w:color w:val="FF0000"/>
+          <w:sz w:val="24"/>
+          <w:szCs w:val="24"/>
+          <w:lang w:eastAsia="en-GB"/>
+        </w:rPr>
+      </w:pPr>
+      <w:r>
+        <w:rPr>
+          <w:rFonts w:eastAsia="Times New Roman" w:cstheme="minorHAnsi"/>
+          <w:color w:val="FF0000"/>
+          <w:sz w:val="24"/>
+          <w:szCs w:val="24"/>
+          <w:lang w:eastAsia="en-GB"/>
+        </w:rPr>
+        <w:t>Benefits</w:t>
+      </w:r>
+    </w:p>
+    <w:p>
+      <w:pPr>
+        <w:shd w:val="clear" w:color="auto" w:fill="FFFFFF"/>
+        <w:spacing w:after="0" w:line="240" w:lineRule="auto"/>
+        <w:rPr>
+          <w:rFonts w:eastAsia="Times New Roman" w:cstheme="minorHAnsi"/>
+          <w:color w:val="FF0000"/>
+          <w:sz w:val="24"/>
+          <w:szCs w:val="24"/>
+          <w:lang w:eastAsia="en-GB"/>
+        </w:rPr>
+      </w:pPr>
+      <w:r>
+        <w:rPr>
+          <w:rFonts w:eastAsia="Times New Roman" w:cstheme="minorHAnsi"/>
+          <w:color w:val="FF0000"/>
+          <w:sz w:val="24"/>
+          <w:szCs w:val="24"/>
+          <w:lang w:eastAsia="en-GB"/>
+        </w:rPr>
+        <w:t>* For a network of "n" nodes, only "n"- 1 routes are necessary to connect all nodes; that is, the upper bound is "n"- 1, and the </w:t>
+      </w:r>
+      <w:hyperlink r:id="rId17" w:history="1">
+        <w:r>
+          <w:rPr>
+            <w:rFonts w:eastAsia="Times New Roman" w:cstheme="minorHAnsi"/>
+            <w:color w:val="FF0000"/>
+            <w:sz w:val="24"/>
+            <w:szCs w:val="24"/>
+            <w:lang w:eastAsia="en-GB"/>
+          </w:rPr>
+          <w:t>complexity</w:t>
+        </w:r>
+      </w:hyperlink>
+      <w:r>
+        <w:rPr>
+          <w:rFonts w:eastAsia="Times New Roman" w:cstheme="minorHAnsi"/>
+          <w:color w:val="FF0000"/>
+          <w:sz w:val="24"/>
+          <w:szCs w:val="24"/>
+          <w:lang w:eastAsia="en-GB"/>
+        </w:rPr>
+        <w:t> is O("n"). This compares favorably to the ("n"("n"- 1))/2   routes, or O("n"</w:t>
+      </w:r>
+      <w:r>
+        <w:rPr>
+          <w:rFonts w:eastAsia="Times New Roman" w:cstheme="minorHAnsi"/>
+          <w:color w:val="FF0000"/>
+          <w:sz w:val="24"/>
+          <w:szCs w:val="24"/>
           <w:vertAlign w:val="superscript"/>
-        </w:rPr>
-        <w:t>th</w:t>
-      </w:r>
-      <w:r>
-        <w:rPr>
-          <w:b/>
-          <w:bCs/>
-          <w:sz w:val="36"/>
-          <w:szCs w:val="36"/>
-          <w:u w:val="single"/>
-        </w:rPr>
-        <w:t>!!!!!</w:t>
-      </w:r>
-      <w:r>
-        <w:rPr>
-          <w:b/>
-          <w:bCs/>
-          <w:sz w:val="36"/>
-          <w:szCs w:val="36"/>
-          <w:u w:val="single"/>
-        </w:rPr>
-        <w:t xml:space="preserve"> (2 weeks)</w:t>
-      </w:r>
-    </w:p>
+          <w:lang w:eastAsia="en-GB"/>
+        </w:rPr>
+        <w:t>2</w:t>
+      </w:r>
+      <w:r>
+        <w:rPr>
+          <w:rFonts w:eastAsia="Times New Roman" w:cstheme="minorHAnsi"/>
+          <w:color w:val="FF0000"/>
+          <w:sz w:val="24"/>
+          <w:szCs w:val="24"/>
+          <w:lang w:eastAsia="en-GB"/>
+        </w:rPr>
+        <w:t>), that would be required to connect each node to every other node in a  point-to-point network.</w:t>
+      </w:r>
+    </w:p>
+    <w:p>
+      <w:pPr>
+        <w:shd w:val="clear" w:color="auto" w:fill="FFFFFF"/>
+        <w:spacing w:after="0" w:line="240" w:lineRule="auto"/>
+        <w:rPr>
+          <w:rFonts w:eastAsia="Times New Roman" w:cstheme="minorHAnsi"/>
+          <w:color w:val="FF0000"/>
+          <w:sz w:val="24"/>
+          <w:szCs w:val="24"/>
+          <w:lang w:eastAsia="en-GB"/>
+        </w:rPr>
+      </w:pPr>
+      <w:r>
+        <w:rPr>
+          <w:rFonts w:eastAsia="Times New Roman" w:cstheme="minorHAnsi"/>
+          <w:color w:val="FF0000"/>
+          <w:sz w:val="24"/>
+          <w:szCs w:val="24"/>
+          <w:lang w:eastAsia="en-GB"/>
+        </w:rPr>
+        <w:t>* The small number of routes generally leads to more efficient use of transportation resources.   For example, aircraft are more likely to fly at full capacity, and can often fly routes more than  once a day.</w:t>
+      </w:r>
+    </w:p>
+    <w:p>
+      <w:pPr>
+        <w:shd w:val="clear" w:color="auto" w:fill="FFFFFF"/>
+        <w:spacing w:after="0" w:line="240" w:lineRule="auto"/>
+        <w:rPr>
+          <w:rFonts w:eastAsia="Times New Roman" w:cstheme="minorHAnsi"/>
+          <w:color w:val="FF0000"/>
+          <w:sz w:val="24"/>
+          <w:szCs w:val="24"/>
+          <w:lang w:eastAsia="en-GB"/>
+        </w:rPr>
+      </w:pPr>
+      <w:r>
+        <w:rPr>
+          <w:rFonts w:eastAsia="Times New Roman" w:cstheme="minorHAnsi"/>
+          <w:color w:val="FF0000"/>
+          <w:sz w:val="24"/>
+          <w:szCs w:val="24"/>
+          <w:lang w:eastAsia="en-GB"/>
+        </w:rPr>
+        <w:t>* Complicated operations, such as package sorting and accounting, can be carried out at the hub, rather than at every node.</w:t>
+      </w:r>
+    </w:p>
+    <w:p>
+      <w:pPr>
+        <w:shd w:val="clear" w:color="auto" w:fill="FFFFFF"/>
+        <w:spacing w:after="0" w:line="240" w:lineRule="auto"/>
+        <w:rPr>
+          <w:rFonts w:eastAsia="Times New Roman" w:cstheme="minorHAnsi"/>
+          <w:color w:val="FF0000"/>
+          <w:sz w:val="24"/>
+          <w:szCs w:val="24"/>
+          <w:lang w:eastAsia="en-GB"/>
+        </w:rPr>
+      </w:pPr>
+      <w:r>
+        <w:rPr>
+          <w:rFonts w:eastAsia="Times New Roman" w:cstheme="minorHAnsi"/>
+          <w:color w:val="FF0000"/>
+          <w:sz w:val="24"/>
+          <w:szCs w:val="24"/>
+          <w:lang w:eastAsia="en-GB"/>
+        </w:rPr>
+        <w:t>* Spokes are simple, and new ones can be created easily.</w:t>
+      </w:r>
+    </w:p>
+    <w:p>
+      <w:pPr>
+        <w:shd w:val="clear" w:color="auto" w:fill="FFFFFF"/>
+        <w:spacing w:after="0" w:line="240" w:lineRule="auto"/>
+        <w:rPr>
+          <w:rFonts w:eastAsia="Times New Roman" w:cstheme="minorHAnsi"/>
+          <w:color w:val="FF0000"/>
+          <w:sz w:val="24"/>
+          <w:szCs w:val="24"/>
+          <w:lang w:eastAsia="en-GB"/>
+        </w:rPr>
+      </w:pPr>
+      <w:r>
+        <w:rPr>
+          <w:rFonts w:eastAsia="Times New Roman" w:cstheme="minorHAnsi"/>
+          <w:color w:val="FF0000"/>
+          <w:sz w:val="24"/>
+          <w:szCs w:val="24"/>
+          <w:lang w:eastAsia="en-GB"/>
+        </w:rPr>
+        <w:t>* Customers may find the network more intuitive. Scheduling is convenient for them since there  are few routes, with frequent service.</w:t>
+      </w:r>
+    </w:p>
+    <w:p>
+      <w:pPr>
+        <w:shd w:val="clear" w:color="auto" w:fill="FFFFFF"/>
+        <w:spacing w:after="0" w:line="240" w:lineRule="auto"/>
+        <w:rPr>
+          <w:rFonts w:eastAsia="Times New Roman" w:cstheme="minorHAnsi"/>
+          <w:color w:val="FF0000"/>
+          <w:sz w:val="24"/>
+          <w:szCs w:val="24"/>
+          <w:lang w:eastAsia="en-GB"/>
+        </w:rPr>
+      </w:pPr>
+      <w:r>
+        <w:rPr>
+          <w:rFonts w:eastAsia="Times New Roman" w:cstheme="minorHAnsi"/>
+          <w:color w:val="FF0000"/>
+          <w:sz w:val="24"/>
+          <w:szCs w:val="24"/>
+          <w:lang w:eastAsia="en-GB"/>
+        </w:rPr>
+        <w:t>Drawbacks</w:t>
+      </w:r>
+    </w:p>
+    <w:p>
+      <w:pPr>
+        <w:shd w:val="clear" w:color="auto" w:fill="FFFFFF"/>
+        <w:spacing w:after="0" w:line="240" w:lineRule="auto"/>
+        <w:rPr>
+          <w:rFonts w:eastAsia="Times New Roman" w:cstheme="minorHAnsi"/>
+          <w:color w:val="FF0000"/>
+          <w:sz w:val="24"/>
+          <w:szCs w:val="24"/>
+          <w:lang w:eastAsia="en-GB"/>
+        </w:rPr>
+      </w:pPr>
+      <w:r>
+        <w:rPr>
+          <w:rFonts w:eastAsia="Times New Roman" w:cstheme="minorHAnsi"/>
+          <w:color w:val="FF0000"/>
+          <w:sz w:val="24"/>
+          <w:szCs w:val="24"/>
+          <w:lang w:eastAsia="en-GB"/>
+        </w:rPr>
+        <w:t>* Because model is centralized, day-to- day operations may be relatively inflexible. Changes at the hub, or even in a single route, could  have unexpected consequences throughout the network. It may be difficult or impossible to  handle occasional periods of high demand between two spokes.</w:t>
+      </w:r>
+    </w:p>
+    <w:p>
+      <w:pPr>
+        <w:shd w:val="clear" w:color="auto" w:fill="FFFFFF"/>
+        <w:spacing w:after="0" w:line="240" w:lineRule="auto"/>
+        <w:rPr>
+          <w:rFonts w:eastAsia="Times New Roman" w:cstheme="minorHAnsi"/>
+          <w:color w:val="FF0000"/>
+          <w:sz w:val="24"/>
+          <w:szCs w:val="24"/>
+          <w:lang w:eastAsia="en-GB"/>
+        </w:rPr>
+      </w:pPr>
+      <w:r>
+        <w:rPr>
+          <w:rFonts w:eastAsia="Times New Roman" w:cstheme="minorHAnsi"/>
+          <w:color w:val="FF0000"/>
+          <w:sz w:val="24"/>
+          <w:szCs w:val="24"/>
+          <w:lang w:eastAsia="en-GB"/>
+        </w:rPr>
+        <w:t>* Route scheduling is complicated for the network operator. Scarce resources must be used        carefully to avoid starving the hub. Careful traffic analysis and precise timing are required to keep the hub operating efficiently.</w:t>
+      </w:r>
+    </w:p>
+    <w:p>
+      <w:pPr>
+        <w:shd w:val="clear" w:color="auto" w:fill="FFFFFF"/>
+        <w:spacing w:after="0" w:line="240" w:lineRule="auto"/>
+        <w:rPr>
+          <w:rFonts w:eastAsia="Times New Roman" w:cstheme="minorHAnsi"/>
+          <w:color w:val="FF0000"/>
+          <w:sz w:val="24"/>
+          <w:szCs w:val="24"/>
+          <w:lang w:eastAsia="en-GB"/>
+        </w:rPr>
+      </w:pPr>
+      <w:r>
+        <w:rPr>
+          <w:rFonts w:eastAsia="Times New Roman" w:cstheme="minorHAnsi"/>
+          <w:color w:val="FF0000"/>
+          <w:sz w:val="24"/>
+          <w:szCs w:val="24"/>
+          <w:lang w:eastAsia="en-GB"/>
+        </w:rPr>
+        <w:t>* The hub constitutes a bottleneck in the network. Total cargo capacity of the network is limited   by the hub's capacity. Delays at the hub (caused, for example, by bad weather conditions) can    result in delays throughout the network. Delays at a spoke (from mechanical problems with an    airplane, for example) can also affect the network.</w:t>
+      </w:r>
+    </w:p>
+    <w:p>
+      <w:pPr>
+        <w:shd w:val="clear" w:color="auto" w:fill="FFFFFF"/>
+        <w:spacing w:after="0" w:line="240" w:lineRule="auto"/>
+        <w:rPr>
+          <w:rFonts w:eastAsia="Times New Roman" w:cstheme="minorHAnsi"/>
+          <w:color w:val="FF0000"/>
+          <w:sz w:val="24"/>
+          <w:szCs w:val="24"/>
+          <w:lang w:eastAsia="en-GB"/>
+        </w:rPr>
+      </w:pPr>
+      <w:r>
+        <w:rPr>
+          <w:rFonts w:eastAsia="Times New Roman" w:cstheme="minorHAnsi"/>
+          <w:color w:val="FF0000"/>
+          <w:sz w:val="24"/>
+          <w:szCs w:val="24"/>
+          <w:lang w:eastAsia="en-GB"/>
+        </w:rPr>
+        <w:t>* Cargo must pass through the hub before reaching its destination, requiring longer journeys than direct point-to- point trips. This is often desirable for freight, which can benefit from sorting and consolidating  operations at the hub, but not for time-critical cargo and passengers.</w:t>
+      </w:r>
+    </w:p>
+    <w:p>
+      <w:pPr>
+        <w:rPr>
+          <w:rFonts w:cstheme="minorHAnsi"/>
+          <w:color w:val="FF0000"/>
+          <w:sz w:val="24"/>
+          <w:szCs w:val="24"/>
+          <w:shd w:val="clear" w:color="auto" w:fill="FFFFFF"/>
+        </w:rPr>
+      </w:pPr>
+    </w:p>
+    <w:p>
+      <w:pPr>
+        <w:rPr>
+          <w:rFonts w:cstheme="minorHAnsi"/>
+          <w:color w:val="FF0000"/>
+          <w:sz w:val="24"/>
+          <w:szCs w:val="24"/>
+          <w:shd w:val="clear" w:color="auto" w:fill="FFFFFF"/>
+        </w:rPr>
+      </w:pPr>
+      <w:r>
+        <w:rPr>
+          <w:rFonts w:cstheme="minorHAnsi"/>
+          <w:color w:val="FF0000"/>
+          <w:sz w:val="24"/>
+          <w:szCs w:val="24"/>
+          <w:shd w:val="clear" w:color="auto" w:fill="FFFFFF"/>
+        </w:rPr>
+        <w:t>Point-to-point transit is a transportation system in which a plane, bus, or train travels directly to a destination, rather than going through a central </w:t>
+      </w:r>
+      <w:hyperlink r:id="rId18" w:tooltip="Transport hub" w:history="1">
+        <w:r>
+          <w:rPr>
+            <w:rStyle w:val="Hyperlink"/>
+            <w:rFonts w:cstheme="minorHAnsi"/>
+            <w:color w:val="FF0000"/>
+            <w:sz w:val="24"/>
+            <w:szCs w:val="24"/>
+            <w:shd w:val="clear" w:color="auto" w:fill="FFFFFF"/>
+          </w:rPr>
+          <w:t>hub</w:t>
+        </w:r>
+      </w:hyperlink>
+      <w:r>
+        <w:rPr>
+          <w:rFonts w:cstheme="minorHAnsi"/>
+          <w:color w:val="FF0000"/>
+          <w:sz w:val="24"/>
+          <w:szCs w:val="24"/>
+          <w:shd w:val="clear" w:color="auto" w:fill="FFFFFF"/>
+        </w:rPr>
+        <w:t xml:space="preserve">. This differs from </w:t>
+      </w:r>
+      <w:r>
+        <w:rPr>
+          <w:rFonts w:cstheme="minorHAnsi"/>
+          <w:color w:val="FF0000"/>
+          <w:sz w:val="24"/>
+          <w:szCs w:val="24"/>
+          <w:shd w:val="clear" w:color="auto" w:fill="FFFFFF"/>
+        </w:rPr>
+        <w:lastRenderedPageBreak/>
+        <w:t>the </w:t>
+      </w:r>
+      <w:hyperlink r:id="rId19" w:history="1">
+        <w:r>
+          <w:rPr>
+            <w:rStyle w:val="Hyperlink"/>
+            <w:rFonts w:cstheme="minorHAnsi"/>
+            <w:color w:val="FF0000"/>
+            <w:sz w:val="24"/>
+            <w:szCs w:val="24"/>
+            <w:shd w:val="clear" w:color="auto" w:fill="FFFFFF"/>
+          </w:rPr>
+          <w:t>spoke-hub distribution paradigm</w:t>
+        </w:r>
+      </w:hyperlink>
+      <w:r>
+        <w:rPr>
+          <w:rFonts w:cstheme="minorHAnsi"/>
+          <w:color w:val="FF0000"/>
+          <w:sz w:val="24"/>
+          <w:szCs w:val="24"/>
+          <w:shd w:val="clear" w:color="auto" w:fill="FFFFFF"/>
+        </w:rPr>
+        <w:t> in which the transportation goes to a central location where passengers change to another train, bus, or plane to reach their destination.</w:t>
+      </w:r>
+    </w:p>
+    <w:p>
+      <w:pPr>
+        <w:rPr>
+          <w:rFonts w:cstheme="minorHAnsi"/>
+          <w:color w:val="FF0000"/>
+          <w:sz w:val="24"/>
+          <w:szCs w:val="24"/>
+          <w:shd w:val="clear" w:color="auto" w:fill="FFFFFF"/>
+        </w:rPr>
+      </w:pPr>
+      <w:r>
+        <w:rPr>
+          <w:rFonts w:cstheme="minorHAnsi"/>
+          <w:color w:val="FF0000"/>
+          <w:sz w:val="24"/>
+          <w:szCs w:val="24"/>
+          <w:shd w:val="clear" w:color="auto" w:fill="FFFFFF"/>
+        </w:rPr>
+        <w:t xml:space="preserve">One of the biggest advantages of the point-to-point model is reduced travel time. Passengers could save time without having long layovers between connecting flights, and wouldn’t have to deal with the consequences of a delayed flight. </w:t>
+      </w:r>
+    </w:p>
+    <w:p>
+      <w:pPr>
+        <w:rPr>
+          <w:rFonts w:cstheme="minorHAnsi"/>
+          <w:color w:val="FF0000"/>
+          <w:sz w:val="24"/>
+          <w:szCs w:val="24"/>
+          <w:shd w:val="clear" w:color="auto" w:fill="FFFFFF"/>
+        </w:rPr>
+      </w:pPr>
+      <w:r>
+        <w:rPr>
+          <w:rFonts w:cstheme="minorHAnsi"/>
+          <w:color w:val="FF0000"/>
+          <w:sz w:val="24"/>
+          <w:szCs w:val="24"/>
+          <w:shd w:val="clear" w:color="auto" w:fill="FFFFFF"/>
+        </w:rPr>
+        <w:t>Point-to-point flights reduce total travel time, primarily by eliminating the intermediate stop, but also by avoiding circuitous routings and increasing aircraft block speed</w:t>
+      </w:r>
+    </w:p>
+    <w:p>
+      <w:pPr>
+        <w:rPr>
+          <w:rFonts w:cstheme="minorHAnsi"/>
+          <w:color w:val="FF0000"/>
+          <w:sz w:val="24"/>
+          <w:szCs w:val="24"/>
+          <w:shd w:val="clear" w:color="auto" w:fill="FFFFFF"/>
+        </w:rPr>
+      </w:pPr>
+      <w:r>
+        <w:rPr>
+          <w:rFonts w:cstheme="minorHAnsi"/>
+          <w:color w:val="FF0000"/>
+          <w:sz w:val="24"/>
+          <w:szCs w:val="24"/>
+          <w:shd w:val="clear" w:color="auto" w:fill="FFFFFF"/>
+        </w:rPr>
+        <w:t>The point-to-point model also decreases airport dependency. Many hub-and-spoke airlines and their alliance partners operate flights through a limited number of continent hubs, each of which represents a high share of business. The dependency on these airports reduces the number of new routes that can enter the airport, limiting the entrance of new airlines or the addition of new routes. However, the point-to-point model reduces this dependency greatly, as every route from each airport is actively important.</w:t>
+      </w:r>
+    </w:p>
+    <w:p>
+      <w:pPr>
+        <w:rPr>
+          <w:rFonts w:cstheme="minorHAnsi"/>
+          <w:color w:val="FF0000"/>
+          <w:sz w:val="24"/>
+          <w:szCs w:val="24"/>
+          <w:shd w:val="clear" w:color="auto" w:fill="FFFFFF"/>
+        </w:rPr>
+      </w:pPr>
+      <w:r>
+        <w:rPr>
+          <w:rFonts w:cstheme="minorHAnsi"/>
+          <w:color w:val="FF0000"/>
+          <w:sz w:val="24"/>
+          <w:szCs w:val="24"/>
+          <w:shd w:val="clear" w:color="auto" w:fill="FFFFFF"/>
+        </w:rPr>
+        <w:t>In addition, the elimination of a “dependent airport” reduces the risk an airline faces if a route fails. Point-to-point airlines simply eliminate the struggling route, while hub-and-spoke airlines may be forced to make dozens of accommodations for passengers affected by the route change. The elimination of hub-and-spoke routes might also severely damage the profits of the airport, which depends of the hub-and-spoke airlines for a majority of its business.</w:t>
+      </w:r>
+    </w:p>
+    <w:p>
+      <w:pPr>
+        <w:pStyle w:val="Heading2"/>
+        <w:rPr>
+          <w:shd w:val="clear" w:color="auto" w:fill="FFFFFF"/>
+        </w:rPr>
+      </w:pPr>
+      <w:r>
+        <w:rPr>
+          <w:shd w:val="clear" w:color="auto" w:fill="FFFFFF"/>
+        </w:rPr>
+        <w:t xml:space="preserve">Using </w:t>
+      </w:r>
+      <w:proofErr w:type="spellStart"/>
+      <w:r>
+        <w:rPr>
+          <w:shd w:val="clear" w:color="auto" w:fill="FFFFFF"/>
+        </w:rPr>
+        <w:t>SimPy</w:t>
+      </w:r>
+      <w:proofErr w:type="spellEnd"/>
+    </w:p>
+    <w:p>
+      <w:r>
+        <w:t>Why?</w:t>
+      </w:r>
+    </w:p>
+    <w:p/>
     <w:p>
       <w:pPr>
         <w:pStyle w:val="Heading1"/>
@@ -1671,19 +4012,6 @@
       </w:r>
       <w:r>
         <w:t xml:space="preserve"> for initial meeting</w:t>
-      </w:r>
-    </w:p>
-    <w:p>
-      <w:pPr>
-        <w:pStyle w:val="Heading1"/>
-      </w:pPr>
-      <w:r>
-        <w:t>Research</w:t>
-      </w:r>
-    </w:p>
-    <w:p>
-      <w:r>
-        <w:t>See other word document done in summer</w:t>
       </w:r>
     </w:p>
     <w:p>
@@ -1745,8 +4073,8 @@
     <w:p/>
     <w:p/>
     <w:sectPr>
-      <w:headerReference w:type="default" r:id="rId9"/>
-      <w:footerReference w:type="default" r:id="rId10"/>
+      <w:headerReference w:type="default" r:id="rId20"/>
+      <w:footerReference w:type="default" r:id="rId21"/>
       <w:pgSz w:w="11906" w:h="16838"/>
       <w:pgMar w:top="1440" w:right="1440" w:bottom="1440" w:left="1440" w:header="708" w:footer="708" w:gutter="0"/>
       <w:pgNumType w:start="0"/>
@@ -1893,6 +4221,9 @@
     <w:r>
       <w:t xml:space="preserve">Centre Number: </w:t>
     </w:r>
+    <w:r>
+      <w:t>52433</w:t>
+    </w:r>
   </w:p>
 </w:hdr>
 </file>
@@ -1900,6 +4231,268 @@
 <file path=word/numbering.xml><?xml version="1.0" encoding="utf-8"?>
 <w:numbering xmlns:wpc="http://schemas.microsoft.com/office/word/2010/wordprocessingCanvas" xmlns:cx="http://schemas.microsoft.com/office/drawing/2014/chartex" xmlns:cx1="http://schemas.microsoft.com/office/drawing/2015/9/8/chartex" xmlns:cx2="http://schemas.microsoft.com/office/drawing/2015/10/21/chartex" xmlns:cx3="http://schemas.microsoft.com/office/drawing/2016/5/9/chartex" xmlns:cx4="http://schemas.microsoft.com/office/drawing/2016/5/10/chartex" xmlns:cx5="http://schemas.microsoft.com/office/drawing/2016/5/11/chartex" xmlns:cx6="http://schemas.microsoft.com/office/drawing/2016/5/12/chartex" xmlns:cx7="http://schemas.microsoft.com/office/drawing/2016/5/13/chartex" xmlns:cx8="http://schemas.microsoft.com/office/drawing/2016/5/14/chartex" xmlns:mc="http://schemas.openxmlformats.org/markup-compatibility/2006" xmlns:aink="http://schemas.microsoft.com/office/drawing/2016/ink" xmlns:am3d="http://schemas.microsoft.com/office/drawing/2017/model3d" xmlns:o="urn:schemas-microsoft-com:office:office" xmlns:r="http://schemas.openxmlformats.org/officeDocument/2006/relationships" xmlns:m="http://schemas.openxmlformats.org/officeDocument/2006/math" xmlns:v="urn:schemas-microsoft-com:vml" xmlns:wp14="http://schemas.microsoft.com/office/word/2010/wordprocessingDrawing" xmlns:wp="http://schemas.openxmlformats.org/drawingml/2006/wordprocessingDrawing" xmlns:w10="urn:schemas-microsoft-com:office:word" xmlns:w="http://schemas.openxmlformats.org/wordprocessingml/2006/main" xmlns:w14="http://schemas.microsoft.com/office/word/2010/wordml" xmlns:w15="http://schemas.microsoft.com/office/word/2012/wordml" xmlns:w16cex="http://schemas.microsoft.com/office/word/2018/wordml/cex" xmlns:w16cid="http://schemas.microsoft.com/office/word/2016/wordml/cid" xmlns:w16="http://schemas.microsoft.com/office/word/2018/wordml" xmlns:w16sdtdh="http://schemas.microsoft.com/office/word/2020/wordml/sdtdatahash" xmlns:w16se="http://schemas.microsoft.com/office/word/2015/wordml/symex" xmlns:wpg="http://schemas.microsoft.com/office/word/2010/wordprocessingGroup" xmlns:wpi="http://schemas.microsoft.com/office/word/2010/wordprocessingInk" xmlns:wne="http://schemas.microsoft.com/office/word/2006/wordml" xmlns:wps="http://schemas.microsoft.com/office/word/2010/wordprocessingShape" mc:Ignorable="w14 w15 w16se w16cid w16 w16cex w16sdtdh wp14">
   <w:abstractNum w:abstractNumId="0" w15:restartNumberingAfterBreak="0">
+    <w:nsid w:val="2C4A4DCA"/>
+    <w:multiLevelType w:val="multilevel"/>
+    <w:tmpl w:val="21C03284"/>
+    <w:lvl w:ilvl="0">
+      <w:start w:val="1"/>
+      <w:numFmt w:val="bullet"/>
+      <w:lvlText w:val=""/>
+      <w:lvlJc w:val="left"/>
+      <w:pPr>
+        <w:tabs>
+          <w:tab w:val="num" w:pos="720"/>
+        </w:tabs>
+        <w:ind w:left="720" w:hanging="360"/>
+      </w:pPr>
+      <w:rPr>
+        <w:rFonts w:ascii="Symbol" w:hAnsi="Symbol" w:hint="default"/>
+        <w:sz w:val="20"/>
+      </w:rPr>
+    </w:lvl>
+    <w:lvl w:ilvl="1" w:tentative="1">
+      <w:start w:val="1"/>
+      <w:numFmt w:val="bullet"/>
+      <w:lvlText w:val="o"/>
+      <w:lvlJc w:val="left"/>
+      <w:pPr>
+        <w:tabs>
+          <w:tab w:val="num" w:pos="1440"/>
+        </w:tabs>
+        <w:ind w:left="1440" w:hanging="360"/>
+      </w:pPr>
+      <w:rPr>
+        <w:rFonts w:ascii="Courier New" w:hAnsi="Courier New" w:hint="default"/>
+        <w:sz w:val="20"/>
+      </w:rPr>
+    </w:lvl>
+    <w:lvl w:ilvl="2" w:tentative="1">
+      <w:start w:val="1"/>
+      <w:numFmt w:val="bullet"/>
+      <w:lvlText w:val=""/>
+      <w:lvlJc w:val="left"/>
+      <w:pPr>
+        <w:tabs>
+          <w:tab w:val="num" w:pos="2160"/>
+        </w:tabs>
+        <w:ind w:left="2160" w:hanging="360"/>
+      </w:pPr>
+      <w:rPr>
+        <w:rFonts w:ascii="Wingdings" w:hAnsi="Wingdings" w:hint="default"/>
+        <w:sz w:val="20"/>
+      </w:rPr>
+    </w:lvl>
+    <w:lvl w:ilvl="3" w:tentative="1">
+      <w:start w:val="1"/>
+      <w:numFmt w:val="bullet"/>
+      <w:lvlText w:val=""/>
+      <w:lvlJc w:val="left"/>
+      <w:pPr>
+        <w:tabs>
+          <w:tab w:val="num" w:pos="2880"/>
+        </w:tabs>
+        <w:ind w:left="2880" w:hanging="360"/>
+      </w:pPr>
+      <w:rPr>
+        <w:rFonts w:ascii="Wingdings" w:hAnsi="Wingdings" w:hint="default"/>
+        <w:sz w:val="20"/>
+      </w:rPr>
+    </w:lvl>
+    <w:lvl w:ilvl="4" w:tentative="1">
+      <w:start w:val="1"/>
+      <w:numFmt w:val="bullet"/>
+      <w:lvlText w:val=""/>
+      <w:lvlJc w:val="left"/>
+      <w:pPr>
+        <w:tabs>
+          <w:tab w:val="num" w:pos="3600"/>
+        </w:tabs>
+        <w:ind w:left="3600" w:hanging="360"/>
+      </w:pPr>
+      <w:rPr>
+        <w:rFonts w:ascii="Wingdings" w:hAnsi="Wingdings" w:hint="default"/>
+        <w:sz w:val="20"/>
+      </w:rPr>
+    </w:lvl>
+    <w:lvl w:ilvl="5" w:tentative="1">
+      <w:start w:val="1"/>
+      <w:numFmt w:val="bullet"/>
+      <w:lvlText w:val=""/>
+      <w:lvlJc w:val="left"/>
+      <w:pPr>
+        <w:tabs>
+          <w:tab w:val="num" w:pos="4320"/>
+        </w:tabs>
+        <w:ind w:left="4320" w:hanging="360"/>
+      </w:pPr>
+      <w:rPr>
+        <w:rFonts w:ascii="Wingdings" w:hAnsi="Wingdings" w:hint="default"/>
+        <w:sz w:val="20"/>
+      </w:rPr>
+    </w:lvl>
+    <w:lvl w:ilvl="6" w:tentative="1">
+      <w:start w:val="1"/>
+      <w:numFmt w:val="bullet"/>
+      <w:lvlText w:val=""/>
+      <w:lvlJc w:val="left"/>
+      <w:pPr>
+        <w:tabs>
+          <w:tab w:val="num" w:pos="5040"/>
+        </w:tabs>
+        <w:ind w:left="5040" w:hanging="360"/>
+      </w:pPr>
+      <w:rPr>
+        <w:rFonts w:ascii="Wingdings" w:hAnsi="Wingdings" w:hint="default"/>
+        <w:sz w:val="20"/>
+      </w:rPr>
+    </w:lvl>
+    <w:lvl w:ilvl="7" w:tentative="1">
+      <w:start w:val="1"/>
+      <w:numFmt w:val="bullet"/>
+      <w:lvlText w:val=""/>
+      <w:lvlJc w:val="left"/>
+      <w:pPr>
+        <w:tabs>
+          <w:tab w:val="num" w:pos="5760"/>
+        </w:tabs>
+        <w:ind w:left="5760" w:hanging="360"/>
+      </w:pPr>
+      <w:rPr>
+        <w:rFonts w:ascii="Wingdings" w:hAnsi="Wingdings" w:hint="default"/>
+        <w:sz w:val="20"/>
+      </w:rPr>
+    </w:lvl>
+    <w:lvl w:ilvl="8" w:tentative="1">
+      <w:start w:val="1"/>
+      <w:numFmt w:val="bullet"/>
+      <w:lvlText w:val=""/>
+      <w:lvlJc w:val="left"/>
+      <w:pPr>
+        <w:tabs>
+          <w:tab w:val="num" w:pos="6480"/>
+        </w:tabs>
+        <w:ind w:left="6480" w:hanging="360"/>
+      </w:pPr>
+      <w:rPr>
+        <w:rFonts w:ascii="Wingdings" w:hAnsi="Wingdings" w:hint="default"/>
+        <w:sz w:val="20"/>
+      </w:rPr>
+    </w:lvl>
+  </w:abstractNum>
+  <w:abstractNum w:abstractNumId="1" w15:restartNumberingAfterBreak="0">
+    <w:nsid w:val="33644B48"/>
+    <w:multiLevelType w:val="hybridMultilevel"/>
+    <w:tmpl w:val="85582478"/>
+    <w:lvl w:ilvl="0" w:tplc="08090001">
+      <w:start w:val="1"/>
+      <w:numFmt w:val="bullet"/>
+      <w:lvlText w:val=""/>
+      <w:lvlJc w:val="left"/>
+      <w:pPr>
+        <w:ind w:left="720" w:hanging="360"/>
+      </w:pPr>
+      <w:rPr>
+        <w:rFonts w:ascii="Symbol" w:hAnsi="Symbol" w:hint="default"/>
+      </w:rPr>
+    </w:lvl>
+    <w:lvl w:ilvl="1" w:tplc="08090003">
+      <w:start w:val="1"/>
+      <w:numFmt w:val="bullet"/>
+      <w:lvlText w:val="o"/>
+      <w:lvlJc w:val="left"/>
+      <w:pPr>
+        <w:ind w:left="1440" w:hanging="360"/>
+      </w:pPr>
+      <w:rPr>
+        <w:rFonts w:ascii="Courier New" w:hAnsi="Courier New" w:cs="Courier New" w:hint="default"/>
+      </w:rPr>
+    </w:lvl>
+    <w:lvl w:ilvl="2" w:tplc="08090005">
+      <w:start w:val="1"/>
+      <w:numFmt w:val="bullet"/>
+      <w:lvlText w:val=""/>
+      <w:lvlJc w:val="left"/>
+      <w:pPr>
+        <w:ind w:left="2160" w:hanging="360"/>
+      </w:pPr>
+      <w:rPr>
+        <w:rFonts w:ascii="Wingdings" w:hAnsi="Wingdings" w:hint="default"/>
+      </w:rPr>
+    </w:lvl>
+    <w:lvl w:ilvl="3" w:tplc="08090001" w:tentative="1">
+      <w:start w:val="1"/>
+      <w:numFmt w:val="bullet"/>
+      <w:lvlText w:val=""/>
+      <w:lvlJc w:val="left"/>
+      <w:pPr>
+        <w:ind w:left="2880" w:hanging="360"/>
+      </w:pPr>
+      <w:rPr>
+        <w:rFonts w:ascii="Symbol" w:hAnsi="Symbol" w:hint="default"/>
+      </w:rPr>
+    </w:lvl>
+    <w:lvl w:ilvl="4" w:tplc="08090003" w:tentative="1">
+      <w:start w:val="1"/>
+      <w:numFmt w:val="bullet"/>
+      <w:lvlText w:val="o"/>
+      <w:lvlJc w:val="left"/>
+      <w:pPr>
+        <w:ind w:left="3600" w:hanging="360"/>
+      </w:pPr>
+      <w:rPr>
+        <w:rFonts w:ascii="Courier New" w:hAnsi="Courier New" w:cs="Courier New" w:hint="default"/>
+      </w:rPr>
+    </w:lvl>
+    <w:lvl w:ilvl="5" w:tplc="08090005" w:tentative="1">
+      <w:start w:val="1"/>
+      <w:numFmt w:val="bullet"/>
+      <w:lvlText w:val=""/>
+      <w:lvlJc w:val="left"/>
+      <w:pPr>
+        <w:ind w:left="4320" w:hanging="360"/>
+      </w:pPr>
+      <w:rPr>
+        <w:rFonts w:ascii="Wingdings" w:hAnsi="Wingdings" w:hint="default"/>
+      </w:rPr>
+    </w:lvl>
+    <w:lvl w:ilvl="6" w:tplc="08090001" w:tentative="1">
+      <w:start w:val="1"/>
+      <w:numFmt w:val="bullet"/>
+      <w:lvlText w:val=""/>
+      <w:lvlJc w:val="left"/>
+      <w:pPr>
+        <w:ind w:left="5040" w:hanging="360"/>
+      </w:pPr>
+      <w:rPr>
+        <w:rFonts w:ascii="Symbol" w:hAnsi="Symbol" w:hint="default"/>
+      </w:rPr>
+    </w:lvl>
+    <w:lvl w:ilvl="7" w:tplc="08090003" w:tentative="1">
+      <w:start w:val="1"/>
+      <w:numFmt w:val="bullet"/>
+      <w:lvlText w:val="o"/>
+      <w:lvlJc w:val="left"/>
+      <w:pPr>
+        <w:ind w:left="5760" w:hanging="360"/>
+      </w:pPr>
+      <w:rPr>
+        <w:rFonts w:ascii="Courier New" w:hAnsi="Courier New" w:cs="Courier New" w:hint="default"/>
+      </w:rPr>
+    </w:lvl>
+    <w:lvl w:ilvl="8" w:tplc="08090005" w:tentative="1">
+      <w:start w:val="1"/>
+      <w:numFmt w:val="bullet"/>
+      <w:lvlText w:val=""/>
+      <w:lvlJc w:val="left"/>
+      <w:pPr>
+        <w:ind w:left="6480" w:hanging="360"/>
+      </w:pPr>
+      <w:rPr>
+        <w:rFonts w:ascii="Wingdings" w:hAnsi="Wingdings" w:hint="default"/>
+      </w:rPr>
+    </w:lvl>
+  </w:abstractNum>
+  <w:abstractNum w:abstractNumId="2" w15:restartNumberingAfterBreak="0">
     <w:nsid w:val="37B56AAE"/>
     <w:multiLevelType w:val="hybridMultilevel"/>
     <w:tmpl w:val="DB1E899C"/>
@@ -2012,7 +4605,120 @@
       </w:rPr>
     </w:lvl>
   </w:abstractNum>
-  <w:abstractNum w:abstractNumId="1" w15:restartNumberingAfterBreak="0">
+  <w:abstractNum w:abstractNumId="3" w15:restartNumberingAfterBreak="0">
+    <w:nsid w:val="4AE156E8"/>
+    <w:multiLevelType w:val="hybridMultilevel"/>
+    <w:tmpl w:val="88AEE262"/>
+    <w:lvl w:ilvl="0" w:tplc="08090001">
+      <w:start w:val="1"/>
+      <w:numFmt w:val="bullet"/>
+      <w:lvlText w:val=""/>
+      <w:lvlJc w:val="left"/>
+      <w:pPr>
+        <w:ind w:left="720" w:hanging="360"/>
+      </w:pPr>
+      <w:rPr>
+        <w:rFonts w:ascii="Symbol" w:hAnsi="Symbol" w:hint="default"/>
+      </w:rPr>
+    </w:lvl>
+    <w:lvl w:ilvl="1" w:tplc="08090003" w:tentative="1">
+      <w:start w:val="1"/>
+      <w:numFmt w:val="bullet"/>
+      <w:lvlText w:val="o"/>
+      <w:lvlJc w:val="left"/>
+      <w:pPr>
+        <w:ind w:left="1440" w:hanging="360"/>
+      </w:pPr>
+      <w:rPr>
+        <w:rFonts w:ascii="Courier New" w:hAnsi="Courier New" w:cs="Courier New" w:hint="default"/>
+      </w:rPr>
+    </w:lvl>
+    <w:lvl w:ilvl="2" w:tplc="08090005" w:tentative="1">
+      <w:start w:val="1"/>
+      <w:numFmt w:val="bullet"/>
+      <w:lvlText w:val=""/>
+      <w:lvlJc w:val="left"/>
+      <w:pPr>
+        <w:ind w:left="2160" w:hanging="360"/>
+      </w:pPr>
+      <w:rPr>
+        <w:rFonts w:ascii="Wingdings" w:hAnsi="Wingdings" w:hint="default"/>
+      </w:rPr>
+    </w:lvl>
+    <w:lvl w:ilvl="3" w:tplc="08090001" w:tentative="1">
+      <w:start w:val="1"/>
+      <w:numFmt w:val="bullet"/>
+      <w:lvlText w:val=""/>
+      <w:lvlJc w:val="left"/>
+      <w:pPr>
+        <w:ind w:left="2880" w:hanging="360"/>
+      </w:pPr>
+      <w:rPr>
+        <w:rFonts w:ascii="Symbol" w:hAnsi="Symbol" w:hint="default"/>
+      </w:rPr>
+    </w:lvl>
+    <w:lvl w:ilvl="4" w:tplc="08090003" w:tentative="1">
+      <w:start w:val="1"/>
+      <w:numFmt w:val="bullet"/>
+      <w:lvlText w:val="o"/>
+      <w:lvlJc w:val="left"/>
+      <w:pPr>
+        <w:ind w:left="3600" w:hanging="360"/>
+      </w:pPr>
+      <w:rPr>
+        <w:rFonts w:ascii="Courier New" w:hAnsi="Courier New" w:cs="Courier New" w:hint="default"/>
+      </w:rPr>
+    </w:lvl>
+    <w:lvl w:ilvl="5" w:tplc="08090005" w:tentative="1">
+      <w:start w:val="1"/>
+      <w:numFmt w:val="bullet"/>
+      <w:lvlText w:val=""/>
+      <w:lvlJc w:val="left"/>
+      <w:pPr>
+        <w:ind w:left="4320" w:hanging="360"/>
+      </w:pPr>
+      <w:rPr>
+        <w:rFonts w:ascii="Wingdings" w:hAnsi="Wingdings" w:hint="default"/>
+      </w:rPr>
+    </w:lvl>
+    <w:lvl w:ilvl="6" w:tplc="08090001" w:tentative="1">
+      <w:start w:val="1"/>
+      <w:numFmt w:val="bullet"/>
+      <w:lvlText w:val=""/>
+      <w:lvlJc w:val="left"/>
+      <w:pPr>
+        <w:ind w:left="5040" w:hanging="360"/>
+      </w:pPr>
+      <w:rPr>
+        <w:rFonts w:ascii="Symbol" w:hAnsi="Symbol" w:hint="default"/>
+      </w:rPr>
+    </w:lvl>
+    <w:lvl w:ilvl="7" w:tplc="08090003" w:tentative="1">
+      <w:start w:val="1"/>
+      <w:numFmt w:val="bullet"/>
+      <w:lvlText w:val="o"/>
+      <w:lvlJc w:val="left"/>
+      <w:pPr>
+        <w:ind w:left="5760" w:hanging="360"/>
+      </w:pPr>
+      <w:rPr>
+        <w:rFonts w:ascii="Courier New" w:hAnsi="Courier New" w:cs="Courier New" w:hint="default"/>
+      </w:rPr>
+    </w:lvl>
+    <w:lvl w:ilvl="8" w:tplc="08090005" w:tentative="1">
+      <w:start w:val="1"/>
+      <w:numFmt w:val="bullet"/>
+      <w:lvlText w:val=""/>
+      <w:lvlJc w:val="left"/>
+      <w:pPr>
+        <w:ind w:left="6480" w:hanging="360"/>
+      </w:pPr>
+      <w:rPr>
+        <w:rFonts w:ascii="Wingdings" w:hAnsi="Wingdings" w:hint="default"/>
+      </w:rPr>
+    </w:lvl>
+  </w:abstractNum>
+  <w:abstractNum w:abstractNumId="4" w15:restartNumberingAfterBreak="0">
     <w:nsid w:val="513B08BF"/>
     <w:multiLevelType w:val="hybridMultilevel"/>
     <w:tmpl w:val="8DB2919C"/>
@@ -2098,11 +4804,368 @@
       </w:pPr>
     </w:lvl>
   </w:abstractNum>
+  <w:abstractNum w:abstractNumId="5" w15:restartNumberingAfterBreak="0">
+    <w:nsid w:val="51A865E9"/>
+    <w:multiLevelType w:val="multilevel"/>
+    <w:tmpl w:val="D7963790"/>
+    <w:lvl w:ilvl="0">
+      <w:start w:val="1"/>
+      <w:numFmt w:val="decimal"/>
+      <w:lvlText w:val="%1."/>
+      <w:lvlJc w:val="left"/>
+      <w:pPr>
+        <w:tabs>
+          <w:tab w:val="num" w:pos="720"/>
+        </w:tabs>
+        <w:ind w:left="720" w:hanging="360"/>
+      </w:pPr>
+    </w:lvl>
+    <w:lvl w:ilvl="1" w:tentative="1">
+      <w:start w:val="1"/>
+      <w:numFmt w:val="decimal"/>
+      <w:lvlText w:val="%2."/>
+      <w:lvlJc w:val="left"/>
+      <w:pPr>
+        <w:tabs>
+          <w:tab w:val="num" w:pos="1440"/>
+        </w:tabs>
+        <w:ind w:left="1440" w:hanging="360"/>
+      </w:pPr>
+    </w:lvl>
+    <w:lvl w:ilvl="2" w:tentative="1">
+      <w:start w:val="1"/>
+      <w:numFmt w:val="decimal"/>
+      <w:lvlText w:val="%3."/>
+      <w:lvlJc w:val="left"/>
+      <w:pPr>
+        <w:tabs>
+          <w:tab w:val="num" w:pos="2160"/>
+        </w:tabs>
+        <w:ind w:left="2160" w:hanging="360"/>
+      </w:pPr>
+    </w:lvl>
+    <w:lvl w:ilvl="3" w:tentative="1">
+      <w:start w:val="1"/>
+      <w:numFmt w:val="decimal"/>
+      <w:lvlText w:val="%4."/>
+      <w:lvlJc w:val="left"/>
+      <w:pPr>
+        <w:tabs>
+          <w:tab w:val="num" w:pos="2880"/>
+        </w:tabs>
+        <w:ind w:left="2880" w:hanging="360"/>
+      </w:pPr>
+    </w:lvl>
+    <w:lvl w:ilvl="4" w:tentative="1">
+      <w:start w:val="1"/>
+      <w:numFmt w:val="decimal"/>
+      <w:lvlText w:val="%5."/>
+      <w:lvlJc w:val="left"/>
+      <w:pPr>
+        <w:tabs>
+          <w:tab w:val="num" w:pos="3600"/>
+        </w:tabs>
+        <w:ind w:left="3600" w:hanging="360"/>
+      </w:pPr>
+    </w:lvl>
+    <w:lvl w:ilvl="5" w:tentative="1">
+      <w:start w:val="1"/>
+      <w:numFmt w:val="decimal"/>
+      <w:lvlText w:val="%6."/>
+      <w:lvlJc w:val="left"/>
+      <w:pPr>
+        <w:tabs>
+          <w:tab w:val="num" w:pos="4320"/>
+        </w:tabs>
+        <w:ind w:left="4320" w:hanging="360"/>
+      </w:pPr>
+    </w:lvl>
+    <w:lvl w:ilvl="6" w:tentative="1">
+      <w:start w:val="1"/>
+      <w:numFmt w:val="decimal"/>
+      <w:lvlText w:val="%7."/>
+      <w:lvlJc w:val="left"/>
+      <w:pPr>
+        <w:tabs>
+          <w:tab w:val="num" w:pos="5040"/>
+        </w:tabs>
+        <w:ind w:left="5040" w:hanging="360"/>
+      </w:pPr>
+    </w:lvl>
+    <w:lvl w:ilvl="7" w:tentative="1">
+      <w:start w:val="1"/>
+      <w:numFmt w:val="decimal"/>
+      <w:lvlText w:val="%8."/>
+      <w:lvlJc w:val="left"/>
+      <w:pPr>
+        <w:tabs>
+          <w:tab w:val="num" w:pos="5760"/>
+        </w:tabs>
+        <w:ind w:left="5760" w:hanging="360"/>
+      </w:pPr>
+    </w:lvl>
+    <w:lvl w:ilvl="8" w:tentative="1">
+      <w:start w:val="1"/>
+      <w:numFmt w:val="decimal"/>
+      <w:lvlText w:val="%9."/>
+      <w:lvlJc w:val="left"/>
+      <w:pPr>
+        <w:tabs>
+          <w:tab w:val="num" w:pos="6480"/>
+        </w:tabs>
+        <w:ind w:left="6480" w:hanging="360"/>
+      </w:pPr>
+    </w:lvl>
+  </w:abstractNum>
+  <w:abstractNum w:abstractNumId="6" w15:restartNumberingAfterBreak="0">
+    <w:nsid w:val="6EBF5279"/>
+    <w:multiLevelType w:val="hybridMultilevel"/>
+    <w:tmpl w:val="4C805F64"/>
+    <w:lvl w:ilvl="0" w:tplc="08090001">
+      <w:start w:val="1"/>
+      <w:numFmt w:val="bullet"/>
+      <w:lvlText w:val=""/>
+      <w:lvlJc w:val="left"/>
+      <w:pPr>
+        <w:ind w:left="720" w:hanging="360"/>
+      </w:pPr>
+      <w:rPr>
+        <w:rFonts w:ascii="Symbol" w:hAnsi="Symbol" w:hint="default"/>
+      </w:rPr>
+    </w:lvl>
+    <w:lvl w:ilvl="1" w:tplc="08090003" w:tentative="1">
+      <w:start w:val="1"/>
+      <w:numFmt w:val="bullet"/>
+      <w:lvlText w:val="o"/>
+      <w:lvlJc w:val="left"/>
+      <w:pPr>
+        <w:ind w:left="1440" w:hanging="360"/>
+      </w:pPr>
+      <w:rPr>
+        <w:rFonts w:ascii="Courier New" w:hAnsi="Courier New" w:cs="Courier New" w:hint="default"/>
+      </w:rPr>
+    </w:lvl>
+    <w:lvl w:ilvl="2" w:tplc="08090005" w:tentative="1">
+      <w:start w:val="1"/>
+      <w:numFmt w:val="bullet"/>
+      <w:lvlText w:val=""/>
+      <w:lvlJc w:val="left"/>
+      <w:pPr>
+        <w:ind w:left="2160" w:hanging="360"/>
+      </w:pPr>
+      <w:rPr>
+        <w:rFonts w:ascii="Wingdings" w:hAnsi="Wingdings" w:hint="default"/>
+      </w:rPr>
+    </w:lvl>
+    <w:lvl w:ilvl="3" w:tplc="08090001" w:tentative="1">
+      <w:start w:val="1"/>
+      <w:numFmt w:val="bullet"/>
+      <w:lvlText w:val=""/>
+      <w:lvlJc w:val="left"/>
+      <w:pPr>
+        <w:ind w:left="2880" w:hanging="360"/>
+      </w:pPr>
+      <w:rPr>
+        <w:rFonts w:ascii="Symbol" w:hAnsi="Symbol" w:hint="default"/>
+      </w:rPr>
+    </w:lvl>
+    <w:lvl w:ilvl="4" w:tplc="08090003" w:tentative="1">
+      <w:start w:val="1"/>
+      <w:numFmt w:val="bullet"/>
+      <w:lvlText w:val="o"/>
+      <w:lvlJc w:val="left"/>
+      <w:pPr>
+        <w:ind w:left="3600" w:hanging="360"/>
+      </w:pPr>
+      <w:rPr>
+        <w:rFonts w:ascii="Courier New" w:hAnsi="Courier New" w:cs="Courier New" w:hint="default"/>
+      </w:rPr>
+    </w:lvl>
+    <w:lvl w:ilvl="5" w:tplc="08090005" w:tentative="1">
+      <w:start w:val="1"/>
+      <w:numFmt w:val="bullet"/>
+      <w:lvlText w:val=""/>
+      <w:lvlJc w:val="left"/>
+      <w:pPr>
+        <w:ind w:left="4320" w:hanging="360"/>
+      </w:pPr>
+      <w:rPr>
+        <w:rFonts w:ascii="Wingdings" w:hAnsi="Wingdings" w:hint="default"/>
+      </w:rPr>
+    </w:lvl>
+    <w:lvl w:ilvl="6" w:tplc="08090001" w:tentative="1">
+      <w:start w:val="1"/>
+      <w:numFmt w:val="bullet"/>
+      <w:lvlText w:val=""/>
+      <w:lvlJc w:val="left"/>
+      <w:pPr>
+        <w:ind w:left="5040" w:hanging="360"/>
+      </w:pPr>
+      <w:rPr>
+        <w:rFonts w:ascii="Symbol" w:hAnsi="Symbol" w:hint="default"/>
+      </w:rPr>
+    </w:lvl>
+    <w:lvl w:ilvl="7" w:tplc="08090003" w:tentative="1">
+      <w:start w:val="1"/>
+      <w:numFmt w:val="bullet"/>
+      <w:lvlText w:val="o"/>
+      <w:lvlJc w:val="left"/>
+      <w:pPr>
+        <w:ind w:left="5760" w:hanging="360"/>
+      </w:pPr>
+      <w:rPr>
+        <w:rFonts w:ascii="Courier New" w:hAnsi="Courier New" w:cs="Courier New" w:hint="default"/>
+      </w:rPr>
+    </w:lvl>
+    <w:lvl w:ilvl="8" w:tplc="08090005" w:tentative="1">
+      <w:start w:val="1"/>
+      <w:numFmt w:val="bullet"/>
+      <w:lvlText w:val=""/>
+      <w:lvlJc w:val="left"/>
+      <w:pPr>
+        <w:ind w:left="6480" w:hanging="360"/>
+      </w:pPr>
+      <w:rPr>
+        <w:rFonts w:ascii="Wingdings" w:hAnsi="Wingdings" w:hint="default"/>
+      </w:rPr>
+    </w:lvl>
+  </w:abstractNum>
+  <w:abstractNum w:abstractNumId="7" w15:restartNumberingAfterBreak="0">
+    <w:nsid w:val="6FFD7A04"/>
+    <w:multiLevelType w:val="hybridMultilevel"/>
+    <w:tmpl w:val="9766A89E"/>
+    <w:lvl w:ilvl="0" w:tplc="08090001">
+      <w:start w:val="1"/>
+      <w:numFmt w:val="bullet"/>
+      <w:lvlText w:val=""/>
+      <w:lvlJc w:val="left"/>
+      <w:pPr>
+        <w:ind w:left="720" w:hanging="360"/>
+      </w:pPr>
+      <w:rPr>
+        <w:rFonts w:ascii="Symbol" w:hAnsi="Symbol" w:hint="default"/>
+      </w:rPr>
+    </w:lvl>
+    <w:lvl w:ilvl="1" w:tplc="08090003" w:tentative="1">
+      <w:start w:val="1"/>
+      <w:numFmt w:val="bullet"/>
+      <w:lvlText w:val="o"/>
+      <w:lvlJc w:val="left"/>
+      <w:pPr>
+        <w:ind w:left="1440" w:hanging="360"/>
+      </w:pPr>
+      <w:rPr>
+        <w:rFonts w:ascii="Courier New" w:hAnsi="Courier New" w:cs="Courier New" w:hint="default"/>
+      </w:rPr>
+    </w:lvl>
+    <w:lvl w:ilvl="2" w:tplc="08090005" w:tentative="1">
+      <w:start w:val="1"/>
+      <w:numFmt w:val="bullet"/>
+      <w:lvlText w:val=""/>
+      <w:lvlJc w:val="left"/>
+      <w:pPr>
+        <w:ind w:left="2160" w:hanging="360"/>
+      </w:pPr>
+      <w:rPr>
+        <w:rFonts w:ascii="Wingdings" w:hAnsi="Wingdings" w:hint="default"/>
+      </w:rPr>
+    </w:lvl>
+    <w:lvl w:ilvl="3" w:tplc="08090001" w:tentative="1">
+      <w:start w:val="1"/>
+      <w:numFmt w:val="bullet"/>
+      <w:lvlText w:val=""/>
+      <w:lvlJc w:val="left"/>
+      <w:pPr>
+        <w:ind w:left="2880" w:hanging="360"/>
+      </w:pPr>
+      <w:rPr>
+        <w:rFonts w:ascii="Symbol" w:hAnsi="Symbol" w:hint="default"/>
+      </w:rPr>
+    </w:lvl>
+    <w:lvl w:ilvl="4" w:tplc="08090003" w:tentative="1">
+      <w:start w:val="1"/>
+      <w:numFmt w:val="bullet"/>
+      <w:lvlText w:val="o"/>
+      <w:lvlJc w:val="left"/>
+      <w:pPr>
+        <w:ind w:left="3600" w:hanging="360"/>
+      </w:pPr>
+      <w:rPr>
+        <w:rFonts w:ascii="Courier New" w:hAnsi="Courier New" w:cs="Courier New" w:hint="default"/>
+      </w:rPr>
+    </w:lvl>
+    <w:lvl w:ilvl="5" w:tplc="08090005" w:tentative="1">
+      <w:start w:val="1"/>
+      <w:numFmt w:val="bullet"/>
+      <w:lvlText w:val=""/>
+      <w:lvlJc w:val="left"/>
+      <w:pPr>
+        <w:ind w:left="4320" w:hanging="360"/>
+      </w:pPr>
+      <w:rPr>
+        <w:rFonts w:ascii="Wingdings" w:hAnsi="Wingdings" w:hint="default"/>
+      </w:rPr>
+    </w:lvl>
+    <w:lvl w:ilvl="6" w:tplc="08090001" w:tentative="1">
+      <w:start w:val="1"/>
+      <w:numFmt w:val="bullet"/>
+      <w:lvlText w:val=""/>
+      <w:lvlJc w:val="left"/>
+      <w:pPr>
+        <w:ind w:left="5040" w:hanging="360"/>
+      </w:pPr>
+      <w:rPr>
+        <w:rFonts w:ascii="Symbol" w:hAnsi="Symbol" w:hint="default"/>
+      </w:rPr>
+    </w:lvl>
+    <w:lvl w:ilvl="7" w:tplc="08090003" w:tentative="1">
+      <w:start w:val="1"/>
+      <w:numFmt w:val="bullet"/>
+      <w:lvlText w:val="o"/>
+      <w:lvlJc w:val="left"/>
+      <w:pPr>
+        <w:ind w:left="5760" w:hanging="360"/>
+      </w:pPr>
+      <w:rPr>
+        <w:rFonts w:ascii="Courier New" w:hAnsi="Courier New" w:cs="Courier New" w:hint="default"/>
+      </w:rPr>
+    </w:lvl>
+    <w:lvl w:ilvl="8" w:tplc="08090005" w:tentative="1">
+      <w:start w:val="1"/>
+      <w:numFmt w:val="bullet"/>
+      <w:lvlText w:val=""/>
+      <w:lvlJc w:val="left"/>
+      <w:pPr>
+        <w:ind w:left="6480" w:hanging="360"/>
+      </w:pPr>
+      <w:rPr>
+        <w:rFonts w:ascii="Wingdings" w:hAnsi="Wingdings" w:hint="default"/>
+      </w:rPr>
+    </w:lvl>
+  </w:abstractNum>
   <w:num w:numId="1">
+    <w:abstractNumId w:val="4"/>
+  </w:num>
+  <w:num w:numId="2">
+    <w:abstractNumId w:val="2"/>
+  </w:num>
+  <w:num w:numId="3">
+    <w:abstractNumId w:val="6"/>
+  </w:num>
+  <w:num w:numId="4">
+    <w:abstractNumId w:val="7"/>
+  </w:num>
+  <w:num w:numId="5">
     <w:abstractNumId w:val="1"/>
   </w:num>
-  <w:num w:numId="2">
+  <w:num w:numId="6">
+    <w:abstractNumId w:val="3"/>
+  </w:num>
+  <w:num w:numId="7">
     <w:abstractNumId w:val="0"/>
+  </w:num>
+  <w:num w:numId="8">
+    <w:abstractNumId w:val="5"/>
   </w:num>
 </w:numbering>
 </file>
@@ -2751,7 +5814,6 @@
     <w:name w:val="Normal (Web)"/>
     <w:basedOn w:val="Normal"/>
     <w:uiPriority w:val="99"/>
-    <w:semiHidden/>
     <w:unhideWhenUsed/>
     <w:rsid w:val="004B34E8"/>
     <w:pPr>
@@ -2787,6 +5849,11 @@
       <w:ind w:left="720"/>
       <w:contextualSpacing/>
     </w:pPr>
+  </w:style>
+  <w:style w:type="character" w:customStyle="1" w:styleId="w">
+    <w:name w:val="w"/>
+    <w:basedOn w:val="DefaultParagraphFont"/>
+    <w:rsid w:val="00DF707D"/>
   </w:style>
 </w:styles>
 </file>
@@ -2926,11 +5993,21 @@
   <w:rsids>
     <w:rsidRoot w:val="00A14545"/>
     <w:rsid w:val="000E4E17"/>
+    <w:rsid w:val="0014745B"/>
+    <w:rsid w:val="00180191"/>
+    <w:rsid w:val="002E7FD2"/>
+    <w:rsid w:val="00347AE6"/>
     <w:rsid w:val="005852D4"/>
     <w:rsid w:val="005D447C"/>
+    <w:rsid w:val="006F64F6"/>
+    <w:rsid w:val="00857C81"/>
+    <w:rsid w:val="008A7269"/>
     <w:rsid w:val="009122D5"/>
     <w:rsid w:val="00A14545"/>
+    <w:rsid w:val="00A72245"/>
     <w:rsid w:val="00DE4F05"/>
+    <w:rsid w:val="00E4080C"/>
+    <w:rsid w:val="00E45A2F"/>
   </w:rsids>
   <m:mathPr>
     <m:mathFont m:val="Cambria Math"/>
